--- a/public/modelos_informes/RX. CAVUM.docx
+++ b/public/modelos_informes/RX. CAVUM.docx
@@ -1,6 +1,6 @@
 
 <file path=word/document.xml><?xml version="1.0" encoding="utf-8"?>
-<w:document xmlns:wpc="http://schemas.microsoft.com/office/word/2010/wordprocessingCanvas" xmlns:cx="http://schemas.microsoft.com/office/drawing/2014/chartex" xmlns:cx1="http://schemas.microsoft.com/office/drawing/2015/9/8/chartex" xmlns:cx2="http://schemas.microsoft.com/office/drawing/2015/10/21/chartex" xmlns:cx3="http://schemas.microsoft.com/office/drawing/2016/5/9/chartex" xmlns:cx4="http://schemas.microsoft.com/office/drawing/2016/5/10/chartex" xmlns:cx5="http://schemas.microsoft.com/office/drawing/2016/5/11/chartex" xmlns:cx6="http://schemas.microsoft.com/office/drawing/2016/5/12/chartex" xmlns:cx7="http://schemas.microsoft.com/office/drawing/2016/5/13/chartex" xmlns:cx8="http://schemas.microsoft.com/office/drawing/2016/5/14/chartex" xmlns:mc="http://schemas.openxmlformats.org/markup-compatibility/2006" xmlns:aink="http://schemas.microsoft.com/office/drawing/2016/ink" xmlns:am3d="http://schemas.microsoft.com/office/drawing/2017/model3d" xmlns:o="urn:schemas-microsoft-com:office:office" xmlns:oel="http://schemas.microsoft.com/office/2019/extlst" xmlns:r="http://schemas.openxmlformats.org/officeDocument/2006/relationships" xmlns:m="http://schemas.openxmlformats.org/officeDocument/2006/math" xmlns:v="urn:schemas-microsoft-com:vml" xmlns:wp14="http://schemas.microsoft.com/office/word/2010/wordprocessingDrawing" xmlns:wp="http://schemas.openxmlformats.org/drawingml/2006/wordprocessingDrawing" xmlns:w10="urn:schemas-microsoft-com:office:word" xmlns:w="http://schemas.openxmlformats.org/wordprocessingml/2006/main" xmlns:w14="http://schemas.microsoft.com/office/word/2010/wordml" xmlns:w15="http://schemas.microsoft.com/office/word/2012/wordml" xmlns:w16cex="http://schemas.microsoft.com/office/word/2018/wordml/cex" xmlns:w16cid="http://schemas.microsoft.com/office/word/2016/wordml/cid" xmlns:w16="http://schemas.microsoft.com/office/word/2018/wordml" xmlns:w16du="http://schemas.microsoft.com/office/word/2023/wordml/word16du" xmlns:w16sdtdh="http://schemas.microsoft.com/office/word/2020/wordml/sdtdatahash" xmlns:w16sdtfl="http://schemas.microsoft.com/office/word/2024/wordml/sdtformatlock" xmlns:w16se="http://schemas.microsoft.com/office/word/2015/wordml/symex" xmlns:wpg="http://schemas.microsoft.com/office/word/2010/wordprocessingGroup" xmlns:wpi="http://schemas.microsoft.com/office/word/2010/wordprocessingInk" xmlns:wne="http://schemas.microsoft.com/office/word/2006/wordml" xmlns:wps="http://schemas.microsoft.com/office/word/2010/wordprocessingShape" mc:Ignorable="w14 w15 w16se w16cid w16 w16cex w16sdtdh w16sdtfl w16du wp14">
+<w:document xmlns:wpc="http://schemas.microsoft.com/office/word/2010/wordprocessingCanvas" xmlns:mc="http://schemas.openxmlformats.org/markup-compatibility/2006" xmlns:o="urn:schemas-microsoft-com:office:office" xmlns:r="http://schemas.openxmlformats.org/officeDocument/2006/relationships" xmlns:m="http://schemas.openxmlformats.org/officeDocument/2006/math" xmlns:v="urn:schemas-microsoft-com:vml" xmlns:wp14="http://schemas.microsoft.com/office/word/2010/wordprocessingDrawing" xmlns:wp="http://schemas.openxmlformats.org/drawingml/2006/wordprocessingDrawing" xmlns:w10="urn:schemas-microsoft-com:office:word" xmlns:w="http://schemas.openxmlformats.org/wordprocessingml/2006/main" xmlns:w14="http://schemas.microsoft.com/office/word/2010/wordml" xmlns:wpg="http://schemas.microsoft.com/office/word/2010/wordprocessingGroup" xmlns:wpi="http://schemas.microsoft.com/office/word/2010/wordprocessingInk" xmlns:wne="http://schemas.microsoft.com/office/word/2006/wordml" xmlns:wps="http://schemas.microsoft.com/office/word/2010/wordprocessingShape" mc:Ignorable="w14 wp14">
   <w:body>
     <w:p>
       <w:pPr>
@@ -12,6 +12,8 @@
           <w:szCs w:val="22"/>
         </w:rPr>
       </w:pPr>
+      <w:bookmarkStart w:id="0" w:name="_GoBack"/>
+      <w:bookmarkEnd w:id="0"/>
       <w:r>
         <w:rPr>
           <w:rFonts w:ascii="Tahoma" w:hAnsi="Tahoma"/>
@@ -34,16 +36,304 @@
     <w:p>
       <w:pPr>
         <w:pStyle w:val="Ttulo"/>
-        <w:jc w:val="center"/>
+        <w:jc w:val="left"/>
+        <w:rPr>
+          <w:rFonts w:ascii="Tahoma" w:hAnsi="Tahoma" w:cs="Tahoma"/>
+          <w:i/>
+          <w:sz w:val="24"/>
+          <w:u w:val="single"/>
+        </w:rPr>
+      </w:pPr>
+      <w:r>
+        <w:rPr>
+          <w:rFonts w:ascii="Tahoma" w:hAnsi="Tahoma" w:cs="Tahoma"/>
+          <w:i/>
+          <w:sz w:val="22"/>
+          <w:szCs w:val="22"/>
+        </w:rPr>
+        <w:t xml:space="preserve">                            </w:t>
+      </w:r>
+      <w:r>
+        <w:rPr>
+          <w:rFonts w:ascii="Tahoma" w:hAnsi="Tahoma" w:cs="Tahoma"/>
+          <w:i/>
+          <w:sz w:val="22"/>
+          <w:szCs w:val="22"/>
+        </w:rPr>
+        <w:tab/>
+        <w:t xml:space="preserve">    </w:t>
+      </w:r>
+      <w:r>
+        <w:rPr>
+          <w:rFonts w:ascii="Tahoma" w:hAnsi="Tahoma" w:cs="Tahoma"/>
+          <w:i/>
+          <w:sz w:val="24"/>
+          <w:u w:val="single"/>
+        </w:rPr>
+        <w:t>INFORME RADIOLOGICO</w:t>
+      </w:r>
+    </w:p>
+    <w:p>
+      <w:pPr>
+        <w:rPr>
+          <w:rFonts w:ascii="Tahoma" w:hAnsi="Tahoma" w:cs="Tahoma"/>
+          <w:i/>
+          <w:sz w:val="22"/>
+          <w:szCs w:val="22"/>
+        </w:rPr>
+      </w:pPr>
+    </w:p>
+    <w:p>
+      <w:pPr>
+        <w:rPr>
+          <w:rFonts w:ascii="Tahoma" w:hAnsi="Tahoma" w:cs="Tahoma"/>
+          <w:i/>
+          <w:sz w:val="22"/>
+          <w:szCs w:val="22"/>
+        </w:rPr>
+      </w:pPr>
+      <w:r>
         <w:rPr>
           <w:rFonts w:ascii="Tahoma" w:hAnsi="Tahoma" w:cs="Tahoma"/>
           <w:b/>
           <w:bCs/>
           <w:i/>
-          <w:sz w:val="28"/>
-          <w:szCs w:val="28"/>
-          <w:u w:val="single"/>
-          <w:lang w:val="es-PE"/>
+          <w:sz w:val="22"/>
+          <w:szCs w:val="22"/>
+        </w:rPr>
+        <w:t>PACIENTE</w:t>
+      </w:r>
+      <w:r>
+        <w:rPr>
+          <w:rFonts w:ascii="Tahoma" w:hAnsi="Tahoma" w:cs="Tahoma"/>
+          <w:i/>
+          <w:sz w:val="22"/>
+          <w:szCs w:val="22"/>
+        </w:rPr>
+        <w:tab/>
+      </w:r>
+      <w:r>
+        <w:rPr>
+          <w:rFonts w:ascii="Tahoma" w:hAnsi="Tahoma" w:cs="Tahoma"/>
+          <w:i/>
+          <w:sz w:val="22"/>
+          <w:szCs w:val="22"/>
+        </w:rPr>
+        <w:tab/>
+      </w:r>
+      <w:r>
+        <w:rPr>
+          <w:rFonts w:ascii="Tahoma" w:hAnsi="Tahoma" w:cs="Tahoma"/>
+          <w:b/>
+          <w:i/>
+          <w:sz w:val="22"/>
+          <w:szCs w:val="22"/>
+        </w:rPr>
+        <w:t>:</w:t>
+      </w:r>
+      <w:r>
+        <w:rPr>
+          <w:rFonts w:ascii="Tahoma" w:hAnsi="Tahoma" w:cs="Tahoma"/>
+          <w:i/>
+          <w:sz w:val="22"/>
+          <w:szCs w:val="22"/>
+        </w:rPr>
+        <w:t xml:space="preserve"> </w:t>
+      </w:r>
+      <w:r>
+        <w:rPr>
+          <w:rFonts w:ascii="Tahoma" w:hAnsi="Tahoma" w:cs="Tahoma"/>
+          <w:i/>
+          <w:sz w:val="22"/>
+          <w:szCs w:val="22"/>
+        </w:rPr>
+        <w:fldChar w:fldCharType="begin"/>
+      </w:r>
+      <w:r>
+        <w:rPr>
+          <w:rFonts w:ascii="Tahoma" w:hAnsi="Tahoma" w:cs="Tahoma"/>
+          <w:i/>
+          <w:sz w:val="22"/>
+          <w:szCs w:val="22"/>
+        </w:rPr>
+        <w:instrText xml:space="preserve"> </w:instrText>
+      </w:r>
+      <w:r>
+        <w:rPr>
+          <w:rFonts w:ascii="Tahoma" w:hAnsi="Tahoma" w:cs="Tahoma"/>
+          <w:sz w:val="20"/>
+          <w:szCs w:val="20"/>
+        </w:rPr>
+        <w:instrText>DOCVARIABLE  xPaciente</w:instrText>
+      </w:r>
+      <w:r>
+        <w:rPr>
+          <w:rFonts w:ascii="Tahoma" w:hAnsi="Tahoma" w:cs="Tahoma"/>
+          <w:i/>
+          <w:sz w:val="22"/>
+          <w:szCs w:val="22"/>
+        </w:rPr>
+        <w:instrText xml:space="preserve"> </w:instrText>
+      </w:r>
+      <w:r>
+        <w:rPr>
+          <w:rFonts w:ascii="Tahoma" w:hAnsi="Tahoma" w:cs="Tahoma"/>
+          <w:i/>
+          <w:sz w:val="22"/>
+          <w:szCs w:val="22"/>
+        </w:rPr>
+        <w:fldChar w:fldCharType="separate"/>
+      </w:r>
+      <w:r>
+        <w:rPr>
+          <w:rFonts w:ascii="Tahoma" w:hAnsi="Tahoma" w:cs="Tahoma"/>
+          <w:i/>
+          <w:noProof/>
+          <w:sz w:val="22"/>
+          <w:szCs w:val="22"/>
+        </w:rPr>
+        <w:t>«paciente»</w:t>
+      </w:r>
+      <w:r>
+        <w:rPr>
+          <w:rFonts w:ascii="Tahoma" w:hAnsi="Tahoma" w:cs="Tahoma"/>
+          <w:i/>
+          <w:sz w:val="22"/>
+          <w:szCs w:val="22"/>
+        </w:rPr>
+        <w:fldChar w:fldCharType="end"/>
+      </w:r>
+    </w:p>
+    <w:p>
+      <w:pPr>
+        <w:rPr>
+          <w:rFonts w:ascii="Tahoma" w:hAnsi="Tahoma" w:cs="Tahoma"/>
+          <w:i/>
+          <w:sz w:val="22"/>
+          <w:szCs w:val="22"/>
+        </w:rPr>
+      </w:pPr>
+      <w:r>
+        <w:rPr>
+          <w:rFonts w:ascii="Tahoma" w:hAnsi="Tahoma" w:cs="Tahoma"/>
+          <w:b/>
+          <w:i/>
+          <w:sz w:val="22"/>
+          <w:szCs w:val="22"/>
+        </w:rPr>
+        <w:t>EDAD</w:t>
+      </w:r>
+      <w:r>
+        <w:rPr>
+          <w:rFonts w:ascii="Tahoma" w:hAnsi="Tahoma" w:cs="Tahoma"/>
+          <w:b/>
+          <w:i/>
+          <w:sz w:val="22"/>
+          <w:szCs w:val="22"/>
+        </w:rPr>
+        <w:tab/>
+      </w:r>
+      <w:r>
+        <w:rPr>
+          <w:rFonts w:ascii="Tahoma" w:hAnsi="Tahoma" w:cs="Tahoma"/>
+          <w:b/>
+          <w:i/>
+          <w:sz w:val="22"/>
+          <w:szCs w:val="22"/>
+        </w:rPr>
+        <w:tab/>
+      </w:r>
+      <w:r>
+        <w:rPr>
+          <w:rFonts w:ascii="Tahoma" w:hAnsi="Tahoma" w:cs="Tahoma"/>
+          <w:b/>
+          <w:i/>
+          <w:sz w:val="22"/>
+          <w:szCs w:val="22"/>
+        </w:rPr>
+        <w:tab/>
+        <w:t xml:space="preserve">: </w:t>
+      </w:r>
+      <w:r>
+        <w:rPr>
+          <w:rFonts w:ascii="Tahoma" w:hAnsi="Tahoma" w:cs="Tahoma"/>
+          <w:i/>
+          <w:sz w:val="22"/>
+          <w:szCs w:val="22"/>
+        </w:rPr>
+        <w:fldChar w:fldCharType="begin"/>
+      </w:r>
+      <w:r>
+        <w:rPr>
+          <w:rFonts w:ascii="Tahoma" w:hAnsi="Tahoma" w:cs="Tahoma"/>
+          <w:i/>
+          <w:sz w:val="22"/>
+          <w:szCs w:val="22"/>
+        </w:rPr>
+        <w:instrText xml:space="preserve"> </w:instrText>
+      </w:r>
+      <w:r>
+        <w:rPr>
+          <w:rFonts w:ascii="Tahoma" w:hAnsi="Tahoma" w:cs="Tahoma"/>
+          <w:sz w:val="20"/>
+          <w:szCs w:val="20"/>
+        </w:rPr>
+        <w:instrText xml:space="preserve">DOCVARIABLE  </w:instrText>
+      </w:r>
+      <w:r>
+        <w:rPr>
+          <w:rFonts w:ascii="Tahoma" w:hAnsi="Tahoma" w:cs="Tahoma"/>
+          <w:i/>
+          <w:sz w:val="22"/>
+          <w:szCs w:val="22"/>
+        </w:rPr>
+        <w:instrText xml:space="preserve">xEdad </w:instrText>
+      </w:r>
+      <w:r>
+        <w:rPr>
+          <w:rFonts w:ascii="Tahoma" w:hAnsi="Tahoma" w:cs="Tahoma"/>
+          <w:i/>
+          <w:sz w:val="22"/>
+          <w:szCs w:val="22"/>
+        </w:rPr>
+        <w:fldChar w:fldCharType="separate"/>
+      </w:r>
+      <w:r>
+        <w:rPr>
+          <w:rFonts w:ascii="Tahoma" w:hAnsi="Tahoma" w:cs="Tahoma"/>
+          <w:i/>
+          <w:noProof/>
+          <w:sz w:val="22"/>
+          <w:szCs w:val="22"/>
+        </w:rPr>
+        <w:t>«anos»</w:t>
+      </w:r>
+      <w:r>
+        <w:rPr>
+          <w:rFonts w:ascii="Tahoma" w:hAnsi="Tahoma" w:cs="Tahoma"/>
+          <w:i/>
+          <w:sz w:val="22"/>
+          <w:szCs w:val="22"/>
+        </w:rPr>
+        <w:fldChar w:fldCharType="end"/>
+      </w:r>
+      <w:r>
+        <w:rPr>
+          <w:rFonts w:ascii="Tahoma" w:hAnsi="Tahoma" w:cs="Tahoma"/>
+          <w:i/>
+          <w:sz w:val="22"/>
+          <w:szCs w:val="22"/>
+        </w:rPr>
+        <w:t xml:space="preserve">  AÑOS</w:t>
+      </w:r>
+    </w:p>
+    <w:p>
+      <w:pPr>
+        <w:rPr>
+          <w:rFonts w:ascii="Tahoma" w:hAnsi="Tahoma" w:cs="Tahoma"/>
+          <w:i/>
+          <w:sz w:val="22"/>
+          <w:szCs w:val="22"/>
         </w:rPr>
       </w:pPr>
       <w:r>
@@ -52,233 +342,370 @@
           <w:b/>
           <w:bCs/>
           <w:i/>
-          <w:sz w:val="28"/>
-          <w:szCs w:val="28"/>
-          <w:u w:val="single"/>
-          <w:lang w:val="es-PE"/>
-        </w:rPr>
-        <w:t>INFORME RADIOLOGICO</w:t>
+          <w:sz w:val="22"/>
+          <w:szCs w:val="22"/>
+        </w:rPr>
+        <w:t>EXAMEN</w:t>
+      </w:r>
+      <w:r>
+        <w:rPr>
+          <w:rFonts w:ascii="Tahoma" w:hAnsi="Tahoma" w:cs="Tahoma"/>
+          <w:b/>
+          <w:bCs/>
+          <w:i/>
+          <w:sz w:val="22"/>
+          <w:szCs w:val="22"/>
+        </w:rPr>
+        <w:tab/>
+      </w:r>
+      <w:r>
+        <w:rPr>
+          <w:rFonts w:ascii="Tahoma" w:hAnsi="Tahoma" w:cs="Tahoma"/>
+          <w:i/>
+          <w:sz w:val="22"/>
+          <w:szCs w:val="22"/>
+        </w:rPr>
+        <w:tab/>
+      </w:r>
+      <w:r>
+        <w:rPr>
+          <w:rFonts w:ascii="Tahoma" w:hAnsi="Tahoma" w:cs="Tahoma"/>
+          <w:b/>
+          <w:i/>
+          <w:sz w:val="22"/>
+          <w:szCs w:val="22"/>
+        </w:rPr>
+        <w:t>:</w:t>
+      </w:r>
+      <w:r>
+        <w:rPr>
+          <w:rFonts w:ascii="Tahoma" w:hAnsi="Tahoma" w:cs="Tahoma"/>
+          <w:i/>
+          <w:sz w:val="22"/>
+          <w:szCs w:val="22"/>
+        </w:rPr>
+        <w:t xml:space="preserve"> </w:t>
+      </w:r>
+      <w:r>
+        <w:rPr>
+          <w:rFonts w:ascii="Tahoma" w:hAnsi="Tahoma" w:cs="Tahoma"/>
+          <w:i/>
+          <w:sz w:val="22"/>
+          <w:szCs w:val="22"/>
+        </w:rPr>
+        <w:fldChar w:fldCharType="begin"/>
+      </w:r>
+      <w:r>
+        <w:rPr>
+          <w:rFonts w:ascii="Tahoma" w:hAnsi="Tahoma" w:cs="Tahoma"/>
+          <w:i/>
+          <w:sz w:val="22"/>
+          <w:szCs w:val="22"/>
+        </w:rPr>
+        <w:instrText xml:space="preserve"> </w:instrText>
+      </w:r>
+      <w:r>
+        <w:rPr>
+          <w:rFonts w:ascii="Tahoma" w:hAnsi="Tahoma" w:cs="Tahoma"/>
+          <w:sz w:val="20"/>
+          <w:szCs w:val="20"/>
+        </w:rPr>
+        <w:instrText xml:space="preserve">DOCVARIABLE  </w:instrText>
+      </w:r>
+      <w:r>
+        <w:rPr>
+          <w:rFonts w:ascii="Tahoma" w:hAnsi="Tahoma" w:cs="Tahoma"/>
+          <w:i/>
+          <w:sz w:val="22"/>
+          <w:szCs w:val="22"/>
+        </w:rPr>
+        <w:instrText xml:space="preserve">xDetalle </w:instrText>
+      </w:r>
+      <w:r>
+        <w:rPr>
+          <w:rFonts w:ascii="Tahoma" w:hAnsi="Tahoma" w:cs="Tahoma"/>
+          <w:i/>
+          <w:sz w:val="22"/>
+          <w:szCs w:val="22"/>
+        </w:rPr>
+        <w:fldChar w:fldCharType="separate"/>
+      </w:r>
+      <w:r>
+        <w:rPr>
+          <w:rFonts w:ascii="Tahoma" w:hAnsi="Tahoma" w:cs="Tahoma"/>
+          <w:i/>
+          <w:noProof/>
+          <w:sz w:val="22"/>
+          <w:szCs w:val="22"/>
+        </w:rPr>
+        <w:t>«detalle»</w:t>
+      </w:r>
+      <w:r>
+        <w:rPr>
+          <w:rFonts w:ascii="Tahoma" w:hAnsi="Tahoma" w:cs="Tahoma"/>
+          <w:i/>
+          <w:sz w:val="22"/>
+          <w:szCs w:val="22"/>
+        </w:rPr>
+        <w:fldChar w:fldCharType="end"/>
       </w:r>
     </w:p>
     <w:p>
       <w:pPr>
-        <w:jc w:val="center"/>
+        <w:rPr>
+          <w:rFonts w:ascii="Tahoma" w:hAnsi="Tahoma" w:cs="Tahoma"/>
+          <w:i/>
+          <w:sz w:val="22"/>
+          <w:szCs w:val="22"/>
+        </w:rPr>
+      </w:pPr>
+      <w:r>
         <w:rPr>
           <w:rFonts w:ascii="Tahoma" w:hAnsi="Tahoma" w:cs="Tahoma"/>
           <w:b/>
           <w:bCs/>
           <w:i/>
-          <w:sz w:val="28"/>
-          <w:szCs w:val="28"/>
-          <w:lang w:val="es-PE"/>
-        </w:rPr>
-      </w:pPr>
+          <w:sz w:val="22"/>
+          <w:szCs w:val="22"/>
+        </w:rPr>
+        <w:t>INDICACIÓN</w:t>
+      </w:r>
+      <w:r>
+        <w:rPr>
+          <w:rFonts w:ascii="Tahoma" w:hAnsi="Tahoma" w:cs="Tahoma"/>
+          <w:b/>
+          <w:bCs/>
+          <w:i/>
+          <w:sz w:val="22"/>
+          <w:szCs w:val="22"/>
+        </w:rPr>
+        <w:tab/>
+      </w:r>
+      <w:r>
+        <w:rPr>
+          <w:rFonts w:ascii="Tahoma" w:hAnsi="Tahoma" w:cs="Tahoma"/>
+          <w:b/>
+          <w:i/>
+          <w:sz w:val="22"/>
+          <w:szCs w:val="22"/>
+        </w:rPr>
+        <w:t xml:space="preserve">: </w:t>
+      </w:r>
+      <w:r>
+        <w:rPr>
+          <w:rFonts w:ascii="Tahoma" w:hAnsi="Tahoma" w:cs="Tahoma"/>
+          <w:i/>
+          <w:sz w:val="22"/>
+          <w:szCs w:val="22"/>
+        </w:rPr>
+        <w:fldChar w:fldCharType="begin"/>
+      </w:r>
+      <w:r>
+        <w:rPr>
+          <w:rFonts w:ascii="Tahoma" w:hAnsi="Tahoma" w:cs="Tahoma"/>
+          <w:i/>
+          <w:sz w:val="22"/>
+          <w:szCs w:val="22"/>
+        </w:rPr>
+        <w:instrText xml:space="preserve"> </w:instrText>
+      </w:r>
+      <w:r>
+        <w:rPr>
+          <w:rFonts w:ascii="Tahoma" w:hAnsi="Tahoma" w:cs="Tahoma"/>
+          <w:sz w:val="20"/>
+          <w:szCs w:val="20"/>
+        </w:rPr>
+        <w:instrText xml:space="preserve">DOCVARIABLE  </w:instrText>
+      </w:r>
+      <w:r>
+        <w:rPr>
+          <w:rFonts w:ascii="Tahoma" w:hAnsi="Tahoma" w:cs="Tahoma"/>
+          <w:i/>
+          <w:sz w:val="22"/>
+          <w:szCs w:val="22"/>
+        </w:rPr>
+        <w:instrText xml:space="preserve">xIndicacion </w:instrText>
+      </w:r>
+      <w:r>
+        <w:rPr>
+          <w:rFonts w:ascii="Tahoma" w:hAnsi="Tahoma" w:cs="Tahoma"/>
+          <w:i/>
+          <w:sz w:val="22"/>
+          <w:szCs w:val="22"/>
+        </w:rPr>
+        <w:fldChar w:fldCharType="separate"/>
+      </w:r>
+      <w:r>
+        <w:rPr>
+          <w:rFonts w:ascii="Tahoma" w:hAnsi="Tahoma" w:cs="Tahoma"/>
+          <w:i/>
+          <w:noProof/>
+          <w:sz w:val="22"/>
+          <w:szCs w:val="22"/>
+        </w:rPr>
+        <w:t>«codigo»</w:t>
+      </w:r>
+      <w:r>
+        <w:rPr>
+          <w:rFonts w:ascii="Tahoma" w:hAnsi="Tahoma" w:cs="Tahoma"/>
+          <w:i/>
+          <w:sz w:val="22"/>
+          <w:szCs w:val="22"/>
+        </w:rPr>
+        <w:fldChar w:fldCharType="end"/>
+      </w:r>
     </w:p>
     <w:p>
       <w:pPr>
         <w:rPr>
           <w:rFonts w:ascii="Tahoma" w:hAnsi="Tahoma" w:cs="Tahoma"/>
+          <w:i/>
+          <w:sz w:val="22"/>
+          <w:szCs w:val="22"/>
+        </w:rPr>
+      </w:pPr>
+      <w:r>
+        <w:rPr>
+          <w:rFonts w:ascii="Tahoma" w:hAnsi="Tahoma" w:cs="Tahoma"/>
           <w:b/>
           <w:bCs/>
           <w:i/>
-          <w:lang w:val="es-ES"/>
-        </w:rPr>
-      </w:pPr>
+          <w:sz w:val="22"/>
+          <w:szCs w:val="22"/>
+        </w:rPr>
+        <w:t>FECHA</w:t>
+      </w:r>
       <w:r>
         <w:rPr>
           <w:rFonts w:ascii="Tahoma" w:hAnsi="Tahoma" w:cs="Tahoma"/>
           <w:b/>
           <w:bCs/>
           <w:i/>
-          <w:lang w:val="es-ES"/>
-        </w:rPr>
-        <w:t>PACIENTE</w:t>
+          <w:sz w:val="22"/>
+          <w:szCs w:val="22"/>
+        </w:rPr>
+        <w:tab/>
+      </w:r>
+      <w:r>
+        <w:rPr>
+          <w:rFonts w:ascii="Tahoma" w:hAnsi="Tahoma" w:cs="Tahoma"/>
+          <w:i/>
+          <w:sz w:val="22"/>
+          <w:szCs w:val="22"/>
+        </w:rPr>
+        <w:tab/>
       </w:r>
       <w:r>
         <w:rPr>
           <w:rFonts w:ascii="Tahoma" w:hAnsi="Tahoma" w:cs="Tahoma"/>
           <w:b/>
-          <w:bCs/>
-          <w:i/>
-          <w:lang w:val="es-ES"/>
-        </w:rPr>
-        <w:tab/>
-      </w:r>
-      <w:r>
-        <w:rPr>
-          <w:rFonts w:ascii="Tahoma" w:hAnsi="Tahoma" w:cs="Tahoma"/>
-          <w:b/>
-          <w:bCs/>
-          <w:i/>
-          <w:lang w:val="es-ES"/>
-        </w:rPr>
-        <w:tab/>
-        <w:t>: ${name}</w:t>
+          <w:i/>
+          <w:sz w:val="22"/>
+          <w:szCs w:val="22"/>
+        </w:rPr>
+        <w:t>:</w:t>
+      </w:r>
+      <w:r>
+        <w:rPr>
+          <w:rFonts w:ascii="Tahoma" w:hAnsi="Tahoma" w:cs="Tahoma"/>
+          <w:i/>
+          <w:sz w:val="22"/>
+          <w:szCs w:val="22"/>
+        </w:rPr>
+        <w:t xml:space="preserve"> </w:t>
+      </w:r>
+      <w:r>
+        <w:rPr>
+          <w:rFonts w:ascii="Tahoma" w:hAnsi="Tahoma" w:cs="Tahoma"/>
+          <w:i/>
+          <w:sz w:val="22"/>
+          <w:szCs w:val="22"/>
+        </w:rPr>
+        <w:fldChar w:fldCharType="begin"/>
+      </w:r>
+      <w:r>
+        <w:rPr>
+          <w:rFonts w:ascii="Tahoma" w:hAnsi="Tahoma" w:cs="Tahoma"/>
+          <w:i/>
+          <w:sz w:val="22"/>
+          <w:szCs w:val="22"/>
+        </w:rPr>
+        <w:instrText xml:space="preserve"> </w:instrText>
+      </w:r>
+      <w:r>
+        <w:rPr>
+          <w:rFonts w:ascii="Tahoma" w:hAnsi="Tahoma" w:cs="Tahoma"/>
+          <w:sz w:val="20"/>
+          <w:szCs w:val="20"/>
+        </w:rPr>
+        <w:instrText xml:space="preserve">DOCVARIABLE  </w:instrText>
+      </w:r>
+      <w:r>
+        <w:rPr>
+          <w:rFonts w:ascii="Tahoma" w:hAnsi="Tahoma" w:cs="Tahoma"/>
+          <w:i/>
+          <w:sz w:val="22"/>
+          <w:szCs w:val="22"/>
+        </w:rPr>
+        <w:instrText xml:space="preserve">xFecha </w:instrText>
+      </w:r>
+      <w:r>
+        <w:rPr>
+          <w:rFonts w:ascii="Tahoma" w:hAnsi="Tahoma" w:cs="Tahoma"/>
+          <w:i/>
+          <w:sz w:val="22"/>
+          <w:szCs w:val="22"/>
+        </w:rPr>
+        <w:fldChar w:fldCharType="separate"/>
+      </w:r>
+      <w:r>
+        <w:rPr>
+          <w:rFonts w:ascii="Tahoma" w:hAnsi="Tahoma" w:cs="Tahoma"/>
+          <w:i/>
+          <w:noProof/>
+          <w:sz w:val="22"/>
+          <w:szCs w:val="22"/>
+        </w:rPr>
+        <w:t>«fecha»</w:t>
+      </w:r>
+      <w:r>
+        <w:rPr>
+          <w:rFonts w:ascii="Tahoma" w:hAnsi="Tahoma" w:cs="Tahoma"/>
+          <w:i/>
+          <w:sz w:val="22"/>
+          <w:szCs w:val="22"/>
+        </w:rPr>
+        <w:fldChar w:fldCharType="end"/>
       </w:r>
     </w:p>
     <w:p>
       <w:pPr>
         <w:rPr>
-          <w:rFonts w:ascii="Tahoma" w:hAnsi="Tahoma" w:cs="Tahoma"/>
-          <w:b/>
-          <w:bCs/>
-          <w:i/>
-          <w:lang w:val="es-ES"/>
-        </w:rPr>
-      </w:pPr>
-      <w:r>
-        <w:rPr>
-          <w:rFonts w:ascii="Tahoma" w:hAnsi="Tahoma" w:cs="Tahoma"/>
-          <w:b/>
-          <w:bCs/>
-          <w:i/>
-          <w:lang w:val="es-ES"/>
-        </w:rPr>
-        <w:t>EXAMEN</w:t>
-      </w:r>
-      <w:r>
-        <w:rPr>
-          <w:rFonts w:ascii="Tahoma" w:hAnsi="Tahoma" w:cs="Tahoma"/>
-          <w:b/>
-          <w:bCs/>
-          <w:i/>
-          <w:lang w:val="es-ES"/>
-        </w:rPr>
-        <w:tab/>
-      </w:r>
-      <w:r>
-        <w:rPr>
-          <w:rFonts w:ascii="Tahoma" w:hAnsi="Tahoma" w:cs="Tahoma"/>
-          <w:b/>
-          <w:bCs/>
-          <w:i/>
-          <w:lang w:val="es-ES"/>
-        </w:rPr>
-        <w:tab/>
-        <w:t>: ${descripcion}</w:t>
-      </w:r>
+          <w:rFonts w:ascii="Tahoma" w:hAnsi="Tahoma" w:cs="Arial"/>
+          <w:i/>
+          <w:sz w:val="22"/>
+          <w:szCs w:val="22"/>
+        </w:rPr>
+      </w:pPr>
     </w:p>
     <w:p>
       <w:pPr>
         <w:rPr>
-          <w:rFonts w:ascii="Tahoma" w:hAnsi="Tahoma" w:cs="Tahoma"/>
-          <w:b/>
-          <w:bCs/>
-          <w:i/>
-          <w:lang w:val="es-ES"/>
-        </w:rPr>
-      </w:pPr>
-      <w:r>
-        <w:rPr>
-          <w:rFonts w:ascii="Tahoma" w:hAnsi="Tahoma" w:cs="Tahoma"/>
-          <w:b/>
-          <w:bCs/>
-          <w:i/>
-          <w:lang w:val="es-ES"/>
-        </w:rPr>
-        <w:t>INDICACIÓN</w:t>
-      </w:r>
-      <w:r>
-        <w:rPr>
-          <w:rFonts w:ascii="Tahoma" w:hAnsi="Tahoma" w:cs="Tahoma"/>
-          <w:b/>
-          <w:bCs/>
-          <w:i/>
-          <w:lang w:val="es-ES"/>
-        </w:rPr>
-        <w:tab/>
-      </w:r>
-      <w:r>
-        <w:rPr>
-          <w:rFonts w:ascii="Tahoma" w:hAnsi="Tahoma" w:cs="Tahoma"/>
-          <w:b/>
-          <w:bCs/>
-          <w:i/>
-          <w:lang w:val="es-ES"/>
-        </w:rPr>
-        <w:tab/>
-        <w:t>: ${indicacion}</w:t>
-      </w:r>
+          <w:rFonts w:ascii="Tahoma" w:hAnsi="Tahoma" w:cs="Arial"/>
+          <w:i/>
+          <w:sz w:val="22"/>
+          <w:szCs w:val="22"/>
+        </w:rPr>
+      </w:pPr>
     </w:p>
     <w:p>
       <w:pPr>
-        <w:rPr>
-          <w:rFonts w:ascii="Tahoma" w:hAnsi="Tahoma" w:cs="Tahoma"/>
-          <w:b/>
-          <w:bCs/>
-          <w:i/>
-          <w:lang w:val="es-ES"/>
-        </w:rPr>
-      </w:pPr>
-      <w:r>
-        <w:rPr>
-          <w:rFonts w:ascii="Tahoma" w:hAnsi="Tahoma" w:cs="Tahoma"/>
-          <w:b/>
-          <w:bCs/>
-          <w:i/>
-          <w:lang w:val="es-ES"/>
-        </w:rPr>
-        <w:t>FECHA</w:t>
-      </w:r>
-      <w:r>
-        <w:rPr>
-          <w:rFonts w:ascii="Tahoma" w:hAnsi="Tahoma" w:cs="Tahoma"/>
-          <w:b/>
-          <w:bCs/>
-          <w:i/>
-          <w:lang w:val="es-ES"/>
-        </w:rPr>
-        <w:tab/>
-      </w:r>
-      <w:r>
-        <w:rPr>
-          <w:rFonts w:ascii="Tahoma" w:hAnsi="Tahoma" w:cs="Tahoma"/>
-          <w:b/>
-          <w:bCs/>
-          <w:i/>
-          <w:lang w:val="es-ES"/>
-        </w:rPr>
-        <w:tab/>
-      </w:r>
-      <w:r>
-        <w:rPr>
-          <w:rFonts w:ascii="Tahoma" w:hAnsi="Tahoma" w:cs="Tahoma"/>
-          <w:b/>
-          <w:bCs/>
-          <w:i/>
-          <w:lang w:val="es-ES"/>
-        </w:rPr>
-        <w:tab/>
-        <w:t>: ${date}</w:t>
-      </w:r>
-    </w:p>
-    <w:p>
-      <w:pPr>
-        <w:rPr>
-          <w:rFonts w:ascii="Tahoma" w:hAnsi="Tahoma" w:cs="Arial"/>
-          <w:i/>
-          <w:lang w:val="es-PE"/>
-        </w:rPr>
-      </w:pPr>
-    </w:p>
-    <w:p>
-      <w:pPr>
-        <w:rPr>
-          <w:rFonts w:ascii="Tahoma" w:hAnsi="Tahoma" w:cs="Arial"/>
-          <w:i/>
-          <w:lang w:val="es-PE"/>
-        </w:rPr>
-      </w:pPr>
-    </w:p>
-    <w:p>
-      <w:pPr>
         <w:pStyle w:val="Ttulo1"/>
         <w:rPr>
           <w:rFonts w:ascii="Tahoma" w:hAnsi="Tahoma"/>
           <w:i/>
           <w:sz w:val="22"/>
           <w:szCs w:val="22"/>
-          <w:lang w:val="es-PE"/>
         </w:rPr>
       </w:pPr>
       <w:r>
@@ -287,9 +714,80 @@
           <w:i/>
           <w:sz w:val="22"/>
           <w:szCs w:val="22"/>
-          <w:lang w:val="es-PE"/>
-        </w:rPr>
-        <w:t>EL ESTUDIO RADIOLOGICO DEL CAVUM RINOFARÍNGEO REALIZADO EN PROYECCION LATERAL CON BOCA ABIERTA, MUESTRA:</w:t>
+        </w:rPr>
+        <w:t>EL E</w:t>
+      </w:r>
+      <w:r>
+        <w:rPr>
+          <w:rFonts w:ascii="Tahoma" w:hAnsi="Tahoma"/>
+          <w:i/>
+          <w:sz w:val="22"/>
+          <w:szCs w:val="22"/>
+        </w:rPr>
+        <w:t xml:space="preserve">STUDIO </w:t>
+      </w:r>
+      <w:r>
+        <w:rPr>
+          <w:rFonts w:ascii="Tahoma" w:hAnsi="Tahoma"/>
+          <w:i/>
+          <w:sz w:val="22"/>
+          <w:szCs w:val="22"/>
+        </w:rPr>
+        <w:t>RADIO</w:t>
+      </w:r>
+      <w:r>
+        <w:rPr>
+          <w:rFonts w:ascii="Tahoma" w:hAnsi="Tahoma"/>
+          <w:i/>
+          <w:sz w:val="22"/>
+          <w:szCs w:val="22"/>
+        </w:rPr>
+        <w:t xml:space="preserve">LOGICO </w:t>
+      </w:r>
+      <w:r>
+        <w:rPr>
+          <w:rFonts w:ascii="Tahoma" w:hAnsi="Tahoma"/>
+          <w:i/>
+          <w:sz w:val="22"/>
+          <w:szCs w:val="22"/>
+        </w:rPr>
+        <w:t xml:space="preserve">DEL CAVUM </w:t>
+      </w:r>
+      <w:r>
+        <w:rPr>
+          <w:rFonts w:ascii="Tahoma" w:hAnsi="Tahoma"/>
+          <w:i/>
+          <w:sz w:val="22"/>
+          <w:szCs w:val="22"/>
+        </w:rPr>
+        <w:t>RINO</w:t>
+      </w:r>
+      <w:r>
+        <w:rPr>
+          <w:rFonts w:ascii="Tahoma" w:hAnsi="Tahoma"/>
+          <w:i/>
+          <w:sz w:val="22"/>
+          <w:szCs w:val="22"/>
+        </w:rPr>
+        <w:t xml:space="preserve">FARÍNGEO </w:t>
+      </w:r>
+      <w:r>
+        <w:rPr>
+          <w:rFonts w:ascii="Tahoma" w:hAnsi="Tahoma"/>
+          <w:i/>
+          <w:sz w:val="22"/>
+          <w:szCs w:val="22"/>
+        </w:rPr>
+        <w:t xml:space="preserve">REALIZADO EN PROYECCION </w:t>
+      </w:r>
+      <w:r>
+        <w:rPr>
+          <w:rFonts w:ascii="Tahoma" w:hAnsi="Tahoma"/>
+          <w:i/>
+          <w:sz w:val="22"/>
+          <w:szCs w:val="22"/>
+        </w:rPr>
+        <w:t>LATERAL CON BOCA ABIERTA, MUESTRA:</w:t>
       </w:r>
     </w:p>
     <w:p>
@@ -299,75 +797,106 @@
           <w:b/>
           <w:bCs/>
           <w:i/>
-          <w:lang w:val="es-PE"/>
+          <w:sz w:val="22"/>
+          <w:szCs w:val="22"/>
         </w:rPr>
       </w:pPr>
     </w:p>
     <w:p>
       <w:pPr>
-        <w:widowControl/>
         <w:numPr>
           <w:ilvl w:val="0"/>
-          <w:numId w:val="2"/>
+          <w:numId w:val="11"/>
         </w:numPr>
         <w:jc w:val="both"/>
         <w:rPr>
           <w:rFonts w:ascii="Tahoma" w:hAnsi="Tahoma" w:cs="Arial"/>
           <w:i/>
-          <w:lang w:val="es-PE"/>
+          <w:sz w:val="22"/>
+          <w:szCs w:val="22"/>
         </w:rPr>
       </w:pPr>
       <w:r>
         <w:rPr>
           <w:rFonts w:ascii="Tahoma" w:hAnsi="Tahoma" w:cs="Arial"/>
           <w:i/>
-          <w:lang w:val="es-PE"/>
-        </w:rPr>
-        <w:t>Adecuada visualización de la columna aérea rinofaríngea, visible desde la orofarínge hasta la escotadura cricoidea.</w:t>
+          <w:sz w:val="22"/>
+          <w:szCs w:val="22"/>
+        </w:rPr>
+        <w:t xml:space="preserve">Adecuada visualización de la columna aérea </w:t>
+      </w:r>
+      <w:r>
+        <w:rPr>
+          <w:rFonts w:ascii="Tahoma" w:hAnsi="Tahoma" w:cs="Arial"/>
+          <w:i/>
+          <w:sz w:val="22"/>
+          <w:szCs w:val="22"/>
+        </w:rPr>
+        <w:t>rino</w:t>
+      </w:r>
+      <w:r>
+        <w:rPr>
+          <w:rFonts w:ascii="Tahoma" w:hAnsi="Tahoma" w:cs="Arial"/>
+          <w:i/>
+          <w:sz w:val="22"/>
+          <w:szCs w:val="22"/>
+        </w:rPr>
+        <w:t>faríngea</w:t>
+      </w:r>
+      <w:r>
+        <w:rPr>
+          <w:rFonts w:ascii="Tahoma" w:hAnsi="Tahoma" w:cs="Arial"/>
+          <w:i/>
+          <w:sz w:val="22"/>
+          <w:szCs w:val="22"/>
+        </w:rPr>
+        <w:t>, visible desde la orofarínge hasta la escotadura cricoidea.</w:t>
       </w:r>
     </w:p>
     <w:p>
       <w:pPr>
-        <w:widowControl/>
         <w:numPr>
           <w:ilvl w:val="0"/>
-          <w:numId w:val="2"/>
+          <w:numId w:val="11"/>
         </w:numPr>
         <w:jc w:val="both"/>
         <w:rPr>
           <w:rFonts w:ascii="Tahoma" w:hAnsi="Tahoma" w:cs="Arial"/>
           <w:i/>
-          <w:lang w:val="es-PE"/>
+          <w:sz w:val="22"/>
+          <w:szCs w:val="22"/>
         </w:rPr>
       </w:pPr>
       <w:r>
         <w:rPr>
           <w:rFonts w:ascii="Tahoma" w:hAnsi="Tahoma" w:cs="Arial"/>
           <w:i/>
-          <w:lang w:val="es-PE"/>
+          <w:sz w:val="22"/>
+          <w:szCs w:val="22"/>
         </w:rPr>
         <w:t>Espesor conservado de las partes blandas posterior a la columna aérea sin evidencia de imágenes de efecto de masa.</w:t>
       </w:r>
     </w:p>
     <w:p>
       <w:pPr>
-        <w:widowControl/>
         <w:numPr>
           <w:ilvl w:val="0"/>
-          <w:numId w:val="2"/>
+          <w:numId w:val="11"/>
         </w:numPr>
         <w:jc w:val="both"/>
         <w:rPr>
           <w:rFonts w:ascii="Tahoma" w:hAnsi="Tahoma" w:cs="Arial"/>
           <w:i/>
-          <w:lang w:val="es-PE"/>
+          <w:sz w:val="22"/>
+          <w:szCs w:val="22"/>
         </w:rPr>
       </w:pPr>
       <w:r>
         <w:rPr>
           <w:rFonts w:ascii="Tahoma" w:hAnsi="Tahoma" w:cs="Arial"/>
           <w:i/>
-          <w:lang w:val="es-PE"/>
+          <w:sz w:val="22"/>
+          <w:szCs w:val="22"/>
         </w:rPr>
         <w:t>Estructuras óseas representadas sin alteraciones.</w:t>
       </w:r>
@@ -378,7 +907,8 @@
         <w:rPr>
           <w:rFonts w:ascii="Tahoma" w:hAnsi="Tahoma" w:cs="Arial"/>
           <w:i/>
-          <w:lang w:val="es-PE"/>
+          <w:sz w:val="22"/>
+          <w:szCs w:val="22"/>
         </w:rPr>
       </w:pPr>
     </w:p>
@@ -390,7 +920,8 @@
           <w:b/>
           <w:bCs/>
           <w:i/>
-          <w:lang w:val="es-PE"/>
+          <w:sz w:val="22"/>
+          <w:szCs w:val="22"/>
         </w:rPr>
       </w:pPr>
     </w:p>
@@ -402,7 +933,8 @@
           <w:b/>
           <w:bCs/>
           <w:i/>
-          <w:lang w:val="es-PE"/>
+          <w:sz w:val="22"/>
+          <w:szCs w:val="22"/>
         </w:rPr>
       </w:pPr>
     </w:p>
@@ -414,6 +946,8 @@
           <w:b/>
           <w:bCs/>
           <w:i/>
+          <w:sz w:val="22"/>
+          <w:szCs w:val="22"/>
         </w:rPr>
       </w:pPr>
       <w:r>
@@ -422,6 +956,8 @@
           <w:b/>
           <w:bCs/>
           <w:i/>
+          <w:sz w:val="22"/>
+          <w:szCs w:val="22"/>
         </w:rPr>
         <w:t>IDx</w:t>
       </w:r>
@@ -431,6 +967,8 @@
           <w:b/>
           <w:bCs/>
           <w:i/>
+          <w:sz w:val="22"/>
+          <w:szCs w:val="22"/>
         </w:rPr>
         <w:t>:</w:t>
       </w:r>
@@ -441,26 +979,31 @@
         <w:rPr>
           <w:rFonts w:ascii="Tahoma" w:hAnsi="Tahoma" w:cs="Arial"/>
           <w:i/>
+          <w:sz w:val="22"/>
+          <w:szCs w:val="22"/>
         </w:rPr>
       </w:pPr>
     </w:p>
     <w:p>
       <w:pPr>
-        <w:widowControl/>
         <w:numPr>
           <w:ilvl w:val="0"/>
-          <w:numId w:val="1"/>
+          <w:numId w:val="10"/>
         </w:numPr>
         <w:jc w:val="both"/>
         <w:rPr>
           <w:rFonts w:ascii="Tahoma" w:hAnsi="Tahoma" w:cs="Arial"/>
           <w:i/>
+          <w:sz w:val="22"/>
+          <w:szCs w:val="22"/>
         </w:rPr>
       </w:pPr>
       <w:r>
         <w:rPr>
           <w:rFonts w:ascii="Tahoma" w:hAnsi="Tahoma" w:cs="Arial"/>
           <w:i/>
+          <w:sz w:val="22"/>
+          <w:szCs w:val="22"/>
         </w:rPr>
         <w:t xml:space="preserve">CAVUM </w:t>
       </w:r>
@@ -468,6 +1011,8 @@
         <w:rPr>
           <w:rFonts w:ascii="Tahoma" w:hAnsi="Tahoma" w:cs="Arial"/>
           <w:i/>
+          <w:sz w:val="22"/>
+          <w:szCs w:val="22"/>
         </w:rPr>
         <w:t>RINO</w:t>
       </w:r>
@@ -475,6 +1020,8 @@
         <w:rPr>
           <w:rFonts w:ascii="Tahoma" w:hAnsi="Tahoma" w:cs="Arial"/>
           <w:i/>
+          <w:sz w:val="22"/>
+          <w:szCs w:val="22"/>
         </w:rPr>
         <w:t xml:space="preserve">FARÍNGEO </w:t>
       </w:r>
@@ -482,6 +1029,8 @@
         <w:rPr>
           <w:rFonts w:ascii="Tahoma" w:hAnsi="Tahoma" w:cs="Arial"/>
           <w:i/>
+          <w:sz w:val="22"/>
+          <w:szCs w:val="22"/>
         </w:rPr>
         <w:t>RADIOLOGICAMENTE CONSERVADO</w:t>
       </w:r>
@@ -489,6 +1038,8 @@
         <w:rPr>
           <w:rFonts w:ascii="Tahoma" w:hAnsi="Tahoma" w:cs="Arial"/>
           <w:i/>
+          <w:sz w:val="22"/>
+          <w:szCs w:val="22"/>
         </w:rPr>
         <w:t>.</w:t>
       </w:r>
@@ -499,6 +1050,8 @@
         <w:rPr>
           <w:rFonts w:ascii="Tahoma" w:hAnsi="Tahoma" w:cs="Arial"/>
           <w:i/>
+          <w:sz w:val="22"/>
+          <w:szCs w:val="22"/>
         </w:rPr>
       </w:pPr>
     </w:p>
@@ -508,6 +1061,8 @@
         <w:rPr>
           <w:rFonts w:ascii="Tahoma" w:hAnsi="Tahoma" w:cs="Arial"/>
           <w:i/>
+          <w:sz w:val="22"/>
+          <w:szCs w:val="22"/>
         </w:rPr>
       </w:pPr>
     </w:p>
@@ -517,12 +1072,16 @@
         <w:rPr>
           <w:rFonts w:ascii="Tahoma" w:hAnsi="Tahoma" w:cs="Arial"/>
           <w:i/>
+          <w:sz w:val="22"/>
+          <w:szCs w:val="22"/>
         </w:rPr>
       </w:pPr>
       <w:r>
         <w:rPr>
           <w:rFonts w:ascii="Tahoma" w:hAnsi="Tahoma" w:cs="Arial"/>
           <w:i/>
+          <w:sz w:val="22"/>
+          <w:szCs w:val="22"/>
         </w:rPr>
         <w:t>ATENTAMENTE,</w:t>
       </w:r>
@@ -533,6 +1092,8 @@
         <w:rPr>
           <w:rFonts w:ascii="Tahoma" w:hAnsi="Tahoma" w:cs="Arial"/>
           <w:i/>
+          <w:sz w:val="22"/>
+          <w:szCs w:val="22"/>
         </w:rPr>
       </w:pPr>
     </w:p>
@@ -542,16 +1103,6 @@
         <w:rPr>
           <w:rFonts w:ascii="Tahoma" w:hAnsi="Tahoma" w:cs="Arial"/>
           <w:i/>
-        </w:rPr>
-      </w:pPr>
-    </w:p>
-    <w:p>
-      <w:pPr>
-        <w:pStyle w:val="Ttulo"/>
-        <w:spacing w:line="348" w:lineRule="auto"/>
-        <w:ind w:left="0"/>
-        <w:rPr>
-          <w:rFonts w:ascii="Manrope" w:eastAsia="Manrope" w:hAnsi="Manrope" w:cs="Manrope"/>
           <w:sz w:val="22"/>
           <w:szCs w:val="22"/>
         </w:rPr>
@@ -561,259 +1112,190 @@
           <w:rFonts w:ascii="Tahoma" w:hAnsi="Tahoma" w:cs="Arial"/>
           <w:i/>
           <w:noProof/>
-          <w:lang w:val="es-PE"/>
-        </w:rPr>
-        <w:drawing>
-          <wp:anchor distT="0" distB="0" distL="114300" distR="114300" simplePos="0" relativeHeight="251659264" behindDoc="1" locked="0" layoutInCell="1" allowOverlap="1" wp14:anchorId="0F8FF035" wp14:editId="472C764B">
-            <wp:simplePos x="0" y="0"/>
-            <wp:positionH relativeFrom="page">
-              <wp:align>center</wp:align>
-            </wp:positionH>
-            <wp:positionV relativeFrom="paragraph">
-              <wp:posOffset>496570</wp:posOffset>
-            </wp:positionV>
-            <wp:extent cx="2366010" cy="1518285"/>
-            <wp:effectExtent l="0" t="0" r="0" b="5715"/>
-            <wp:wrapNone/>
-            <wp:docPr id="667811557" name="Imagen 1"/>
-            <wp:cNvGraphicFramePr>
-              <a:graphicFrameLocks xmlns:a="http://schemas.openxmlformats.org/drawingml/2006/main" noChangeAspect="1"/>
-            </wp:cNvGraphicFramePr>
-            <a:graphic xmlns:a="http://schemas.openxmlformats.org/drawingml/2006/main">
-              <a:graphicData uri="http://schemas.openxmlformats.org/drawingml/2006/picture">
-                <pic:pic xmlns:pic="http://schemas.openxmlformats.org/drawingml/2006/picture">
-                  <pic:nvPicPr>
-                    <pic:cNvPr id="0" name="Picture 2"/>
-                    <pic:cNvPicPr>
-                      <a:picLocks noChangeAspect="1" noChangeArrowheads="1"/>
-                    </pic:cNvPicPr>
-                  </pic:nvPicPr>
-                  <pic:blipFill>
-                    <a:blip r:embed="rId8">
-                      <a:lum bright="-40000"/>
-                      <a:grayscl/>
-                      <a:biLevel thresh="50000"/>
-                      <a:extLst>
-                        <a:ext uri="{28A0092B-C50C-407E-A947-70E740481C1C}">
-                          <a14:useLocalDpi xmlns:a14="http://schemas.microsoft.com/office/drawing/2010/main" val="0"/>
-                        </a:ext>
-                      </a:extLst>
-                    </a:blip>
-                    <a:srcRect/>
-                    <a:stretch>
-                      <a:fillRect/>
-                    </a:stretch>
-                  </pic:blipFill>
-                  <pic:spPr bwMode="auto">
-                    <a:xfrm>
-                      <a:off x="0" y="0"/>
-                      <a:ext cx="2366010" cy="1518285"/>
-                    </a:xfrm>
-                    <a:prstGeom prst="rect">
-                      <a:avLst/>
-                    </a:prstGeom>
-                    <a:noFill/>
-                  </pic:spPr>
-                </pic:pic>
-              </a:graphicData>
-            </a:graphic>
-            <wp14:sizeRelH relativeFrom="page">
-              <wp14:pctWidth>0</wp14:pctWidth>
-            </wp14:sizeRelH>
-            <wp14:sizeRelV relativeFrom="page">
-              <wp14:pctHeight>0</wp14:pctHeight>
-            </wp14:sizeRelV>
-          </wp:anchor>
-        </w:drawing>
+          <w:sz w:val="22"/>
+          <w:szCs w:val="22"/>
+          <w:lang w:val="es-PE" w:eastAsia="es-PE"/>
+        </w:rPr>
+        <w:pict>
+          <v:shapetype id="_x0000_t75" coordsize="21600,21600" o:spt="75" o:preferrelative="t" path="m@4@5l@4@11@9@11@9@5xe" filled="f" stroked="f">
+            <v:stroke joinstyle="miter"/>
+            <v:formulas>
+              <v:f eqn="if lineDrawn pixelLineWidth 0"/>
+              <v:f eqn="sum @0 1 0"/>
+              <v:f eqn="sum 0 0 @1"/>
+              <v:f eqn="prod @2 1 2"/>
+              <v:f eqn="prod @3 21600 pixelWidth"/>
+              <v:f eqn="prod @3 21600 pixelHeight"/>
+              <v:f eqn="sum @0 0 1"/>
+              <v:f eqn="prod @6 1 2"/>
+              <v:f eqn="prod @7 21600 pixelWidth"/>
+              <v:f eqn="sum @8 21600 0"/>
+              <v:f eqn="prod @7 21600 pixelHeight"/>
+              <v:f eqn="sum @10 21600 0"/>
+            </v:formulas>
+            <v:path o:extrusionok="f" gradientshapeok="t" o:connecttype="rect"/>
+            <o:lock v:ext="edit" aspectratio="t"/>
+          </v:shapetype>
+          <v:shape id="_x0000_s1027" type="#_x0000_t75" style="position:absolute;left:0;text-align:left;margin-left:-49.25pt;margin-top:70.4pt;width:186.3pt;height:119.55pt;z-index:-1;mso-position-horizontal-relative:text;mso-position-vertical-relative:text;mso-width-relative:page;mso-height-relative:page">
+            <v:imagedata r:id="rId6" o:title="nole 2" blacklevel="-13107f" grayscale="t" bilevel="t"/>
+          </v:shape>
+        </w:pict>
       </w:r>
     </w:p>
     <w:sectPr>
-      <w:headerReference w:type="default" r:id="rId9"/>
-      <w:footerReference w:type="default" r:id="rId10"/>
-      <w:pgSz w:w="11910" w:h="16840"/>
-      <w:pgMar w:top="580" w:right="600" w:bottom="0" w:left="660" w:header="1984" w:footer="1133" w:gutter="0"/>
+      <w:pgSz w:w="11907" w:h="16800" w:code="259"/>
+      <w:pgMar w:top="2696" w:right="1701" w:bottom="1418" w:left="2552" w:header="709" w:footer="709" w:gutter="0"/>
       <w:pgNumType w:start="1"/>
-      <w:cols w:space="720"/>
+      <w:cols w:space="708"/>
+      <w:docGrid w:linePitch="360"/>
     </w:sectPr>
   </w:body>
 </w:document>
 </file>
 
-<file path=word/endnotes.xml><?xml version="1.0" encoding="utf-8"?>
-<w:endnotes xmlns:wpc="http://schemas.microsoft.com/office/word/2010/wordprocessingCanvas" xmlns:cx="http://schemas.microsoft.com/office/drawing/2014/chartex" xmlns:cx1="http://schemas.microsoft.com/office/drawing/2015/9/8/chartex" xmlns:cx2="http://schemas.microsoft.com/office/drawing/2015/10/21/chartex" xmlns:cx3="http://schemas.microsoft.com/office/drawing/2016/5/9/chartex" xmlns:cx4="http://schemas.microsoft.com/office/drawing/2016/5/10/chartex" xmlns:cx5="http://schemas.microsoft.com/office/drawing/2016/5/11/chartex" xmlns:cx6="http://schemas.microsoft.com/office/drawing/2016/5/12/chartex" xmlns:cx7="http://schemas.microsoft.com/office/drawing/2016/5/13/chartex" xmlns:cx8="http://schemas.microsoft.com/office/drawing/2016/5/14/chartex" xmlns:mc="http://schemas.openxmlformats.org/markup-compatibility/2006" xmlns:aink="http://schemas.microsoft.com/office/drawing/2016/ink" xmlns:am3d="http://schemas.microsoft.com/office/drawing/2017/model3d" xmlns:o="urn:schemas-microsoft-com:office:office" xmlns:oel="http://schemas.microsoft.com/office/2019/extlst" xmlns:r="http://schemas.openxmlformats.org/officeDocument/2006/relationships" xmlns:m="http://schemas.openxmlformats.org/officeDocument/2006/math" xmlns:v="urn:schemas-microsoft-com:vml" xmlns:wp14="http://schemas.microsoft.com/office/word/2010/wordprocessingDrawing" xmlns:wp="http://schemas.openxmlformats.org/drawingml/2006/wordprocessingDrawing" xmlns:w10="urn:schemas-microsoft-com:office:word" xmlns:w="http://schemas.openxmlformats.org/wordprocessingml/2006/main" xmlns:w14="http://schemas.microsoft.com/office/word/2010/wordml" xmlns:w15="http://schemas.microsoft.com/office/word/2012/wordml" xmlns:w16cex="http://schemas.microsoft.com/office/word/2018/wordml/cex" xmlns:w16cid="http://schemas.microsoft.com/office/word/2016/wordml/cid" xmlns:w16="http://schemas.microsoft.com/office/word/2018/wordml" xmlns:w16du="http://schemas.microsoft.com/office/word/2023/wordml/word16du" xmlns:w16sdtdh="http://schemas.microsoft.com/office/word/2020/wordml/sdtdatahash" xmlns:w16sdtfl="http://schemas.microsoft.com/office/word/2024/wordml/sdtformatlock" xmlns:w16se="http://schemas.microsoft.com/office/word/2015/wordml/symex" xmlns:wpg="http://schemas.microsoft.com/office/word/2010/wordprocessingGroup" xmlns:wpi="http://schemas.microsoft.com/office/word/2010/wordprocessingInk" xmlns:wne="http://schemas.microsoft.com/office/word/2006/wordml" xmlns:wps="http://schemas.microsoft.com/office/word/2010/wordprocessingShape" mc:Ignorable="w14 w15 w16se w16cid w16 w16cex w16sdtdh w16sdtfl w16du wp14">
-  <w:endnote w:type="separator" w:id="-1">
-    <w:p>
-      <w:r>
-        <w:separator/>
-      </w:r>
-    </w:p>
-  </w:endnote>
-  <w:endnote w:type="continuationSeparator" w:id="0">
-    <w:p>
-      <w:r>
-        <w:continuationSeparator/>
-      </w:r>
-    </w:p>
-  </w:endnote>
-</w:endnotes>
-</file>
-
-<file path=word/footer1.xml><?xml version="1.0" encoding="utf-8"?>
-<w:ftr xmlns:wpc="http://schemas.microsoft.com/office/word/2010/wordprocessingCanvas" xmlns:cx="http://schemas.microsoft.com/office/drawing/2014/chartex" xmlns:cx1="http://schemas.microsoft.com/office/drawing/2015/9/8/chartex" xmlns:cx2="http://schemas.microsoft.com/office/drawing/2015/10/21/chartex" xmlns:cx3="http://schemas.microsoft.com/office/drawing/2016/5/9/chartex" xmlns:cx4="http://schemas.microsoft.com/office/drawing/2016/5/10/chartex" xmlns:cx5="http://schemas.microsoft.com/office/drawing/2016/5/11/chartex" xmlns:cx6="http://schemas.microsoft.com/office/drawing/2016/5/12/chartex" xmlns:cx7="http://schemas.microsoft.com/office/drawing/2016/5/13/chartex" xmlns:cx8="http://schemas.microsoft.com/office/drawing/2016/5/14/chartex" xmlns:mc="http://schemas.openxmlformats.org/markup-compatibility/2006" xmlns:aink="http://schemas.microsoft.com/office/drawing/2016/ink" xmlns:am3d="http://schemas.microsoft.com/office/drawing/2017/model3d" xmlns:o="urn:schemas-microsoft-com:office:office" xmlns:oel="http://schemas.microsoft.com/office/2019/extlst" xmlns:r="http://schemas.openxmlformats.org/officeDocument/2006/relationships" xmlns:m="http://schemas.openxmlformats.org/officeDocument/2006/math" xmlns:v="urn:schemas-microsoft-com:vml" xmlns:wp14="http://schemas.microsoft.com/office/word/2010/wordprocessingDrawing" xmlns:wp="http://schemas.openxmlformats.org/drawingml/2006/wordprocessingDrawing" xmlns:w10="urn:schemas-microsoft-com:office:word" xmlns:w="http://schemas.openxmlformats.org/wordprocessingml/2006/main" xmlns:w14="http://schemas.microsoft.com/office/word/2010/wordml" xmlns:w15="http://schemas.microsoft.com/office/word/2012/wordml" xmlns:w16cex="http://schemas.microsoft.com/office/word/2018/wordml/cex" xmlns:w16cid="http://schemas.microsoft.com/office/word/2016/wordml/cid" xmlns:w16="http://schemas.microsoft.com/office/word/2018/wordml" xmlns:w16du="http://schemas.microsoft.com/office/word/2023/wordml/word16du" xmlns:w16sdtdh="http://schemas.microsoft.com/office/word/2020/wordml/sdtdatahash" xmlns:w16sdtfl="http://schemas.microsoft.com/office/word/2024/wordml/sdtformatlock" xmlns:w16se="http://schemas.microsoft.com/office/word/2015/wordml/symex" xmlns:wpg="http://schemas.microsoft.com/office/word/2010/wordprocessingGroup" xmlns:wpi="http://schemas.microsoft.com/office/word/2010/wordprocessingInk" xmlns:wne="http://schemas.microsoft.com/office/word/2006/wordml" xmlns:wps="http://schemas.microsoft.com/office/word/2010/wordprocessingShape" mc:Ignorable="w14 w15 w16se w16cid w16 w16cex w16sdtdh w16sdtfl w16du wp14">
-  <w:p>
-    <w:pPr>
-      <w:pStyle w:val="Ttulo"/>
-      <w:spacing w:line="348" w:lineRule="auto"/>
-      <w:ind w:left="0"/>
-    </w:pPr>
-    <w:bookmarkStart w:id="2" w:name="_heading=h.hcfm6i67k9p9" w:colFirst="0" w:colLast="0"/>
-    <w:bookmarkEnd w:id="2"/>
-    <w:r>
-      <w:rPr>
-        <w:noProof/>
-      </w:rPr>
-      <w:drawing>
-        <wp:anchor distT="114300" distB="114300" distL="114300" distR="114300" simplePos="0" relativeHeight="251659264" behindDoc="0" locked="0" layoutInCell="1" hidden="0" allowOverlap="1" wp14:anchorId="782F6115" wp14:editId="4CAC5EC9">
-          <wp:simplePos x="0" y="0"/>
-          <wp:positionH relativeFrom="column">
-            <wp:posOffset>-438149</wp:posOffset>
-          </wp:positionH>
-          <wp:positionV relativeFrom="paragraph">
-            <wp:posOffset>114300</wp:posOffset>
-          </wp:positionV>
-          <wp:extent cx="7600400" cy="987954"/>
-          <wp:effectExtent l="0" t="0" r="0" b="0"/>
-          <wp:wrapNone/>
-          <wp:docPr id="1280791012" name="image1.jpg"/>
-          <wp:cNvGraphicFramePr/>
-          <a:graphic xmlns:a="http://schemas.openxmlformats.org/drawingml/2006/main">
-            <a:graphicData uri="http://schemas.openxmlformats.org/drawingml/2006/picture">
-              <pic:pic xmlns:pic="http://schemas.openxmlformats.org/drawingml/2006/picture">
-                <pic:nvPicPr>
-                  <pic:cNvPr id="0" name="image1.jpg"/>
-                  <pic:cNvPicPr preferRelativeResize="0"/>
-                </pic:nvPicPr>
-                <pic:blipFill>
-                  <a:blip r:embed="rId1"/>
-                  <a:srcRect/>
-                  <a:stretch>
-                    <a:fillRect/>
-                  </a:stretch>
-                </pic:blipFill>
-                <pic:spPr>
-                  <a:xfrm>
-                    <a:off x="0" y="0"/>
-                    <a:ext cx="7600400" cy="987954"/>
-                  </a:xfrm>
-                  <a:prstGeom prst="rect">
-                    <a:avLst/>
-                  </a:prstGeom>
-                  <a:ln/>
-                </pic:spPr>
-              </pic:pic>
-            </a:graphicData>
-          </a:graphic>
-        </wp:anchor>
-      </w:drawing>
-    </w:r>
-  </w:p>
-  <w:p/>
-</w:ftr>
-</file>
-
-<file path=word/footnotes.xml><?xml version="1.0" encoding="utf-8"?>
-<w:footnotes xmlns:wpc="http://schemas.microsoft.com/office/word/2010/wordprocessingCanvas" xmlns:cx="http://schemas.microsoft.com/office/drawing/2014/chartex" xmlns:cx1="http://schemas.microsoft.com/office/drawing/2015/9/8/chartex" xmlns:cx2="http://schemas.microsoft.com/office/drawing/2015/10/21/chartex" xmlns:cx3="http://schemas.microsoft.com/office/drawing/2016/5/9/chartex" xmlns:cx4="http://schemas.microsoft.com/office/drawing/2016/5/10/chartex" xmlns:cx5="http://schemas.microsoft.com/office/drawing/2016/5/11/chartex" xmlns:cx6="http://schemas.microsoft.com/office/drawing/2016/5/12/chartex" xmlns:cx7="http://schemas.microsoft.com/office/drawing/2016/5/13/chartex" xmlns:cx8="http://schemas.microsoft.com/office/drawing/2016/5/14/chartex" xmlns:mc="http://schemas.openxmlformats.org/markup-compatibility/2006" xmlns:aink="http://schemas.microsoft.com/office/drawing/2016/ink" xmlns:am3d="http://schemas.microsoft.com/office/drawing/2017/model3d" xmlns:o="urn:schemas-microsoft-com:office:office" xmlns:oel="http://schemas.microsoft.com/office/2019/extlst" xmlns:r="http://schemas.openxmlformats.org/officeDocument/2006/relationships" xmlns:m="http://schemas.openxmlformats.org/officeDocument/2006/math" xmlns:v="urn:schemas-microsoft-com:vml" xmlns:wp14="http://schemas.microsoft.com/office/word/2010/wordprocessingDrawing" xmlns:wp="http://schemas.openxmlformats.org/drawingml/2006/wordprocessingDrawing" xmlns:w10="urn:schemas-microsoft-com:office:word" xmlns:w="http://schemas.openxmlformats.org/wordprocessingml/2006/main" xmlns:w14="http://schemas.microsoft.com/office/word/2010/wordml" xmlns:w15="http://schemas.microsoft.com/office/word/2012/wordml" xmlns:w16cex="http://schemas.microsoft.com/office/word/2018/wordml/cex" xmlns:w16cid="http://schemas.microsoft.com/office/word/2016/wordml/cid" xmlns:w16="http://schemas.microsoft.com/office/word/2018/wordml" xmlns:w16du="http://schemas.microsoft.com/office/word/2023/wordml/word16du" xmlns:w16sdtdh="http://schemas.microsoft.com/office/word/2020/wordml/sdtdatahash" xmlns:w16sdtfl="http://schemas.microsoft.com/office/word/2024/wordml/sdtformatlock" xmlns:w16se="http://schemas.microsoft.com/office/word/2015/wordml/symex" xmlns:wpg="http://schemas.microsoft.com/office/word/2010/wordprocessingGroup" xmlns:wpi="http://schemas.microsoft.com/office/word/2010/wordprocessingInk" xmlns:wne="http://schemas.microsoft.com/office/word/2006/wordml" xmlns:wps="http://schemas.microsoft.com/office/word/2010/wordprocessingShape" mc:Ignorable="w14 w15 w16se w16cid w16 w16cex w16sdtdh w16sdtfl w16du wp14">
-  <w:footnote w:type="separator" w:id="-1">
-    <w:p>
-      <w:r>
-        <w:separator/>
-      </w:r>
-    </w:p>
-  </w:footnote>
-  <w:footnote w:type="continuationSeparator" w:id="0">
-    <w:p>
-      <w:r>
-        <w:continuationSeparator/>
-      </w:r>
-    </w:p>
-  </w:footnote>
-</w:footnotes>
-</file>
-
-<file path=word/header1.xml><?xml version="1.0" encoding="utf-8"?>
-<w:hdr xmlns:wpc="http://schemas.microsoft.com/office/word/2010/wordprocessingCanvas" xmlns:cx="http://schemas.microsoft.com/office/drawing/2014/chartex" xmlns:cx1="http://schemas.microsoft.com/office/drawing/2015/9/8/chartex" xmlns:cx2="http://schemas.microsoft.com/office/drawing/2015/10/21/chartex" xmlns:cx3="http://schemas.microsoft.com/office/drawing/2016/5/9/chartex" xmlns:cx4="http://schemas.microsoft.com/office/drawing/2016/5/10/chartex" xmlns:cx5="http://schemas.microsoft.com/office/drawing/2016/5/11/chartex" xmlns:cx6="http://schemas.microsoft.com/office/drawing/2016/5/12/chartex" xmlns:cx7="http://schemas.microsoft.com/office/drawing/2016/5/13/chartex" xmlns:cx8="http://schemas.microsoft.com/office/drawing/2016/5/14/chartex" xmlns:mc="http://schemas.openxmlformats.org/markup-compatibility/2006" xmlns:aink="http://schemas.microsoft.com/office/drawing/2016/ink" xmlns:am3d="http://schemas.microsoft.com/office/drawing/2017/model3d" xmlns:o="urn:schemas-microsoft-com:office:office" xmlns:oel="http://schemas.microsoft.com/office/2019/extlst" xmlns:r="http://schemas.openxmlformats.org/officeDocument/2006/relationships" xmlns:m="http://schemas.openxmlformats.org/officeDocument/2006/math" xmlns:v="urn:schemas-microsoft-com:vml" xmlns:wp14="http://schemas.microsoft.com/office/word/2010/wordprocessingDrawing" xmlns:wp="http://schemas.openxmlformats.org/drawingml/2006/wordprocessingDrawing" xmlns:w10="urn:schemas-microsoft-com:office:word" xmlns:w="http://schemas.openxmlformats.org/wordprocessingml/2006/main" xmlns:w14="http://schemas.microsoft.com/office/word/2010/wordml" xmlns:w15="http://schemas.microsoft.com/office/word/2012/wordml" xmlns:w16cex="http://schemas.microsoft.com/office/word/2018/wordml/cex" xmlns:w16cid="http://schemas.microsoft.com/office/word/2016/wordml/cid" xmlns:w16="http://schemas.microsoft.com/office/word/2018/wordml" xmlns:w16du="http://schemas.microsoft.com/office/word/2023/wordml/word16du" xmlns:w16sdtdh="http://schemas.microsoft.com/office/word/2020/wordml/sdtdatahash" xmlns:w16sdtfl="http://schemas.microsoft.com/office/word/2024/wordml/sdtformatlock" xmlns:w16se="http://schemas.microsoft.com/office/word/2015/wordml/symex" xmlns:wpg="http://schemas.microsoft.com/office/word/2010/wordprocessingGroup" xmlns:wpi="http://schemas.microsoft.com/office/word/2010/wordprocessingInk" xmlns:wne="http://schemas.microsoft.com/office/word/2006/wordml" xmlns:wps="http://schemas.microsoft.com/office/word/2010/wordprocessingShape" mc:Ignorable="w14 w15 w16se w16cid w16 w16cex w16sdtdh w16sdtfl w16du wp14">
-  <w:p>
-    <w:pPr>
-      <w:pStyle w:val="Ttulo"/>
-      <w:spacing w:line="348" w:lineRule="auto"/>
-      <w:ind w:left="0"/>
-    </w:pPr>
-    <w:bookmarkStart w:id="0" w:name="_heading=h.qt4fy3r79w26" w:colFirst="0" w:colLast="0"/>
-    <w:bookmarkEnd w:id="0"/>
-    <w:r>
-      <w:rPr>
-        <w:noProof/>
-      </w:rPr>
-      <w:drawing>
-        <wp:anchor distT="114300" distB="114300" distL="114300" distR="114300" simplePos="0" relativeHeight="251658240" behindDoc="1" locked="0" layoutInCell="1" hidden="0" allowOverlap="1" wp14:anchorId="1F52E52C" wp14:editId="4A2E95A3">
-          <wp:simplePos x="0" y="0"/>
-          <wp:positionH relativeFrom="column">
-            <wp:posOffset>28576</wp:posOffset>
-          </wp:positionH>
-          <wp:positionV relativeFrom="paragraph">
-            <wp:posOffset>-815974</wp:posOffset>
-          </wp:positionV>
-          <wp:extent cx="1565275" cy="864732"/>
-          <wp:effectExtent l="0" t="0" r="0" b="0"/>
-          <wp:wrapNone/>
-          <wp:docPr id="1280791013" name="image2.jpg"/>
-          <wp:cNvGraphicFramePr/>
-          <a:graphic xmlns:a="http://schemas.openxmlformats.org/drawingml/2006/main">
-            <a:graphicData uri="http://schemas.openxmlformats.org/drawingml/2006/picture">
-              <pic:pic xmlns:pic="http://schemas.openxmlformats.org/drawingml/2006/picture">
-                <pic:nvPicPr>
-                  <pic:cNvPr id="0" name="image2.jpg"/>
-                  <pic:cNvPicPr preferRelativeResize="0"/>
-                </pic:nvPicPr>
-                <pic:blipFill>
-                  <a:blip r:embed="rId1"/>
-                  <a:srcRect/>
-                  <a:stretch>
-                    <a:fillRect/>
-                  </a:stretch>
-                </pic:blipFill>
-                <pic:spPr>
-                  <a:xfrm>
-                    <a:off x="0" y="0"/>
-                    <a:ext cx="1565275" cy="864732"/>
-                  </a:xfrm>
-                  <a:prstGeom prst="rect">
-                    <a:avLst/>
-                  </a:prstGeom>
-                  <a:ln/>
-                </pic:spPr>
-              </pic:pic>
-            </a:graphicData>
-          </a:graphic>
-        </wp:anchor>
-      </w:drawing>
-    </w:r>
-  </w:p>
-  <w:p>
-    <w:pPr>
-      <w:pStyle w:val="Ttulo"/>
-      <w:spacing w:line="348" w:lineRule="auto"/>
-      <w:ind w:left="0"/>
-    </w:pPr>
-    <w:bookmarkStart w:id="1" w:name="_heading=h.yntjp450jslh" w:colFirst="0" w:colLast="0"/>
-    <w:bookmarkEnd w:id="1"/>
-  </w:p>
-</w:hdr>
-</file>
-
 <file path=word/numbering.xml><?xml version="1.0" encoding="utf-8"?>
-<w:numbering xmlns:wpc="http://schemas.microsoft.com/office/word/2010/wordprocessingCanvas" xmlns:cx="http://schemas.microsoft.com/office/drawing/2014/chartex" xmlns:cx1="http://schemas.microsoft.com/office/drawing/2015/9/8/chartex" xmlns:cx2="http://schemas.microsoft.com/office/drawing/2015/10/21/chartex" xmlns:cx3="http://schemas.microsoft.com/office/drawing/2016/5/9/chartex" xmlns:cx4="http://schemas.microsoft.com/office/drawing/2016/5/10/chartex" xmlns:cx5="http://schemas.microsoft.com/office/drawing/2016/5/11/chartex" xmlns:cx6="http://schemas.microsoft.com/office/drawing/2016/5/12/chartex" xmlns:cx7="http://schemas.microsoft.com/office/drawing/2016/5/13/chartex" xmlns:cx8="http://schemas.microsoft.com/office/drawing/2016/5/14/chartex" xmlns:mc="http://schemas.openxmlformats.org/markup-compatibility/2006" xmlns:aink="http://schemas.microsoft.com/office/drawing/2016/ink" xmlns:am3d="http://schemas.microsoft.com/office/drawing/2017/model3d" xmlns:o="urn:schemas-microsoft-com:office:office" xmlns:oel="http://schemas.microsoft.com/office/2019/extlst" xmlns:r="http://schemas.openxmlformats.org/officeDocument/2006/relationships" xmlns:m="http://schemas.openxmlformats.org/officeDocument/2006/math" xmlns:v="urn:schemas-microsoft-com:vml" xmlns:wp14="http://schemas.microsoft.com/office/word/2010/wordprocessingDrawing" xmlns:wp="http://schemas.openxmlformats.org/drawingml/2006/wordprocessingDrawing" xmlns:w10="urn:schemas-microsoft-com:office:word" xmlns:w="http://schemas.openxmlformats.org/wordprocessingml/2006/main" xmlns:w14="http://schemas.microsoft.com/office/word/2010/wordml" xmlns:w15="http://schemas.microsoft.com/office/word/2012/wordml" xmlns:w16cex="http://schemas.microsoft.com/office/word/2018/wordml/cex" xmlns:w16cid="http://schemas.microsoft.com/office/word/2016/wordml/cid" xmlns:w16="http://schemas.microsoft.com/office/word/2018/wordml" xmlns:w16du="http://schemas.microsoft.com/office/word/2023/wordml/word16du" xmlns:w16sdtdh="http://schemas.microsoft.com/office/word/2020/wordml/sdtdatahash" xmlns:w16sdtfl="http://schemas.microsoft.com/office/word/2024/wordml/sdtformatlock" xmlns:w16se="http://schemas.microsoft.com/office/word/2015/wordml/symex" xmlns:wpg="http://schemas.microsoft.com/office/word/2010/wordprocessingGroup" xmlns:wpi="http://schemas.microsoft.com/office/word/2010/wordprocessingInk" xmlns:wne="http://schemas.microsoft.com/office/word/2006/wordml" xmlns:wps="http://schemas.microsoft.com/office/word/2010/wordprocessingShape" mc:Ignorable="w14 w15 w16se w16cid w16 w16cex w16sdtdh w16sdtfl w16du wp14">
-  <w:abstractNum w:abstractNumId="0" w15:restartNumberingAfterBreak="0">
+<w:numbering xmlns:wpc="http://schemas.microsoft.com/office/word/2010/wordprocessingCanvas" xmlns:mc="http://schemas.openxmlformats.org/markup-compatibility/2006" xmlns:o="urn:schemas-microsoft-com:office:office" xmlns:r="http://schemas.openxmlformats.org/officeDocument/2006/relationships" xmlns:m="http://schemas.openxmlformats.org/officeDocument/2006/math" xmlns:v="urn:schemas-microsoft-com:vml" xmlns:wp14="http://schemas.microsoft.com/office/word/2010/wordprocessingDrawing" xmlns:wp="http://schemas.openxmlformats.org/drawingml/2006/wordprocessingDrawing" xmlns:w10="urn:schemas-microsoft-com:office:word" xmlns:w="http://schemas.openxmlformats.org/wordprocessingml/2006/main" xmlns:w14="http://schemas.microsoft.com/office/word/2010/wordml" xmlns:wpg="http://schemas.microsoft.com/office/word/2010/wordprocessingGroup" xmlns:wpi="http://schemas.microsoft.com/office/word/2010/wordprocessingInk" xmlns:wne="http://schemas.microsoft.com/office/word/2006/wordml" xmlns:wps="http://schemas.microsoft.com/office/word/2010/wordprocessingShape" mc:Ignorable="w14 wp14">
+  <w:abstractNum w:abstractNumId="0">
+    <w:nsid w:val="11AC16FD"/>
+    <w:multiLevelType w:val="hybridMultilevel"/>
+    <w:tmpl w:val="440CCC6E"/>
+    <w:lvl w:ilvl="0" w:tplc="0C0A000B">
+      <w:start w:val="1"/>
+      <w:numFmt w:val="bullet"/>
+      <w:lvlText w:val=""/>
+      <w:lvlJc w:val="left"/>
+      <w:pPr>
+        <w:tabs>
+          <w:tab w:val="num" w:pos="720"/>
+        </w:tabs>
+        <w:ind w:left="720" w:hanging="360"/>
+      </w:pPr>
+      <w:rPr>
+        <w:rFonts w:ascii="Wingdings" w:hAnsi="Wingdings" w:hint="default"/>
+      </w:rPr>
+    </w:lvl>
+    <w:lvl w:ilvl="1" w:tplc="0C0A0003" w:tentative="1">
+      <w:start w:val="1"/>
+      <w:numFmt w:val="bullet"/>
+      <w:lvlText w:val="o"/>
+      <w:lvlJc w:val="left"/>
+      <w:pPr>
+        <w:tabs>
+          <w:tab w:val="num" w:pos="1440"/>
+        </w:tabs>
+        <w:ind w:left="1440" w:hanging="360"/>
+      </w:pPr>
+      <w:rPr>
+        <w:rFonts w:ascii="Courier New" w:hAnsi="Courier New" w:hint="default"/>
+      </w:rPr>
+    </w:lvl>
+    <w:lvl w:ilvl="2" w:tplc="0C0A0005" w:tentative="1">
+      <w:start w:val="1"/>
+      <w:numFmt w:val="bullet"/>
+      <w:lvlText w:val=""/>
+      <w:lvlJc w:val="left"/>
+      <w:pPr>
+        <w:tabs>
+          <w:tab w:val="num" w:pos="2160"/>
+        </w:tabs>
+        <w:ind w:left="2160" w:hanging="360"/>
+      </w:pPr>
+      <w:rPr>
+        <w:rFonts w:ascii="Wingdings" w:hAnsi="Wingdings" w:hint="default"/>
+      </w:rPr>
+    </w:lvl>
+    <w:lvl w:ilvl="3" w:tplc="0C0A0001" w:tentative="1">
+      <w:start w:val="1"/>
+      <w:numFmt w:val="bullet"/>
+      <w:lvlText w:val=""/>
+      <w:lvlJc w:val="left"/>
+      <w:pPr>
+        <w:tabs>
+          <w:tab w:val="num" w:pos="2880"/>
+        </w:tabs>
+        <w:ind w:left="2880" w:hanging="360"/>
+      </w:pPr>
+      <w:rPr>
+        <w:rFonts w:ascii="Symbol" w:hAnsi="Symbol" w:hint="default"/>
+      </w:rPr>
+    </w:lvl>
+    <w:lvl w:ilvl="4" w:tplc="0C0A0003" w:tentative="1">
+      <w:start w:val="1"/>
+      <w:numFmt w:val="bullet"/>
+      <w:lvlText w:val="o"/>
+      <w:lvlJc w:val="left"/>
+      <w:pPr>
+        <w:tabs>
+          <w:tab w:val="num" w:pos="3600"/>
+        </w:tabs>
+        <w:ind w:left="3600" w:hanging="360"/>
+      </w:pPr>
+      <w:rPr>
+        <w:rFonts w:ascii="Courier New" w:hAnsi="Courier New" w:hint="default"/>
+      </w:rPr>
+    </w:lvl>
+    <w:lvl w:ilvl="5" w:tplc="0C0A0005" w:tentative="1">
+      <w:start w:val="1"/>
+      <w:numFmt w:val="bullet"/>
+      <w:lvlText w:val=""/>
+      <w:lvlJc w:val="left"/>
+      <w:pPr>
+        <w:tabs>
+          <w:tab w:val="num" w:pos="4320"/>
+        </w:tabs>
+        <w:ind w:left="4320" w:hanging="360"/>
+      </w:pPr>
+      <w:rPr>
+        <w:rFonts w:ascii="Wingdings" w:hAnsi="Wingdings" w:hint="default"/>
+      </w:rPr>
+    </w:lvl>
+    <w:lvl w:ilvl="6" w:tplc="0C0A0001" w:tentative="1">
+      <w:start w:val="1"/>
+      <w:numFmt w:val="bullet"/>
+      <w:lvlText w:val=""/>
+      <w:lvlJc w:val="left"/>
+      <w:pPr>
+        <w:tabs>
+          <w:tab w:val="num" w:pos="5040"/>
+        </w:tabs>
+        <w:ind w:left="5040" w:hanging="360"/>
+      </w:pPr>
+      <w:rPr>
+        <w:rFonts w:ascii="Symbol" w:hAnsi="Symbol" w:hint="default"/>
+      </w:rPr>
+    </w:lvl>
+    <w:lvl w:ilvl="7" w:tplc="0C0A0003" w:tentative="1">
+      <w:start w:val="1"/>
+      <w:numFmt w:val="bullet"/>
+      <w:lvlText w:val="o"/>
+      <w:lvlJc w:val="left"/>
+      <w:pPr>
+        <w:tabs>
+          <w:tab w:val="num" w:pos="5760"/>
+        </w:tabs>
+        <w:ind w:left="5760" w:hanging="360"/>
+      </w:pPr>
+      <w:rPr>
+        <w:rFonts w:ascii="Courier New" w:hAnsi="Courier New" w:hint="default"/>
+      </w:rPr>
+    </w:lvl>
+    <w:lvl w:ilvl="8" w:tplc="0C0A0005" w:tentative="1">
+      <w:start w:val="1"/>
+      <w:numFmt w:val="bullet"/>
+      <w:lvlText w:val=""/>
+      <w:lvlJc w:val="left"/>
+      <w:pPr>
+        <w:tabs>
+          <w:tab w:val="num" w:pos="6480"/>
+        </w:tabs>
+        <w:ind w:left="6480" w:hanging="360"/>
+      </w:pPr>
+      <w:rPr>
+        <w:rFonts w:ascii="Wingdings" w:hAnsi="Wingdings" w:hint="default"/>
+      </w:rPr>
+    </w:lvl>
+  </w:abstractNum>
+  <w:abstractNum w:abstractNumId="1">
     <w:nsid w:val="26BA72A5"/>
     <w:multiLevelType w:val="hybridMultilevel"/>
     <w:tmpl w:val="D4AAF94E"/>
@@ -953,7 +1435,7 @@
       </w:rPr>
     </w:lvl>
   </w:abstractNum>
-  <w:abstractNum w:abstractNumId="1" w15:restartNumberingAfterBreak="0">
+  <w:abstractNum w:abstractNumId="2">
     <w:nsid w:val="2D717F95"/>
     <w:multiLevelType w:val="hybridMultilevel"/>
     <w:tmpl w:val="9BA8F136"/>
@@ -1093,190 +1575,1163 @@
       </w:rPr>
     </w:lvl>
   </w:abstractNum>
-  <w:num w:numId="1" w16cid:durableId="1376543073">
+  <w:abstractNum w:abstractNumId="3">
+    <w:nsid w:val="31BE1567"/>
+    <w:multiLevelType w:val="hybridMultilevel"/>
+    <w:tmpl w:val="72F8F44E"/>
+    <w:lvl w:ilvl="0" w:tplc="0C0A000B">
+      <w:start w:val="1"/>
+      <w:numFmt w:val="bullet"/>
+      <w:lvlText w:val=""/>
+      <w:lvlJc w:val="left"/>
+      <w:pPr>
+        <w:tabs>
+          <w:tab w:val="num" w:pos="720"/>
+        </w:tabs>
+        <w:ind w:left="720" w:hanging="360"/>
+      </w:pPr>
+      <w:rPr>
+        <w:rFonts w:ascii="Wingdings" w:hAnsi="Wingdings" w:hint="default"/>
+      </w:rPr>
+    </w:lvl>
+    <w:lvl w:ilvl="1" w:tplc="0C0A0003" w:tentative="1">
+      <w:start w:val="1"/>
+      <w:numFmt w:val="bullet"/>
+      <w:lvlText w:val="o"/>
+      <w:lvlJc w:val="left"/>
+      <w:pPr>
+        <w:tabs>
+          <w:tab w:val="num" w:pos="1440"/>
+        </w:tabs>
+        <w:ind w:left="1440" w:hanging="360"/>
+      </w:pPr>
+      <w:rPr>
+        <w:rFonts w:ascii="Courier New" w:hAnsi="Courier New" w:hint="default"/>
+      </w:rPr>
+    </w:lvl>
+    <w:lvl w:ilvl="2" w:tplc="0C0A0005" w:tentative="1">
+      <w:start w:val="1"/>
+      <w:numFmt w:val="bullet"/>
+      <w:lvlText w:val=""/>
+      <w:lvlJc w:val="left"/>
+      <w:pPr>
+        <w:tabs>
+          <w:tab w:val="num" w:pos="2160"/>
+        </w:tabs>
+        <w:ind w:left="2160" w:hanging="360"/>
+      </w:pPr>
+      <w:rPr>
+        <w:rFonts w:ascii="Wingdings" w:hAnsi="Wingdings" w:hint="default"/>
+      </w:rPr>
+    </w:lvl>
+    <w:lvl w:ilvl="3" w:tplc="0C0A0001" w:tentative="1">
+      <w:start w:val="1"/>
+      <w:numFmt w:val="bullet"/>
+      <w:lvlText w:val=""/>
+      <w:lvlJc w:val="left"/>
+      <w:pPr>
+        <w:tabs>
+          <w:tab w:val="num" w:pos="2880"/>
+        </w:tabs>
+        <w:ind w:left="2880" w:hanging="360"/>
+      </w:pPr>
+      <w:rPr>
+        <w:rFonts w:ascii="Symbol" w:hAnsi="Symbol" w:hint="default"/>
+      </w:rPr>
+    </w:lvl>
+    <w:lvl w:ilvl="4" w:tplc="0C0A0003" w:tentative="1">
+      <w:start w:val="1"/>
+      <w:numFmt w:val="bullet"/>
+      <w:lvlText w:val="o"/>
+      <w:lvlJc w:val="left"/>
+      <w:pPr>
+        <w:tabs>
+          <w:tab w:val="num" w:pos="3600"/>
+        </w:tabs>
+        <w:ind w:left="3600" w:hanging="360"/>
+      </w:pPr>
+      <w:rPr>
+        <w:rFonts w:ascii="Courier New" w:hAnsi="Courier New" w:hint="default"/>
+      </w:rPr>
+    </w:lvl>
+    <w:lvl w:ilvl="5" w:tplc="0C0A0005" w:tentative="1">
+      <w:start w:val="1"/>
+      <w:numFmt w:val="bullet"/>
+      <w:lvlText w:val=""/>
+      <w:lvlJc w:val="left"/>
+      <w:pPr>
+        <w:tabs>
+          <w:tab w:val="num" w:pos="4320"/>
+        </w:tabs>
+        <w:ind w:left="4320" w:hanging="360"/>
+      </w:pPr>
+      <w:rPr>
+        <w:rFonts w:ascii="Wingdings" w:hAnsi="Wingdings" w:hint="default"/>
+      </w:rPr>
+    </w:lvl>
+    <w:lvl w:ilvl="6" w:tplc="0C0A0001" w:tentative="1">
+      <w:start w:val="1"/>
+      <w:numFmt w:val="bullet"/>
+      <w:lvlText w:val=""/>
+      <w:lvlJc w:val="left"/>
+      <w:pPr>
+        <w:tabs>
+          <w:tab w:val="num" w:pos="5040"/>
+        </w:tabs>
+        <w:ind w:left="5040" w:hanging="360"/>
+      </w:pPr>
+      <w:rPr>
+        <w:rFonts w:ascii="Symbol" w:hAnsi="Symbol" w:hint="default"/>
+      </w:rPr>
+    </w:lvl>
+    <w:lvl w:ilvl="7" w:tplc="0C0A0003" w:tentative="1">
+      <w:start w:val="1"/>
+      <w:numFmt w:val="bullet"/>
+      <w:lvlText w:val="o"/>
+      <w:lvlJc w:val="left"/>
+      <w:pPr>
+        <w:tabs>
+          <w:tab w:val="num" w:pos="5760"/>
+        </w:tabs>
+        <w:ind w:left="5760" w:hanging="360"/>
+      </w:pPr>
+      <w:rPr>
+        <w:rFonts w:ascii="Courier New" w:hAnsi="Courier New" w:hint="default"/>
+      </w:rPr>
+    </w:lvl>
+    <w:lvl w:ilvl="8" w:tplc="0C0A0005" w:tentative="1">
+      <w:start w:val="1"/>
+      <w:numFmt w:val="bullet"/>
+      <w:lvlText w:val=""/>
+      <w:lvlJc w:val="left"/>
+      <w:pPr>
+        <w:tabs>
+          <w:tab w:val="num" w:pos="6480"/>
+        </w:tabs>
+        <w:ind w:left="6480" w:hanging="360"/>
+      </w:pPr>
+      <w:rPr>
+        <w:rFonts w:ascii="Wingdings" w:hAnsi="Wingdings" w:hint="default"/>
+      </w:rPr>
+    </w:lvl>
+  </w:abstractNum>
+  <w:abstractNum w:abstractNumId="4">
+    <w:nsid w:val="3E074FCC"/>
+    <w:multiLevelType w:val="hybridMultilevel"/>
+    <w:tmpl w:val="1DB27AE6"/>
+    <w:lvl w:ilvl="0" w:tplc="0C0A000B">
+      <w:start w:val="1"/>
+      <w:numFmt w:val="bullet"/>
+      <w:lvlText w:val=""/>
+      <w:lvlJc w:val="left"/>
+      <w:pPr>
+        <w:tabs>
+          <w:tab w:val="num" w:pos="720"/>
+        </w:tabs>
+        <w:ind w:left="720" w:hanging="360"/>
+      </w:pPr>
+      <w:rPr>
+        <w:rFonts w:ascii="Wingdings" w:hAnsi="Wingdings" w:hint="default"/>
+      </w:rPr>
+    </w:lvl>
+    <w:lvl w:ilvl="1" w:tplc="0C0A0003" w:tentative="1">
+      <w:start w:val="1"/>
+      <w:numFmt w:val="bullet"/>
+      <w:lvlText w:val="o"/>
+      <w:lvlJc w:val="left"/>
+      <w:pPr>
+        <w:tabs>
+          <w:tab w:val="num" w:pos="1440"/>
+        </w:tabs>
+        <w:ind w:left="1440" w:hanging="360"/>
+      </w:pPr>
+      <w:rPr>
+        <w:rFonts w:ascii="Courier New" w:hAnsi="Courier New" w:hint="default"/>
+      </w:rPr>
+    </w:lvl>
+    <w:lvl w:ilvl="2" w:tplc="0C0A0005" w:tentative="1">
+      <w:start w:val="1"/>
+      <w:numFmt w:val="bullet"/>
+      <w:lvlText w:val=""/>
+      <w:lvlJc w:val="left"/>
+      <w:pPr>
+        <w:tabs>
+          <w:tab w:val="num" w:pos="2160"/>
+        </w:tabs>
+        <w:ind w:left="2160" w:hanging="360"/>
+      </w:pPr>
+      <w:rPr>
+        <w:rFonts w:ascii="Wingdings" w:hAnsi="Wingdings" w:hint="default"/>
+      </w:rPr>
+    </w:lvl>
+    <w:lvl w:ilvl="3" w:tplc="0C0A0001" w:tentative="1">
+      <w:start w:val="1"/>
+      <w:numFmt w:val="bullet"/>
+      <w:lvlText w:val=""/>
+      <w:lvlJc w:val="left"/>
+      <w:pPr>
+        <w:tabs>
+          <w:tab w:val="num" w:pos="2880"/>
+        </w:tabs>
+        <w:ind w:left="2880" w:hanging="360"/>
+      </w:pPr>
+      <w:rPr>
+        <w:rFonts w:ascii="Symbol" w:hAnsi="Symbol" w:hint="default"/>
+      </w:rPr>
+    </w:lvl>
+    <w:lvl w:ilvl="4" w:tplc="0C0A0003" w:tentative="1">
+      <w:start w:val="1"/>
+      <w:numFmt w:val="bullet"/>
+      <w:lvlText w:val="o"/>
+      <w:lvlJc w:val="left"/>
+      <w:pPr>
+        <w:tabs>
+          <w:tab w:val="num" w:pos="3600"/>
+        </w:tabs>
+        <w:ind w:left="3600" w:hanging="360"/>
+      </w:pPr>
+      <w:rPr>
+        <w:rFonts w:ascii="Courier New" w:hAnsi="Courier New" w:hint="default"/>
+      </w:rPr>
+    </w:lvl>
+    <w:lvl w:ilvl="5" w:tplc="0C0A0005" w:tentative="1">
+      <w:start w:val="1"/>
+      <w:numFmt w:val="bullet"/>
+      <w:lvlText w:val=""/>
+      <w:lvlJc w:val="left"/>
+      <w:pPr>
+        <w:tabs>
+          <w:tab w:val="num" w:pos="4320"/>
+        </w:tabs>
+        <w:ind w:left="4320" w:hanging="360"/>
+      </w:pPr>
+      <w:rPr>
+        <w:rFonts w:ascii="Wingdings" w:hAnsi="Wingdings" w:hint="default"/>
+      </w:rPr>
+    </w:lvl>
+    <w:lvl w:ilvl="6" w:tplc="0C0A0001" w:tentative="1">
+      <w:start w:val="1"/>
+      <w:numFmt w:val="bullet"/>
+      <w:lvlText w:val=""/>
+      <w:lvlJc w:val="left"/>
+      <w:pPr>
+        <w:tabs>
+          <w:tab w:val="num" w:pos="5040"/>
+        </w:tabs>
+        <w:ind w:left="5040" w:hanging="360"/>
+      </w:pPr>
+      <w:rPr>
+        <w:rFonts w:ascii="Symbol" w:hAnsi="Symbol" w:hint="default"/>
+      </w:rPr>
+    </w:lvl>
+    <w:lvl w:ilvl="7" w:tplc="0C0A0003" w:tentative="1">
+      <w:start w:val="1"/>
+      <w:numFmt w:val="bullet"/>
+      <w:lvlText w:val="o"/>
+      <w:lvlJc w:val="left"/>
+      <w:pPr>
+        <w:tabs>
+          <w:tab w:val="num" w:pos="5760"/>
+        </w:tabs>
+        <w:ind w:left="5760" w:hanging="360"/>
+      </w:pPr>
+      <w:rPr>
+        <w:rFonts w:ascii="Courier New" w:hAnsi="Courier New" w:hint="default"/>
+      </w:rPr>
+    </w:lvl>
+    <w:lvl w:ilvl="8" w:tplc="0C0A0005" w:tentative="1">
+      <w:start w:val="1"/>
+      <w:numFmt w:val="bullet"/>
+      <w:lvlText w:val=""/>
+      <w:lvlJc w:val="left"/>
+      <w:pPr>
+        <w:tabs>
+          <w:tab w:val="num" w:pos="6480"/>
+        </w:tabs>
+        <w:ind w:left="6480" w:hanging="360"/>
+      </w:pPr>
+      <w:rPr>
+        <w:rFonts w:ascii="Wingdings" w:hAnsi="Wingdings" w:hint="default"/>
+      </w:rPr>
+    </w:lvl>
+  </w:abstractNum>
+  <w:abstractNum w:abstractNumId="5">
+    <w:nsid w:val="409C5E55"/>
+    <w:multiLevelType w:val="hybridMultilevel"/>
+    <w:tmpl w:val="467EB516"/>
+    <w:lvl w:ilvl="0" w:tplc="0C0A000B">
+      <w:start w:val="1"/>
+      <w:numFmt w:val="bullet"/>
+      <w:lvlText w:val=""/>
+      <w:lvlJc w:val="left"/>
+      <w:pPr>
+        <w:tabs>
+          <w:tab w:val="num" w:pos="720"/>
+        </w:tabs>
+        <w:ind w:left="720" w:hanging="360"/>
+      </w:pPr>
+      <w:rPr>
+        <w:rFonts w:ascii="Wingdings" w:hAnsi="Wingdings" w:hint="default"/>
+      </w:rPr>
+    </w:lvl>
+    <w:lvl w:ilvl="1" w:tplc="0C0A0003" w:tentative="1">
+      <w:start w:val="1"/>
+      <w:numFmt w:val="bullet"/>
+      <w:lvlText w:val="o"/>
+      <w:lvlJc w:val="left"/>
+      <w:pPr>
+        <w:tabs>
+          <w:tab w:val="num" w:pos="1440"/>
+        </w:tabs>
+        <w:ind w:left="1440" w:hanging="360"/>
+      </w:pPr>
+      <w:rPr>
+        <w:rFonts w:ascii="Courier New" w:hAnsi="Courier New" w:hint="default"/>
+      </w:rPr>
+    </w:lvl>
+    <w:lvl w:ilvl="2" w:tplc="0C0A0005" w:tentative="1">
+      <w:start w:val="1"/>
+      <w:numFmt w:val="bullet"/>
+      <w:lvlText w:val=""/>
+      <w:lvlJc w:val="left"/>
+      <w:pPr>
+        <w:tabs>
+          <w:tab w:val="num" w:pos="2160"/>
+        </w:tabs>
+        <w:ind w:left="2160" w:hanging="360"/>
+      </w:pPr>
+      <w:rPr>
+        <w:rFonts w:ascii="Wingdings" w:hAnsi="Wingdings" w:hint="default"/>
+      </w:rPr>
+    </w:lvl>
+    <w:lvl w:ilvl="3" w:tplc="0C0A0001" w:tentative="1">
+      <w:start w:val="1"/>
+      <w:numFmt w:val="bullet"/>
+      <w:lvlText w:val=""/>
+      <w:lvlJc w:val="left"/>
+      <w:pPr>
+        <w:tabs>
+          <w:tab w:val="num" w:pos="2880"/>
+        </w:tabs>
+        <w:ind w:left="2880" w:hanging="360"/>
+      </w:pPr>
+      <w:rPr>
+        <w:rFonts w:ascii="Symbol" w:hAnsi="Symbol" w:hint="default"/>
+      </w:rPr>
+    </w:lvl>
+    <w:lvl w:ilvl="4" w:tplc="0C0A0003" w:tentative="1">
+      <w:start w:val="1"/>
+      <w:numFmt w:val="bullet"/>
+      <w:lvlText w:val="o"/>
+      <w:lvlJc w:val="left"/>
+      <w:pPr>
+        <w:tabs>
+          <w:tab w:val="num" w:pos="3600"/>
+        </w:tabs>
+        <w:ind w:left="3600" w:hanging="360"/>
+      </w:pPr>
+      <w:rPr>
+        <w:rFonts w:ascii="Courier New" w:hAnsi="Courier New" w:hint="default"/>
+      </w:rPr>
+    </w:lvl>
+    <w:lvl w:ilvl="5" w:tplc="0C0A0005" w:tentative="1">
+      <w:start w:val="1"/>
+      <w:numFmt w:val="bullet"/>
+      <w:lvlText w:val=""/>
+      <w:lvlJc w:val="left"/>
+      <w:pPr>
+        <w:tabs>
+          <w:tab w:val="num" w:pos="4320"/>
+        </w:tabs>
+        <w:ind w:left="4320" w:hanging="360"/>
+      </w:pPr>
+      <w:rPr>
+        <w:rFonts w:ascii="Wingdings" w:hAnsi="Wingdings" w:hint="default"/>
+      </w:rPr>
+    </w:lvl>
+    <w:lvl w:ilvl="6" w:tplc="0C0A0001" w:tentative="1">
+      <w:start w:val="1"/>
+      <w:numFmt w:val="bullet"/>
+      <w:lvlText w:val=""/>
+      <w:lvlJc w:val="left"/>
+      <w:pPr>
+        <w:tabs>
+          <w:tab w:val="num" w:pos="5040"/>
+        </w:tabs>
+        <w:ind w:left="5040" w:hanging="360"/>
+      </w:pPr>
+      <w:rPr>
+        <w:rFonts w:ascii="Symbol" w:hAnsi="Symbol" w:hint="default"/>
+      </w:rPr>
+    </w:lvl>
+    <w:lvl w:ilvl="7" w:tplc="0C0A0003" w:tentative="1">
+      <w:start w:val="1"/>
+      <w:numFmt w:val="bullet"/>
+      <w:lvlText w:val="o"/>
+      <w:lvlJc w:val="left"/>
+      <w:pPr>
+        <w:tabs>
+          <w:tab w:val="num" w:pos="5760"/>
+        </w:tabs>
+        <w:ind w:left="5760" w:hanging="360"/>
+      </w:pPr>
+      <w:rPr>
+        <w:rFonts w:ascii="Courier New" w:hAnsi="Courier New" w:hint="default"/>
+      </w:rPr>
+    </w:lvl>
+    <w:lvl w:ilvl="8" w:tplc="0C0A0005" w:tentative="1">
+      <w:start w:val="1"/>
+      <w:numFmt w:val="bullet"/>
+      <w:lvlText w:val=""/>
+      <w:lvlJc w:val="left"/>
+      <w:pPr>
+        <w:tabs>
+          <w:tab w:val="num" w:pos="6480"/>
+        </w:tabs>
+        <w:ind w:left="6480" w:hanging="360"/>
+      </w:pPr>
+      <w:rPr>
+        <w:rFonts w:ascii="Wingdings" w:hAnsi="Wingdings" w:hint="default"/>
+      </w:rPr>
+    </w:lvl>
+  </w:abstractNum>
+  <w:abstractNum w:abstractNumId="6">
+    <w:nsid w:val="45731BA1"/>
+    <w:multiLevelType w:val="hybridMultilevel"/>
+    <w:tmpl w:val="49001302"/>
+    <w:lvl w:ilvl="0" w:tplc="0C0A0001">
+      <w:start w:val="1"/>
+      <w:numFmt w:val="bullet"/>
+      <w:lvlText w:val=""/>
+      <w:lvlJc w:val="left"/>
+      <w:pPr>
+        <w:tabs>
+          <w:tab w:val="num" w:pos="720"/>
+        </w:tabs>
+        <w:ind w:left="720" w:hanging="360"/>
+      </w:pPr>
+      <w:rPr>
+        <w:rFonts w:ascii="Symbol" w:hAnsi="Symbol" w:hint="default"/>
+      </w:rPr>
+    </w:lvl>
+    <w:lvl w:ilvl="1" w:tplc="0C0A0003" w:tentative="1">
+      <w:start w:val="1"/>
+      <w:numFmt w:val="bullet"/>
+      <w:lvlText w:val="o"/>
+      <w:lvlJc w:val="left"/>
+      <w:pPr>
+        <w:tabs>
+          <w:tab w:val="num" w:pos="1440"/>
+        </w:tabs>
+        <w:ind w:left="1440" w:hanging="360"/>
+      </w:pPr>
+      <w:rPr>
+        <w:rFonts w:ascii="Courier New" w:hAnsi="Courier New" w:hint="default"/>
+      </w:rPr>
+    </w:lvl>
+    <w:lvl w:ilvl="2" w:tplc="0C0A0005" w:tentative="1">
+      <w:start w:val="1"/>
+      <w:numFmt w:val="bullet"/>
+      <w:lvlText w:val=""/>
+      <w:lvlJc w:val="left"/>
+      <w:pPr>
+        <w:tabs>
+          <w:tab w:val="num" w:pos="2160"/>
+        </w:tabs>
+        <w:ind w:left="2160" w:hanging="360"/>
+      </w:pPr>
+      <w:rPr>
+        <w:rFonts w:ascii="Wingdings" w:hAnsi="Wingdings" w:hint="default"/>
+      </w:rPr>
+    </w:lvl>
+    <w:lvl w:ilvl="3" w:tplc="0C0A0001" w:tentative="1">
+      <w:start w:val="1"/>
+      <w:numFmt w:val="bullet"/>
+      <w:lvlText w:val=""/>
+      <w:lvlJc w:val="left"/>
+      <w:pPr>
+        <w:tabs>
+          <w:tab w:val="num" w:pos="2880"/>
+        </w:tabs>
+        <w:ind w:left="2880" w:hanging="360"/>
+      </w:pPr>
+      <w:rPr>
+        <w:rFonts w:ascii="Symbol" w:hAnsi="Symbol" w:hint="default"/>
+      </w:rPr>
+    </w:lvl>
+    <w:lvl w:ilvl="4" w:tplc="0C0A0003" w:tentative="1">
+      <w:start w:val="1"/>
+      <w:numFmt w:val="bullet"/>
+      <w:lvlText w:val="o"/>
+      <w:lvlJc w:val="left"/>
+      <w:pPr>
+        <w:tabs>
+          <w:tab w:val="num" w:pos="3600"/>
+        </w:tabs>
+        <w:ind w:left="3600" w:hanging="360"/>
+      </w:pPr>
+      <w:rPr>
+        <w:rFonts w:ascii="Courier New" w:hAnsi="Courier New" w:hint="default"/>
+      </w:rPr>
+    </w:lvl>
+    <w:lvl w:ilvl="5" w:tplc="0C0A0005" w:tentative="1">
+      <w:start w:val="1"/>
+      <w:numFmt w:val="bullet"/>
+      <w:lvlText w:val=""/>
+      <w:lvlJc w:val="left"/>
+      <w:pPr>
+        <w:tabs>
+          <w:tab w:val="num" w:pos="4320"/>
+        </w:tabs>
+        <w:ind w:left="4320" w:hanging="360"/>
+      </w:pPr>
+      <w:rPr>
+        <w:rFonts w:ascii="Wingdings" w:hAnsi="Wingdings" w:hint="default"/>
+      </w:rPr>
+    </w:lvl>
+    <w:lvl w:ilvl="6" w:tplc="0C0A0001" w:tentative="1">
+      <w:start w:val="1"/>
+      <w:numFmt w:val="bullet"/>
+      <w:lvlText w:val=""/>
+      <w:lvlJc w:val="left"/>
+      <w:pPr>
+        <w:tabs>
+          <w:tab w:val="num" w:pos="5040"/>
+        </w:tabs>
+        <w:ind w:left="5040" w:hanging="360"/>
+      </w:pPr>
+      <w:rPr>
+        <w:rFonts w:ascii="Symbol" w:hAnsi="Symbol" w:hint="default"/>
+      </w:rPr>
+    </w:lvl>
+    <w:lvl w:ilvl="7" w:tplc="0C0A0003" w:tentative="1">
+      <w:start w:val="1"/>
+      <w:numFmt w:val="bullet"/>
+      <w:lvlText w:val="o"/>
+      <w:lvlJc w:val="left"/>
+      <w:pPr>
+        <w:tabs>
+          <w:tab w:val="num" w:pos="5760"/>
+        </w:tabs>
+        <w:ind w:left="5760" w:hanging="360"/>
+      </w:pPr>
+      <w:rPr>
+        <w:rFonts w:ascii="Courier New" w:hAnsi="Courier New" w:hint="default"/>
+      </w:rPr>
+    </w:lvl>
+    <w:lvl w:ilvl="8" w:tplc="0C0A0005" w:tentative="1">
+      <w:start w:val="1"/>
+      <w:numFmt w:val="bullet"/>
+      <w:lvlText w:val=""/>
+      <w:lvlJc w:val="left"/>
+      <w:pPr>
+        <w:tabs>
+          <w:tab w:val="num" w:pos="6480"/>
+        </w:tabs>
+        <w:ind w:left="6480" w:hanging="360"/>
+      </w:pPr>
+      <w:rPr>
+        <w:rFonts w:ascii="Wingdings" w:hAnsi="Wingdings" w:hint="default"/>
+      </w:rPr>
+    </w:lvl>
+  </w:abstractNum>
+  <w:abstractNum w:abstractNumId="7">
+    <w:nsid w:val="4F77604E"/>
+    <w:multiLevelType w:val="hybridMultilevel"/>
+    <w:tmpl w:val="AB1E0AFA"/>
+    <w:lvl w:ilvl="0" w:tplc="0C0A000B">
+      <w:start w:val="1"/>
+      <w:numFmt w:val="bullet"/>
+      <w:lvlText w:val=""/>
+      <w:lvlJc w:val="left"/>
+      <w:pPr>
+        <w:tabs>
+          <w:tab w:val="num" w:pos="360"/>
+        </w:tabs>
+        <w:ind w:left="360" w:hanging="360"/>
+      </w:pPr>
+      <w:rPr>
+        <w:rFonts w:ascii="Wingdings" w:hAnsi="Wingdings" w:hint="default"/>
+      </w:rPr>
+    </w:lvl>
+    <w:lvl w:ilvl="1" w:tplc="0C0A0003" w:tentative="1">
+      <w:start w:val="1"/>
+      <w:numFmt w:val="bullet"/>
+      <w:lvlText w:val="o"/>
+      <w:lvlJc w:val="left"/>
+      <w:pPr>
+        <w:tabs>
+          <w:tab w:val="num" w:pos="1080"/>
+        </w:tabs>
+        <w:ind w:left="1080" w:hanging="360"/>
+      </w:pPr>
+      <w:rPr>
+        <w:rFonts w:ascii="Courier New" w:hAnsi="Courier New" w:hint="default"/>
+      </w:rPr>
+    </w:lvl>
+    <w:lvl w:ilvl="2" w:tplc="0C0A0005" w:tentative="1">
+      <w:start w:val="1"/>
+      <w:numFmt w:val="bullet"/>
+      <w:lvlText w:val=""/>
+      <w:lvlJc w:val="left"/>
+      <w:pPr>
+        <w:tabs>
+          <w:tab w:val="num" w:pos="1800"/>
+        </w:tabs>
+        <w:ind w:left="1800" w:hanging="360"/>
+      </w:pPr>
+      <w:rPr>
+        <w:rFonts w:ascii="Wingdings" w:hAnsi="Wingdings" w:hint="default"/>
+      </w:rPr>
+    </w:lvl>
+    <w:lvl w:ilvl="3" w:tplc="0C0A0001" w:tentative="1">
+      <w:start w:val="1"/>
+      <w:numFmt w:val="bullet"/>
+      <w:lvlText w:val=""/>
+      <w:lvlJc w:val="left"/>
+      <w:pPr>
+        <w:tabs>
+          <w:tab w:val="num" w:pos="2520"/>
+        </w:tabs>
+        <w:ind w:left="2520" w:hanging="360"/>
+      </w:pPr>
+      <w:rPr>
+        <w:rFonts w:ascii="Symbol" w:hAnsi="Symbol" w:hint="default"/>
+      </w:rPr>
+    </w:lvl>
+    <w:lvl w:ilvl="4" w:tplc="0C0A0003" w:tentative="1">
+      <w:start w:val="1"/>
+      <w:numFmt w:val="bullet"/>
+      <w:lvlText w:val="o"/>
+      <w:lvlJc w:val="left"/>
+      <w:pPr>
+        <w:tabs>
+          <w:tab w:val="num" w:pos="3240"/>
+        </w:tabs>
+        <w:ind w:left="3240" w:hanging="360"/>
+      </w:pPr>
+      <w:rPr>
+        <w:rFonts w:ascii="Courier New" w:hAnsi="Courier New" w:hint="default"/>
+      </w:rPr>
+    </w:lvl>
+    <w:lvl w:ilvl="5" w:tplc="0C0A0005" w:tentative="1">
+      <w:start w:val="1"/>
+      <w:numFmt w:val="bullet"/>
+      <w:lvlText w:val=""/>
+      <w:lvlJc w:val="left"/>
+      <w:pPr>
+        <w:tabs>
+          <w:tab w:val="num" w:pos="3960"/>
+        </w:tabs>
+        <w:ind w:left="3960" w:hanging="360"/>
+      </w:pPr>
+      <w:rPr>
+        <w:rFonts w:ascii="Wingdings" w:hAnsi="Wingdings" w:hint="default"/>
+      </w:rPr>
+    </w:lvl>
+    <w:lvl w:ilvl="6" w:tplc="0C0A0001" w:tentative="1">
+      <w:start w:val="1"/>
+      <w:numFmt w:val="bullet"/>
+      <w:lvlText w:val=""/>
+      <w:lvlJc w:val="left"/>
+      <w:pPr>
+        <w:tabs>
+          <w:tab w:val="num" w:pos="4680"/>
+        </w:tabs>
+        <w:ind w:left="4680" w:hanging="360"/>
+      </w:pPr>
+      <w:rPr>
+        <w:rFonts w:ascii="Symbol" w:hAnsi="Symbol" w:hint="default"/>
+      </w:rPr>
+    </w:lvl>
+    <w:lvl w:ilvl="7" w:tplc="0C0A0003" w:tentative="1">
+      <w:start w:val="1"/>
+      <w:numFmt w:val="bullet"/>
+      <w:lvlText w:val="o"/>
+      <w:lvlJc w:val="left"/>
+      <w:pPr>
+        <w:tabs>
+          <w:tab w:val="num" w:pos="5400"/>
+        </w:tabs>
+        <w:ind w:left="5400" w:hanging="360"/>
+      </w:pPr>
+      <w:rPr>
+        <w:rFonts w:ascii="Courier New" w:hAnsi="Courier New" w:hint="default"/>
+      </w:rPr>
+    </w:lvl>
+    <w:lvl w:ilvl="8" w:tplc="0C0A0005" w:tentative="1">
+      <w:start w:val="1"/>
+      <w:numFmt w:val="bullet"/>
+      <w:lvlText w:val=""/>
+      <w:lvlJc w:val="left"/>
+      <w:pPr>
+        <w:tabs>
+          <w:tab w:val="num" w:pos="6120"/>
+        </w:tabs>
+        <w:ind w:left="6120" w:hanging="360"/>
+      </w:pPr>
+      <w:rPr>
+        <w:rFonts w:ascii="Wingdings" w:hAnsi="Wingdings" w:hint="default"/>
+      </w:rPr>
+    </w:lvl>
+  </w:abstractNum>
+  <w:abstractNum w:abstractNumId="8">
+    <w:nsid w:val="58381DC2"/>
+    <w:multiLevelType w:val="hybridMultilevel"/>
+    <w:tmpl w:val="873A23F8"/>
+    <w:lvl w:ilvl="0" w:tplc="0C0A0001">
+      <w:start w:val="1"/>
+      <w:numFmt w:val="bullet"/>
+      <w:lvlText w:val=""/>
+      <w:lvlJc w:val="left"/>
+      <w:pPr>
+        <w:tabs>
+          <w:tab w:val="num" w:pos="720"/>
+        </w:tabs>
+        <w:ind w:left="720" w:hanging="360"/>
+      </w:pPr>
+      <w:rPr>
+        <w:rFonts w:ascii="Symbol" w:hAnsi="Symbol" w:hint="default"/>
+      </w:rPr>
+    </w:lvl>
+    <w:lvl w:ilvl="1" w:tplc="0C0A0003" w:tentative="1">
+      <w:start w:val="1"/>
+      <w:numFmt w:val="bullet"/>
+      <w:lvlText w:val="o"/>
+      <w:lvlJc w:val="left"/>
+      <w:pPr>
+        <w:tabs>
+          <w:tab w:val="num" w:pos="1440"/>
+        </w:tabs>
+        <w:ind w:left="1440" w:hanging="360"/>
+      </w:pPr>
+      <w:rPr>
+        <w:rFonts w:ascii="Courier New" w:hAnsi="Courier New" w:hint="default"/>
+      </w:rPr>
+    </w:lvl>
+    <w:lvl w:ilvl="2" w:tplc="0C0A0005" w:tentative="1">
+      <w:start w:val="1"/>
+      <w:numFmt w:val="bullet"/>
+      <w:lvlText w:val=""/>
+      <w:lvlJc w:val="left"/>
+      <w:pPr>
+        <w:tabs>
+          <w:tab w:val="num" w:pos="2160"/>
+        </w:tabs>
+        <w:ind w:left="2160" w:hanging="360"/>
+      </w:pPr>
+      <w:rPr>
+        <w:rFonts w:ascii="Wingdings" w:hAnsi="Wingdings" w:hint="default"/>
+      </w:rPr>
+    </w:lvl>
+    <w:lvl w:ilvl="3" w:tplc="0C0A0001" w:tentative="1">
+      <w:start w:val="1"/>
+      <w:numFmt w:val="bullet"/>
+      <w:lvlText w:val=""/>
+      <w:lvlJc w:val="left"/>
+      <w:pPr>
+        <w:tabs>
+          <w:tab w:val="num" w:pos="2880"/>
+        </w:tabs>
+        <w:ind w:left="2880" w:hanging="360"/>
+      </w:pPr>
+      <w:rPr>
+        <w:rFonts w:ascii="Symbol" w:hAnsi="Symbol" w:hint="default"/>
+      </w:rPr>
+    </w:lvl>
+    <w:lvl w:ilvl="4" w:tplc="0C0A0003" w:tentative="1">
+      <w:start w:val="1"/>
+      <w:numFmt w:val="bullet"/>
+      <w:lvlText w:val="o"/>
+      <w:lvlJc w:val="left"/>
+      <w:pPr>
+        <w:tabs>
+          <w:tab w:val="num" w:pos="3600"/>
+        </w:tabs>
+        <w:ind w:left="3600" w:hanging="360"/>
+      </w:pPr>
+      <w:rPr>
+        <w:rFonts w:ascii="Courier New" w:hAnsi="Courier New" w:hint="default"/>
+      </w:rPr>
+    </w:lvl>
+    <w:lvl w:ilvl="5" w:tplc="0C0A0005" w:tentative="1">
+      <w:start w:val="1"/>
+      <w:numFmt w:val="bullet"/>
+      <w:lvlText w:val=""/>
+      <w:lvlJc w:val="left"/>
+      <w:pPr>
+        <w:tabs>
+          <w:tab w:val="num" w:pos="4320"/>
+        </w:tabs>
+        <w:ind w:left="4320" w:hanging="360"/>
+      </w:pPr>
+      <w:rPr>
+        <w:rFonts w:ascii="Wingdings" w:hAnsi="Wingdings" w:hint="default"/>
+      </w:rPr>
+    </w:lvl>
+    <w:lvl w:ilvl="6" w:tplc="0C0A0001" w:tentative="1">
+      <w:start w:val="1"/>
+      <w:numFmt w:val="bullet"/>
+      <w:lvlText w:val=""/>
+      <w:lvlJc w:val="left"/>
+      <w:pPr>
+        <w:tabs>
+          <w:tab w:val="num" w:pos="5040"/>
+        </w:tabs>
+        <w:ind w:left="5040" w:hanging="360"/>
+      </w:pPr>
+      <w:rPr>
+        <w:rFonts w:ascii="Symbol" w:hAnsi="Symbol" w:hint="default"/>
+      </w:rPr>
+    </w:lvl>
+    <w:lvl w:ilvl="7" w:tplc="0C0A0003" w:tentative="1">
+      <w:start w:val="1"/>
+      <w:numFmt w:val="bullet"/>
+      <w:lvlText w:val="o"/>
+      <w:lvlJc w:val="left"/>
+      <w:pPr>
+        <w:tabs>
+          <w:tab w:val="num" w:pos="5760"/>
+        </w:tabs>
+        <w:ind w:left="5760" w:hanging="360"/>
+      </w:pPr>
+      <w:rPr>
+        <w:rFonts w:ascii="Courier New" w:hAnsi="Courier New" w:hint="default"/>
+      </w:rPr>
+    </w:lvl>
+    <w:lvl w:ilvl="8" w:tplc="0C0A0005" w:tentative="1">
+      <w:start w:val="1"/>
+      <w:numFmt w:val="bullet"/>
+      <w:lvlText w:val=""/>
+      <w:lvlJc w:val="left"/>
+      <w:pPr>
+        <w:tabs>
+          <w:tab w:val="num" w:pos="6480"/>
+        </w:tabs>
+        <w:ind w:left="6480" w:hanging="360"/>
+      </w:pPr>
+      <w:rPr>
+        <w:rFonts w:ascii="Wingdings" w:hAnsi="Wingdings" w:hint="default"/>
+      </w:rPr>
+    </w:lvl>
+  </w:abstractNum>
+  <w:abstractNum w:abstractNumId="9">
+    <w:nsid w:val="6FD46899"/>
+    <w:multiLevelType w:val="hybridMultilevel"/>
+    <w:tmpl w:val="EC7A9136"/>
+    <w:lvl w:ilvl="0" w:tplc="0C0A000F">
+      <w:start w:val="1"/>
+      <w:numFmt w:val="decimal"/>
+      <w:lvlText w:val="%1."/>
+      <w:lvlJc w:val="left"/>
+      <w:pPr>
+        <w:tabs>
+          <w:tab w:val="num" w:pos="720"/>
+        </w:tabs>
+        <w:ind w:left="720" w:hanging="360"/>
+      </w:pPr>
+    </w:lvl>
+    <w:lvl w:ilvl="1" w:tplc="0C0A0019" w:tentative="1">
+      <w:start w:val="1"/>
+      <w:numFmt w:val="lowerLetter"/>
+      <w:lvlText w:val="%2."/>
+      <w:lvlJc w:val="left"/>
+      <w:pPr>
+        <w:tabs>
+          <w:tab w:val="num" w:pos="1440"/>
+        </w:tabs>
+        <w:ind w:left="1440" w:hanging="360"/>
+      </w:pPr>
+    </w:lvl>
+    <w:lvl w:ilvl="2" w:tplc="0C0A001B" w:tentative="1">
+      <w:start w:val="1"/>
+      <w:numFmt w:val="lowerRoman"/>
+      <w:lvlText w:val="%3."/>
+      <w:lvlJc w:val="right"/>
+      <w:pPr>
+        <w:tabs>
+          <w:tab w:val="num" w:pos="2160"/>
+        </w:tabs>
+        <w:ind w:left="2160" w:hanging="180"/>
+      </w:pPr>
+    </w:lvl>
+    <w:lvl w:ilvl="3" w:tplc="0C0A000F" w:tentative="1">
+      <w:start w:val="1"/>
+      <w:numFmt w:val="decimal"/>
+      <w:lvlText w:val="%4."/>
+      <w:lvlJc w:val="left"/>
+      <w:pPr>
+        <w:tabs>
+          <w:tab w:val="num" w:pos="2880"/>
+        </w:tabs>
+        <w:ind w:left="2880" w:hanging="360"/>
+      </w:pPr>
+    </w:lvl>
+    <w:lvl w:ilvl="4" w:tplc="0C0A0019" w:tentative="1">
+      <w:start w:val="1"/>
+      <w:numFmt w:val="lowerLetter"/>
+      <w:lvlText w:val="%5."/>
+      <w:lvlJc w:val="left"/>
+      <w:pPr>
+        <w:tabs>
+          <w:tab w:val="num" w:pos="3600"/>
+        </w:tabs>
+        <w:ind w:left="3600" w:hanging="360"/>
+      </w:pPr>
+    </w:lvl>
+    <w:lvl w:ilvl="5" w:tplc="0C0A001B" w:tentative="1">
+      <w:start w:val="1"/>
+      <w:numFmt w:val="lowerRoman"/>
+      <w:lvlText w:val="%6."/>
+      <w:lvlJc w:val="right"/>
+      <w:pPr>
+        <w:tabs>
+          <w:tab w:val="num" w:pos="4320"/>
+        </w:tabs>
+        <w:ind w:left="4320" w:hanging="180"/>
+      </w:pPr>
+    </w:lvl>
+    <w:lvl w:ilvl="6" w:tplc="0C0A000F" w:tentative="1">
+      <w:start w:val="1"/>
+      <w:numFmt w:val="decimal"/>
+      <w:lvlText w:val="%7."/>
+      <w:lvlJc w:val="left"/>
+      <w:pPr>
+        <w:tabs>
+          <w:tab w:val="num" w:pos="5040"/>
+        </w:tabs>
+        <w:ind w:left="5040" w:hanging="360"/>
+      </w:pPr>
+    </w:lvl>
+    <w:lvl w:ilvl="7" w:tplc="0C0A0019" w:tentative="1">
+      <w:start w:val="1"/>
+      <w:numFmt w:val="lowerLetter"/>
+      <w:lvlText w:val="%8."/>
+      <w:lvlJc w:val="left"/>
+      <w:pPr>
+        <w:tabs>
+          <w:tab w:val="num" w:pos="5760"/>
+        </w:tabs>
+        <w:ind w:left="5760" w:hanging="360"/>
+      </w:pPr>
+    </w:lvl>
+    <w:lvl w:ilvl="8" w:tplc="0C0A001B" w:tentative="1">
+      <w:start w:val="1"/>
+      <w:numFmt w:val="lowerRoman"/>
+      <w:lvlText w:val="%9."/>
+      <w:lvlJc w:val="right"/>
+      <w:pPr>
+        <w:tabs>
+          <w:tab w:val="num" w:pos="6480"/>
+        </w:tabs>
+        <w:ind w:left="6480" w:hanging="180"/>
+      </w:pPr>
+    </w:lvl>
+  </w:abstractNum>
+  <w:abstractNum w:abstractNumId="10">
+    <w:nsid w:val="7BA83C14"/>
+    <w:multiLevelType w:val="hybridMultilevel"/>
+    <w:tmpl w:val="3906F176"/>
+    <w:lvl w:ilvl="0" w:tplc="0C0A000B">
+      <w:start w:val="1"/>
+      <w:numFmt w:val="bullet"/>
+      <w:lvlText w:val=""/>
+      <w:lvlJc w:val="left"/>
+      <w:pPr>
+        <w:tabs>
+          <w:tab w:val="num" w:pos="720"/>
+        </w:tabs>
+        <w:ind w:left="720" w:hanging="360"/>
+      </w:pPr>
+      <w:rPr>
+        <w:rFonts w:ascii="Wingdings" w:hAnsi="Wingdings" w:hint="default"/>
+      </w:rPr>
+    </w:lvl>
+    <w:lvl w:ilvl="1" w:tplc="0C0A0003" w:tentative="1">
+      <w:start w:val="1"/>
+      <w:numFmt w:val="bullet"/>
+      <w:lvlText w:val="o"/>
+      <w:lvlJc w:val="left"/>
+      <w:pPr>
+        <w:tabs>
+          <w:tab w:val="num" w:pos="1440"/>
+        </w:tabs>
+        <w:ind w:left="1440" w:hanging="360"/>
+      </w:pPr>
+      <w:rPr>
+        <w:rFonts w:ascii="Courier New" w:hAnsi="Courier New" w:hint="default"/>
+      </w:rPr>
+    </w:lvl>
+    <w:lvl w:ilvl="2" w:tplc="0C0A0005" w:tentative="1">
+      <w:start w:val="1"/>
+      <w:numFmt w:val="bullet"/>
+      <w:lvlText w:val=""/>
+      <w:lvlJc w:val="left"/>
+      <w:pPr>
+        <w:tabs>
+          <w:tab w:val="num" w:pos="2160"/>
+        </w:tabs>
+        <w:ind w:left="2160" w:hanging="360"/>
+      </w:pPr>
+      <w:rPr>
+        <w:rFonts w:ascii="Wingdings" w:hAnsi="Wingdings" w:hint="default"/>
+      </w:rPr>
+    </w:lvl>
+    <w:lvl w:ilvl="3" w:tplc="0C0A0001" w:tentative="1">
+      <w:start w:val="1"/>
+      <w:numFmt w:val="bullet"/>
+      <w:lvlText w:val=""/>
+      <w:lvlJc w:val="left"/>
+      <w:pPr>
+        <w:tabs>
+          <w:tab w:val="num" w:pos="2880"/>
+        </w:tabs>
+        <w:ind w:left="2880" w:hanging="360"/>
+      </w:pPr>
+      <w:rPr>
+        <w:rFonts w:ascii="Symbol" w:hAnsi="Symbol" w:hint="default"/>
+      </w:rPr>
+    </w:lvl>
+    <w:lvl w:ilvl="4" w:tplc="0C0A0003" w:tentative="1">
+      <w:start w:val="1"/>
+      <w:numFmt w:val="bullet"/>
+      <w:lvlText w:val="o"/>
+      <w:lvlJc w:val="left"/>
+      <w:pPr>
+        <w:tabs>
+          <w:tab w:val="num" w:pos="3600"/>
+        </w:tabs>
+        <w:ind w:left="3600" w:hanging="360"/>
+      </w:pPr>
+      <w:rPr>
+        <w:rFonts w:ascii="Courier New" w:hAnsi="Courier New" w:hint="default"/>
+      </w:rPr>
+    </w:lvl>
+    <w:lvl w:ilvl="5" w:tplc="0C0A0005" w:tentative="1">
+      <w:start w:val="1"/>
+      <w:numFmt w:val="bullet"/>
+      <w:lvlText w:val=""/>
+      <w:lvlJc w:val="left"/>
+      <w:pPr>
+        <w:tabs>
+          <w:tab w:val="num" w:pos="4320"/>
+        </w:tabs>
+        <w:ind w:left="4320" w:hanging="360"/>
+      </w:pPr>
+      <w:rPr>
+        <w:rFonts w:ascii="Wingdings" w:hAnsi="Wingdings" w:hint="default"/>
+      </w:rPr>
+    </w:lvl>
+    <w:lvl w:ilvl="6" w:tplc="0C0A0001" w:tentative="1">
+      <w:start w:val="1"/>
+      <w:numFmt w:val="bullet"/>
+      <w:lvlText w:val=""/>
+      <w:lvlJc w:val="left"/>
+      <w:pPr>
+        <w:tabs>
+          <w:tab w:val="num" w:pos="5040"/>
+        </w:tabs>
+        <w:ind w:left="5040" w:hanging="360"/>
+      </w:pPr>
+      <w:rPr>
+        <w:rFonts w:ascii="Symbol" w:hAnsi="Symbol" w:hint="default"/>
+      </w:rPr>
+    </w:lvl>
+    <w:lvl w:ilvl="7" w:tplc="0C0A0003" w:tentative="1">
+      <w:start w:val="1"/>
+      <w:numFmt w:val="bullet"/>
+      <w:lvlText w:val="o"/>
+      <w:lvlJc w:val="left"/>
+      <w:pPr>
+        <w:tabs>
+          <w:tab w:val="num" w:pos="5760"/>
+        </w:tabs>
+        <w:ind w:left="5760" w:hanging="360"/>
+      </w:pPr>
+      <w:rPr>
+        <w:rFonts w:ascii="Courier New" w:hAnsi="Courier New" w:hint="default"/>
+      </w:rPr>
+    </w:lvl>
+    <w:lvl w:ilvl="8" w:tplc="0C0A0005" w:tentative="1">
+      <w:start w:val="1"/>
+      <w:numFmt w:val="bullet"/>
+      <w:lvlText w:val=""/>
+      <w:lvlJc w:val="left"/>
+      <w:pPr>
+        <w:tabs>
+          <w:tab w:val="num" w:pos="6480"/>
+        </w:tabs>
+        <w:ind w:left="6480" w:hanging="360"/>
+      </w:pPr>
+      <w:rPr>
+        <w:rFonts w:ascii="Wingdings" w:hAnsi="Wingdings" w:hint="default"/>
+      </w:rPr>
+    </w:lvl>
+  </w:abstractNum>
+  <w:num w:numId="1">
+    <w:abstractNumId w:val="6"/>
+  </w:num>
+  <w:num w:numId="2">
+    <w:abstractNumId w:val="8"/>
+  </w:num>
+  <w:num w:numId="3">
+    <w:abstractNumId w:val="0"/>
+  </w:num>
+  <w:num w:numId="4">
+    <w:abstractNumId w:val="7"/>
+  </w:num>
+  <w:num w:numId="5">
+    <w:abstractNumId w:val="5"/>
+  </w:num>
+  <w:num w:numId="6">
+    <w:abstractNumId w:val="4"/>
+  </w:num>
+  <w:num w:numId="7">
+    <w:abstractNumId w:val="3"/>
+  </w:num>
+  <w:num w:numId="8">
+    <w:abstractNumId w:val="10"/>
+  </w:num>
+  <w:num w:numId="9">
+    <w:abstractNumId w:val="9"/>
+  </w:num>
+  <w:num w:numId="10">
+    <w:abstractNumId w:val="2"/>
+  </w:num>
+  <w:num w:numId="11">
     <w:abstractNumId w:val="1"/>
-  </w:num>
-  <w:num w:numId="2" w16cid:durableId="1551191998">
-    <w:abstractNumId w:val="0"/>
   </w:num>
 </w:numbering>
 </file>
 
 <file path=word/styles.xml><?xml version="1.0" encoding="utf-8"?>
-<w:styles xmlns:mc="http://schemas.openxmlformats.org/markup-compatibility/2006" xmlns:r="http://schemas.openxmlformats.org/officeDocument/2006/relationships" xmlns:w="http://schemas.openxmlformats.org/wordprocessingml/2006/main" xmlns:w14="http://schemas.microsoft.com/office/word/2010/wordml" xmlns:w15="http://schemas.microsoft.com/office/word/2012/wordml" xmlns:w16cex="http://schemas.microsoft.com/office/word/2018/wordml/cex" xmlns:w16cid="http://schemas.microsoft.com/office/word/2016/wordml/cid" xmlns:w16="http://schemas.microsoft.com/office/word/2018/wordml" xmlns:w16du="http://schemas.microsoft.com/office/word/2023/wordml/word16du" xmlns:w16sdtdh="http://schemas.microsoft.com/office/word/2020/wordml/sdtdatahash" xmlns:w16sdtfl="http://schemas.microsoft.com/office/word/2024/wordml/sdtformatlock" xmlns:w16se="http://schemas.microsoft.com/office/word/2015/wordml/symex" mc:Ignorable="w14 w15 w16se w16cid w16 w16cex w16sdtdh w16sdtfl w16du">
+<w:styles xmlns:mc="http://schemas.openxmlformats.org/markup-compatibility/2006" xmlns:r="http://schemas.openxmlformats.org/officeDocument/2006/relationships" xmlns:w="http://schemas.openxmlformats.org/wordprocessingml/2006/main" xmlns:w14="http://schemas.microsoft.com/office/word/2010/wordml" mc:Ignorable="w14">
   <w:docDefaults>
     <w:rPrDefault>
       <w:rPr>
-        <w:rFonts w:ascii="Trebuchet MS" w:eastAsia="Trebuchet MS" w:hAnsi="Trebuchet MS" w:cs="Trebuchet MS"/>
-        <w:sz w:val="22"/>
-        <w:szCs w:val="22"/>
-        <w:lang w:val="pt-PT" w:eastAsia="es-PE" w:bidi="ar-SA"/>
+        <w:rFonts w:ascii="Times New Roman" w:eastAsia="Times New Roman" w:hAnsi="Times New Roman" w:cs="Times New Roman"/>
+        <w:lang w:val="es-ES" w:eastAsia="es-ES" w:bidi="ar-SA"/>
       </w:rPr>
     </w:rPrDefault>
-    <w:pPrDefault>
-      <w:pPr>
-        <w:widowControl w:val="0"/>
-      </w:pPr>
-    </w:pPrDefault>
+    <w:pPrDefault/>
   </w:docDefaults>
-  <w:latentStyles w:defLockedState="0" w:defUIPriority="99" w:defSemiHidden="0" w:defUnhideWhenUsed="0" w:defQFormat="0" w:count="376">
-    <w:lsdException w:name="Normal" w:uiPriority="0" w:qFormat="1"/>
-    <w:lsdException w:name="heading 1" w:uiPriority="9" w:qFormat="1"/>
-    <w:lsdException w:name="heading 2" w:semiHidden="1" w:uiPriority="9" w:unhideWhenUsed="1" w:qFormat="1"/>
-    <w:lsdException w:name="heading 3" w:semiHidden="1" w:uiPriority="9" w:unhideWhenUsed="1" w:qFormat="1"/>
-    <w:lsdException w:name="heading 4" w:semiHidden="1" w:uiPriority="9" w:unhideWhenUsed="1" w:qFormat="1"/>
-    <w:lsdException w:name="heading 5" w:semiHidden="1" w:uiPriority="9" w:unhideWhenUsed="1" w:qFormat="1"/>
-    <w:lsdException w:name="heading 6" w:semiHidden="1" w:uiPriority="9" w:unhideWhenUsed="1" w:qFormat="1"/>
-    <w:lsdException w:name="heading 7" w:semiHidden="1" w:uiPriority="9" w:unhideWhenUsed="1" w:qFormat="1"/>
-    <w:lsdException w:name="heading 8" w:semiHidden="1" w:uiPriority="9" w:unhideWhenUsed="1" w:qFormat="1"/>
-    <w:lsdException w:name="heading 9" w:semiHidden="1" w:uiPriority="9" w:unhideWhenUsed="1" w:qFormat="1"/>
-    <w:lsdException w:name="index 1" w:semiHidden="1" w:unhideWhenUsed="1"/>
-    <w:lsdException w:name="index 2" w:semiHidden="1" w:unhideWhenUsed="1"/>
-    <w:lsdException w:name="index 3" w:semiHidden="1" w:unhideWhenUsed="1"/>
-    <w:lsdException w:name="index 4" w:semiHidden="1" w:unhideWhenUsed="1"/>
-    <w:lsdException w:name="index 5" w:semiHidden="1" w:unhideWhenUsed="1"/>
-    <w:lsdException w:name="index 6" w:semiHidden="1" w:unhideWhenUsed="1"/>
-    <w:lsdException w:name="index 7" w:semiHidden="1" w:unhideWhenUsed="1"/>
-    <w:lsdException w:name="index 8" w:semiHidden="1" w:unhideWhenUsed="1"/>
-    <w:lsdException w:name="index 9" w:semiHidden="1" w:unhideWhenUsed="1"/>
-    <w:lsdException w:name="toc 1" w:semiHidden="1" w:uiPriority="39" w:unhideWhenUsed="1"/>
-    <w:lsdException w:name="toc 2" w:semiHidden="1" w:uiPriority="39" w:unhideWhenUsed="1"/>
-    <w:lsdException w:name="toc 3" w:semiHidden="1" w:uiPriority="39" w:unhideWhenUsed="1"/>
-    <w:lsdException w:name="toc 4" w:semiHidden="1" w:uiPriority="39" w:unhideWhenUsed="1"/>
-    <w:lsdException w:name="toc 5" w:semiHidden="1" w:uiPriority="39" w:unhideWhenUsed="1"/>
-    <w:lsdException w:name="toc 6" w:semiHidden="1" w:uiPriority="39" w:unhideWhenUsed="1"/>
-    <w:lsdException w:name="toc 7" w:semiHidden="1" w:uiPriority="39" w:unhideWhenUsed="1"/>
-    <w:lsdException w:name="toc 8" w:semiHidden="1" w:uiPriority="39" w:unhideWhenUsed="1"/>
-    <w:lsdException w:name="toc 9" w:semiHidden="1" w:uiPriority="39" w:unhideWhenUsed="1"/>
-    <w:lsdException w:name="Normal Indent" w:semiHidden="1" w:unhideWhenUsed="1"/>
-    <w:lsdException w:name="footnote text" w:semiHidden="1" w:unhideWhenUsed="1"/>
-    <w:lsdException w:name="annotation text" w:semiHidden="1" w:unhideWhenUsed="1"/>
-    <w:lsdException w:name="header" w:semiHidden="1" w:unhideWhenUsed="1"/>
-    <w:lsdException w:name="footer" w:semiHidden="1" w:unhideWhenUsed="1"/>
-    <w:lsdException w:name="index heading" w:semiHidden="1" w:unhideWhenUsed="1"/>
-    <w:lsdException w:name="caption" w:semiHidden="1" w:uiPriority="35" w:unhideWhenUsed="1" w:qFormat="1"/>
-    <w:lsdException w:name="table of figures" w:semiHidden="1" w:unhideWhenUsed="1"/>
-    <w:lsdException w:name="envelope address" w:semiHidden="1" w:unhideWhenUsed="1"/>
-    <w:lsdException w:name="envelope return" w:semiHidden="1" w:unhideWhenUsed="1"/>
-    <w:lsdException w:name="footnote reference" w:semiHidden="1" w:unhideWhenUsed="1"/>
-    <w:lsdException w:name="annotation reference" w:semiHidden="1" w:unhideWhenUsed="1"/>
-    <w:lsdException w:name="line number" w:semiHidden="1" w:unhideWhenUsed="1"/>
-    <w:lsdException w:name="page number" w:semiHidden="1" w:unhideWhenUsed="1"/>
-    <w:lsdException w:name="endnote reference" w:semiHidden="1" w:unhideWhenUsed="1"/>
-    <w:lsdException w:name="endnote text" w:semiHidden="1" w:unhideWhenUsed="1"/>
-    <w:lsdException w:name="table of authorities" w:semiHidden="1" w:unhideWhenUsed="1"/>
-    <w:lsdException w:name="macro" w:semiHidden="1" w:unhideWhenUsed="1"/>
-    <w:lsdException w:name="toa heading" w:semiHidden="1" w:unhideWhenUsed="1"/>
-    <w:lsdException w:name="List" w:semiHidden="1" w:unhideWhenUsed="1"/>
-    <w:lsdException w:name="List Bullet" w:semiHidden="1" w:unhideWhenUsed="1"/>
-    <w:lsdException w:name="List Number" w:semiHidden="1" w:unhideWhenUsed="1"/>
-    <w:lsdException w:name="List 2" w:semiHidden="1" w:unhideWhenUsed="1"/>
-    <w:lsdException w:name="List 3" w:semiHidden="1" w:unhideWhenUsed="1"/>
-    <w:lsdException w:name="List 4" w:semiHidden="1" w:unhideWhenUsed="1"/>
-    <w:lsdException w:name="List 5" w:semiHidden="1" w:unhideWhenUsed="1"/>
-    <w:lsdException w:name="List Bullet 2" w:semiHidden="1" w:unhideWhenUsed="1"/>
-    <w:lsdException w:name="List Bullet 3" w:semiHidden="1" w:unhideWhenUsed="1"/>
-    <w:lsdException w:name="List Bullet 4" w:semiHidden="1" w:unhideWhenUsed="1"/>
-    <w:lsdException w:name="List Bullet 5" w:semiHidden="1" w:unhideWhenUsed="1"/>
-    <w:lsdException w:name="List Number 2" w:semiHidden="1" w:unhideWhenUsed="1"/>
-    <w:lsdException w:name="List Number 3" w:semiHidden="1" w:unhideWhenUsed="1"/>
-    <w:lsdException w:name="List Number 4" w:semiHidden="1" w:unhideWhenUsed="1"/>
-    <w:lsdException w:name="List Number 5" w:semiHidden="1" w:unhideWhenUsed="1"/>
-    <w:lsdException w:name="Title" w:uiPriority="0" w:qFormat="1"/>
-    <w:lsdException w:name="Closing" w:semiHidden="1" w:unhideWhenUsed="1"/>
-    <w:lsdException w:name="Signature" w:semiHidden="1" w:unhideWhenUsed="1"/>
-    <w:lsdException w:name="Default Paragraph Font" w:semiHidden="1" w:uiPriority="1" w:unhideWhenUsed="1"/>
-    <w:lsdException w:name="Body Text" w:semiHidden="1" w:unhideWhenUsed="1"/>
-    <w:lsdException w:name="Body Text Indent" w:semiHidden="1" w:unhideWhenUsed="1"/>
-    <w:lsdException w:name="List Continue" w:semiHidden="1" w:unhideWhenUsed="1"/>
-    <w:lsdException w:name="List Continue 2" w:semiHidden="1" w:unhideWhenUsed="1"/>
-    <w:lsdException w:name="List Continue 3" w:semiHidden="1" w:unhideWhenUsed="1"/>
-    <w:lsdException w:name="List Continue 4" w:semiHidden="1" w:unhideWhenUsed="1"/>
-    <w:lsdException w:name="List Continue 5" w:semiHidden="1" w:unhideWhenUsed="1"/>
-    <w:lsdException w:name="Message Header" w:semiHidden="1" w:unhideWhenUsed="1"/>
-    <w:lsdException w:name="Subtitle" w:uiPriority="11" w:qFormat="1"/>
-    <w:lsdException w:name="Salutation" w:semiHidden="1" w:unhideWhenUsed="1"/>
-    <w:lsdException w:name="Date" w:semiHidden="1" w:unhideWhenUsed="1"/>
-    <w:lsdException w:name="Body Text First Indent" w:semiHidden="1" w:unhideWhenUsed="1"/>
-    <w:lsdException w:name="Body Text First Indent 2" w:semiHidden="1" w:unhideWhenUsed="1"/>
-    <w:lsdException w:name="Note Heading" w:semiHidden="1" w:unhideWhenUsed="1"/>
-    <w:lsdException w:name="Body Text 2" w:semiHidden="1" w:unhideWhenUsed="1"/>
-    <w:lsdException w:name="Body Text 3" w:semiHidden="1" w:unhideWhenUsed="1"/>
-    <w:lsdException w:name="Body Text Indent 2" w:semiHidden="1" w:unhideWhenUsed="1"/>
-    <w:lsdException w:name="Body Text Indent 3" w:semiHidden="1" w:unhideWhenUsed="1"/>
-    <w:lsdException w:name="Block Text" w:semiHidden="1" w:unhideWhenUsed="1"/>
-    <w:lsdException w:name="Hyperlink" w:semiHidden="1" w:unhideWhenUsed="1"/>
-    <w:lsdException w:name="FollowedHyperlink" w:semiHidden="1" w:unhideWhenUsed="1"/>
-    <w:lsdException w:name="Strong" w:uiPriority="22" w:qFormat="1"/>
-    <w:lsdException w:name="Emphasis" w:uiPriority="20" w:qFormat="1"/>
-    <w:lsdException w:name="Document Map" w:semiHidden="1" w:unhideWhenUsed="1"/>
-    <w:lsdException w:name="Plain Text" w:semiHidden="1" w:unhideWhenUsed="1"/>
-    <w:lsdException w:name="E-mail Signature" w:semiHidden="1" w:unhideWhenUsed="1"/>
-    <w:lsdException w:name="HTML Top of Form" w:semiHidden="1" w:unhideWhenUsed="1"/>
-    <w:lsdException w:name="HTML Bottom of Form" w:semiHidden="1" w:unhideWhenUsed="1"/>
-    <w:lsdException w:name="Normal (Web)" w:semiHidden="1" w:unhideWhenUsed="1"/>
-    <w:lsdException w:name="HTML Acronym" w:semiHidden="1" w:unhideWhenUsed="1"/>
-    <w:lsdException w:name="HTML Address" w:semiHidden="1" w:unhideWhenUsed="1"/>
-    <w:lsdException w:name="HTML Cite" w:semiHidden="1" w:unhideWhenUsed="1"/>
-    <w:lsdException w:name="HTML Code" w:semiHidden="1" w:unhideWhenUsed="1"/>
-    <w:lsdException w:name="HTML Definition" w:semiHidden="1" w:unhideWhenUsed="1"/>
-    <w:lsdException w:name="HTML Keyboard" w:semiHidden="1" w:unhideWhenUsed="1"/>
-    <w:lsdException w:name="HTML Preformatted" w:semiHidden="1" w:unhideWhenUsed="1"/>
-    <w:lsdException w:name="HTML Sample" w:semiHidden="1" w:unhideWhenUsed="1"/>
-    <w:lsdException w:name="HTML Typewriter" w:semiHidden="1" w:unhideWhenUsed="1"/>
-    <w:lsdException w:name="HTML Variable" w:semiHidden="1" w:unhideWhenUsed="1"/>
-    <w:lsdException w:name="Normal Table" w:semiHidden="1" w:unhideWhenUsed="1"/>
-    <w:lsdException w:name="annotation subject" w:semiHidden="1" w:unhideWhenUsed="1"/>
-    <w:lsdException w:name="No List" w:semiHidden="1" w:unhideWhenUsed="1"/>
-    <w:lsdException w:name="Outline List 1" w:semiHidden="1" w:unhideWhenUsed="1"/>
-    <w:lsdException w:name="Outline List 2" w:semiHidden="1" w:unhideWhenUsed="1"/>
-    <w:lsdException w:name="Outline List 3" w:semiHidden="1" w:unhideWhenUsed="1"/>
-    <w:lsdException w:name="Table Simple 1" w:semiHidden="1" w:unhideWhenUsed="1"/>
-    <w:lsdException w:name="Table Simple 2" w:semiHidden="1" w:unhideWhenUsed="1"/>
-    <w:lsdException w:name="Table Simple 3" w:semiHidden="1" w:unhideWhenUsed="1"/>
-    <w:lsdException w:name="Table Classic 1" w:semiHidden="1" w:unhideWhenUsed="1"/>
-    <w:lsdException w:name="Table Classic 2" w:semiHidden="1" w:unhideWhenUsed="1"/>
-    <w:lsdException w:name="Table Classic 3" w:semiHidden="1" w:unhideWhenUsed="1"/>
-    <w:lsdException w:name="Table Classic 4" w:semiHidden="1" w:unhideWhenUsed="1"/>
-    <w:lsdException w:name="Table Colorful 1" w:semiHidden="1" w:unhideWhenUsed="1"/>
-    <w:lsdException w:name="Table Colorful 2" w:semiHidden="1" w:unhideWhenUsed="1"/>
-    <w:lsdException w:name="Table Colorful 3" w:semiHidden="1" w:unhideWhenUsed="1"/>
-    <w:lsdException w:name="Table Columns 1" w:semiHidden="1" w:unhideWhenUsed="1"/>
-    <w:lsdException w:name="Table Columns 2" w:semiHidden="1" w:unhideWhenUsed="1"/>
-    <w:lsdException w:name="Table Columns 3" w:semiHidden="1" w:unhideWhenUsed="1"/>
-    <w:lsdException w:name="Table Columns 4" w:semiHidden="1" w:unhideWhenUsed="1"/>
-    <w:lsdException w:name="Table Columns 5" w:semiHidden="1" w:unhideWhenUsed="1"/>
-    <w:lsdException w:name="Table Grid 1" w:semiHidden="1" w:unhideWhenUsed="1"/>
-    <w:lsdException w:name="Table Grid 2" w:semiHidden="1" w:unhideWhenUsed="1"/>
-    <w:lsdException w:name="Table Grid 3" w:semiHidden="1" w:unhideWhenUsed="1"/>
-    <w:lsdException w:name="Table Grid 4" w:semiHidden="1" w:unhideWhenUsed="1"/>
-    <w:lsdException w:name="Table Grid 5" w:semiHidden="1" w:unhideWhenUsed="1"/>
-    <w:lsdException w:name="Table Grid 6" w:semiHidden="1" w:unhideWhenUsed="1"/>
-    <w:lsdException w:name="Table Grid 7" w:semiHidden="1" w:unhideWhenUsed="1"/>
-    <w:lsdException w:name="Table Grid 8" w:semiHidden="1" w:unhideWhenUsed="1"/>
-    <w:lsdException w:name="Table List 1" w:semiHidden="1" w:unhideWhenUsed="1"/>
-    <w:lsdException w:name="Table List 2" w:semiHidden="1" w:unhideWhenUsed="1"/>
-    <w:lsdException w:name="Table List 3" w:semiHidden="1" w:unhideWhenUsed="1"/>
-    <w:lsdException w:name="Table List 4" w:semiHidden="1" w:unhideWhenUsed="1"/>
-    <w:lsdException w:name="Table List 5" w:semiHidden="1" w:unhideWhenUsed="1"/>
-    <w:lsdException w:name="Table List 6" w:semiHidden="1" w:unhideWhenUsed="1"/>
-    <w:lsdException w:name="Table List 7" w:semiHidden="1" w:unhideWhenUsed="1"/>
-    <w:lsdException w:name="Table List 8" w:semiHidden="1" w:unhideWhenUsed="1"/>
-    <w:lsdException w:name="Table 3D effects 1" w:semiHidden="1" w:unhideWhenUsed="1"/>
-    <w:lsdException w:name="Table 3D effects 2" w:semiHidden="1" w:unhideWhenUsed="1"/>
-    <w:lsdException w:name="Table 3D effects 3" w:semiHidden="1" w:unhideWhenUsed="1"/>
-    <w:lsdException w:name="Table Contemporary" w:semiHidden="1" w:unhideWhenUsed="1"/>
-    <w:lsdException w:name="Table Elegant" w:semiHidden="1" w:unhideWhenUsed="1"/>
-    <w:lsdException w:name="Table Professional" w:semiHidden="1" w:unhideWhenUsed="1"/>
-    <w:lsdException w:name="Table Subtle 1" w:semiHidden="1" w:unhideWhenUsed="1"/>
-    <w:lsdException w:name="Table Subtle 2" w:semiHidden="1" w:unhideWhenUsed="1"/>
-    <w:lsdException w:name="Table Web 1" w:semiHidden="1" w:unhideWhenUsed="1"/>
-    <w:lsdException w:name="Table Web 2" w:semiHidden="1" w:unhideWhenUsed="1"/>
-    <w:lsdException w:name="Table Web 3" w:semiHidden="1" w:unhideWhenUsed="1"/>
-    <w:lsdException w:name="Balloon Text" w:semiHidden="1" w:unhideWhenUsed="1"/>
-    <w:lsdException w:name="Table Grid" w:uiPriority="39"/>
-    <w:lsdException w:name="Table Theme" w:semiHidden="1" w:unhideWhenUsed="1"/>
-    <w:lsdException w:name="Placeholder Text" w:semiHidden="1"/>
+  <w:latentStyles w:defLockedState="0" w:defUIPriority="0" w:defSemiHidden="0" w:defUnhideWhenUsed="0" w:defQFormat="0" w:count="267">
+    <w:lsdException w:name="Normal" w:qFormat="1"/>
+    <w:lsdException w:name="heading 1" w:qFormat="1"/>
+    <w:lsdException w:name="heading 2" w:qFormat="1"/>
+    <w:lsdException w:name="heading 3" w:semiHidden="1" w:unhideWhenUsed="1" w:qFormat="1"/>
+    <w:lsdException w:name="heading 4" w:semiHidden="1" w:unhideWhenUsed="1" w:qFormat="1"/>
+    <w:lsdException w:name="heading 5" w:semiHidden="1" w:unhideWhenUsed="1" w:qFormat="1"/>
+    <w:lsdException w:name="heading 6" w:semiHidden="1" w:unhideWhenUsed="1" w:qFormat="1"/>
+    <w:lsdException w:name="heading 7" w:semiHidden="1" w:unhideWhenUsed="1" w:qFormat="1"/>
+    <w:lsdException w:name="heading 8" w:semiHidden="1" w:unhideWhenUsed="1" w:qFormat="1"/>
+    <w:lsdException w:name="heading 9" w:semiHidden="1" w:unhideWhenUsed="1" w:qFormat="1"/>
+    <w:lsdException w:name="caption" w:semiHidden="1" w:unhideWhenUsed="1" w:qFormat="1"/>
+    <w:lsdException w:name="Title" w:qFormat="1"/>
+    <w:lsdException w:name="Subtitle" w:qFormat="1"/>
+    <w:lsdException w:name="Strong" w:qFormat="1"/>
+    <w:lsdException w:name="Emphasis" w:qFormat="1"/>
+    <w:lsdException w:name="Placeholder Text" w:semiHidden="1" w:uiPriority="99"/>
     <w:lsdException w:name="No Spacing" w:uiPriority="1" w:qFormat="1"/>
     <w:lsdException w:name="Light Shading" w:uiPriority="60"/>
     <w:lsdException w:name="Light List" w:uiPriority="61"/>
@@ -1298,7 +2753,7 @@
     <w:lsdException w:name="Medium Shading 1 Accent 1" w:uiPriority="63"/>
     <w:lsdException w:name="Medium Shading 2 Accent 1" w:uiPriority="64"/>
     <w:lsdException w:name="Medium List 1 Accent 1" w:uiPriority="65"/>
-    <w:lsdException w:name="Revision" w:semiHidden="1"/>
+    <w:lsdException w:name="Revision" w:semiHidden="1" w:uiPriority="99"/>
     <w:lsdException w:name="List Paragraph" w:uiPriority="34" w:qFormat="1"/>
     <w:lsdException w:name="Quote" w:uiPriority="29" w:qFormat="1"/>
     <w:lsdException w:name="Intense Quote" w:uiPriority="30" w:qFormat="1"/>
@@ -1387,239 +2842,52 @@
     <w:lsdException w:name="Book Title" w:uiPriority="33" w:qFormat="1"/>
     <w:lsdException w:name="Bibliography" w:semiHidden="1" w:uiPriority="37" w:unhideWhenUsed="1"/>
     <w:lsdException w:name="TOC Heading" w:semiHidden="1" w:uiPriority="39" w:unhideWhenUsed="1" w:qFormat="1"/>
-    <w:lsdException w:name="Plain Table 1" w:uiPriority="41"/>
-    <w:lsdException w:name="Plain Table 2" w:uiPriority="42"/>
-    <w:lsdException w:name="Plain Table 3" w:uiPriority="43"/>
-    <w:lsdException w:name="Plain Table 4" w:uiPriority="44"/>
-    <w:lsdException w:name="Plain Table 5" w:uiPriority="45"/>
-    <w:lsdException w:name="Grid Table Light" w:uiPriority="40"/>
-    <w:lsdException w:name="Grid Table 1 Light" w:uiPriority="46"/>
-    <w:lsdException w:name="Grid Table 2" w:uiPriority="47"/>
-    <w:lsdException w:name="Grid Table 3" w:uiPriority="48"/>
-    <w:lsdException w:name="Grid Table 4" w:uiPriority="49"/>
-    <w:lsdException w:name="Grid Table 5 Dark" w:uiPriority="50"/>
-    <w:lsdException w:name="Grid Table 6 Colorful" w:uiPriority="51"/>
-    <w:lsdException w:name="Grid Table 7 Colorful" w:uiPriority="52"/>
-    <w:lsdException w:name="Grid Table 1 Light Accent 1" w:uiPriority="46"/>
-    <w:lsdException w:name="Grid Table 2 Accent 1" w:uiPriority="47"/>
-    <w:lsdException w:name="Grid Table 3 Accent 1" w:uiPriority="48"/>
-    <w:lsdException w:name="Grid Table 4 Accent 1" w:uiPriority="49"/>
-    <w:lsdException w:name="Grid Table 5 Dark Accent 1" w:uiPriority="50"/>
-    <w:lsdException w:name="Grid Table 6 Colorful Accent 1" w:uiPriority="51"/>
-    <w:lsdException w:name="Grid Table 7 Colorful Accent 1" w:uiPriority="52"/>
-    <w:lsdException w:name="Grid Table 1 Light Accent 2" w:uiPriority="46"/>
-    <w:lsdException w:name="Grid Table 2 Accent 2" w:uiPriority="47"/>
-    <w:lsdException w:name="Grid Table 3 Accent 2" w:uiPriority="48"/>
-    <w:lsdException w:name="Grid Table 4 Accent 2" w:uiPriority="49"/>
-    <w:lsdException w:name="Grid Table 5 Dark Accent 2" w:uiPriority="50"/>
-    <w:lsdException w:name="Grid Table 6 Colorful Accent 2" w:uiPriority="51"/>
-    <w:lsdException w:name="Grid Table 7 Colorful Accent 2" w:uiPriority="52"/>
-    <w:lsdException w:name="Grid Table 1 Light Accent 3" w:uiPriority="46"/>
-    <w:lsdException w:name="Grid Table 2 Accent 3" w:uiPriority="47"/>
-    <w:lsdException w:name="Grid Table 3 Accent 3" w:uiPriority="48"/>
-    <w:lsdException w:name="Grid Table 4 Accent 3" w:uiPriority="49"/>
-    <w:lsdException w:name="Grid Table 5 Dark Accent 3" w:uiPriority="50"/>
-    <w:lsdException w:name="Grid Table 6 Colorful Accent 3" w:uiPriority="51"/>
-    <w:lsdException w:name="Grid Table 7 Colorful Accent 3" w:uiPriority="52"/>
-    <w:lsdException w:name="Grid Table 1 Light Accent 4" w:uiPriority="46"/>
-    <w:lsdException w:name="Grid Table 2 Accent 4" w:uiPriority="47"/>
-    <w:lsdException w:name="Grid Table 3 Accent 4" w:uiPriority="48"/>
-    <w:lsdException w:name="Grid Table 4 Accent 4" w:uiPriority="49"/>
-    <w:lsdException w:name="Grid Table 5 Dark Accent 4" w:uiPriority="50"/>
-    <w:lsdException w:name="Grid Table 6 Colorful Accent 4" w:uiPriority="51"/>
-    <w:lsdException w:name="Grid Table 7 Colorful Accent 4" w:uiPriority="52"/>
-    <w:lsdException w:name="Grid Table 1 Light Accent 5" w:uiPriority="46"/>
-    <w:lsdException w:name="Grid Table 2 Accent 5" w:uiPriority="47"/>
-    <w:lsdException w:name="Grid Table 3 Accent 5" w:uiPriority="48"/>
-    <w:lsdException w:name="Grid Table 4 Accent 5" w:uiPriority="49"/>
-    <w:lsdException w:name="Grid Table 5 Dark Accent 5" w:uiPriority="50"/>
-    <w:lsdException w:name="Grid Table 6 Colorful Accent 5" w:uiPriority="51"/>
-    <w:lsdException w:name="Grid Table 7 Colorful Accent 5" w:uiPriority="52"/>
-    <w:lsdException w:name="Grid Table 1 Light Accent 6" w:uiPriority="46"/>
-    <w:lsdException w:name="Grid Table 2 Accent 6" w:uiPriority="47"/>
-    <w:lsdException w:name="Grid Table 3 Accent 6" w:uiPriority="48"/>
-    <w:lsdException w:name="Grid Table 4 Accent 6" w:uiPriority="49"/>
-    <w:lsdException w:name="Grid Table 5 Dark Accent 6" w:uiPriority="50"/>
-    <w:lsdException w:name="Grid Table 6 Colorful Accent 6" w:uiPriority="51"/>
-    <w:lsdException w:name="Grid Table 7 Colorful Accent 6" w:uiPriority="52"/>
-    <w:lsdException w:name="List Table 1 Light" w:uiPriority="46"/>
-    <w:lsdException w:name="List Table 2" w:uiPriority="47"/>
-    <w:lsdException w:name="List Table 3" w:uiPriority="48"/>
-    <w:lsdException w:name="List Table 4" w:uiPriority="49"/>
-    <w:lsdException w:name="List Table 5 Dark" w:uiPriority="50"/>
-    <w:lsdException w:name="List Table 6 Colorful" w:uiPriority="51"/>
-    <w:lsdException w:name="List Table 7 Colorful" w:uiPriority="52"/>
-    <w:lsdException w:name="List Table 1 Light Accent 1" w:uiPriority="46"/>
-    <w:lsdException w:name="List Table 2 Accent 1" w:uiPriority="47"/>
-    <w:lsdException w:name="List Table 3 Accent 1" w:uiPriority="48"/>
-    <w:lsdException w:name="List Table 4 Accent 1" w:uiPriority="49"/>
-    <w:lsdException w:name="List Table 5 Dark Accent 1" w:uiPriority="50"/>
-    <w:lsdException w:name="List Table 6 Colorful Accent 1" w:uiPriority="51"/>
-    <w:lsdException w:name="List Table 7 Colorful Accent 1" w:uiPriority="52"/>
-    <w:lsdException w:name="List Table 1 Light Accent 2" w:uiPriority="46"/>
-    <w:lsdException w:name="List Table 2 Accent 2" w:uiPriority="47"/>
-    <w:lsdException w:name="List Table 3 Accent 2" w:uiPriority="48"/>
-    <w:lsdException w:name="List Table 4 Accent 2" w:uiPriority="49"/>
-    <w:lsdException w:name="List Table 5 Dark Accent 2" w:uiPriority="50"/>
-    <w:lsdException w:name="List Table 6 Colorful Accent 2" w:uiPriority="51"/>
-    <w:lsdException w:name="List Table 7 Colorful Accent 2" w:uiPriority="52"/>
-    <w:lsdException w:name="List Table 1 Light Accent 3" w:uiPriority="46"/>
-    <w:lsdException w:name="List Table 2 Accent 3" w:uiPriority="47"/>
-    <w:lsdException w:name="List Table 3 Accent 3" w:uiPriority="48"/>
-    <w:lsdException w:name="List Table 4 Accent 3" w:uiPriority="49"/>
-    <w:lsdException w:name="List Table 5 Dark Accent 3" w:uiPriority="50"/>
-    <w:lsdException w:name="List Table 6 Colorful Accent 3" w:uiPriority="51"/>
-    <w:lsdException w:name="List Table 7 Colorful Accent 3" w:uiPriority="52"/>
-    <w:lsdException w:name="List Table 1 Light Accent 4" w:uiPriority="46"/>
-    <w:lsdException w:name="List Table 2 Accent 4" w:uiPriority="47"/>
-    <w:lsdException w:name="List Table 3 Accent 4" w:uiPriority="48"/>
-    <w:lsdException w:name="List Table 4 Accent 4" w:uiPriority="49"/>
-    <w:lsdException w:name="List Table 5 Dark Accent 4" w:uiPriority="50"/>
-    <w:lsdException w:name="List Table 6 Colorful Accent 4" w:uiPriority="51"/>
-    <w:lsdException w:name="List Table 7 Colorful Accent 4" w:uiPriority="52"/>
-    <w:lsdException w:name="List Table 1 Light Accent 5" w:uiPriority="46"/>
-    <w:lsdException w:name="List Table 2 Accent 5" w:uiPriority="47"/>
-    <w:lsdException w:name="List Table 3 Accent 5" w:uiPriority="48"/>
-    <w:lsdException w:name="List Table 4 Accent 5" w:uiPriority="49"/>
-    <w:lsdException w:name="List Table 5 Dark Accent 5" w:uiPriority="50"/>
-    <w:lsdException w:name="List Table 6 Colorful Accent 5" w:uiPriority="51"/>
-    <w:lsdException w:name="List Table 7 Colorful Accent 5" w:uiPriority="52"/>
-    <w:lsdException w:name="List Table 1 Light Accent 6" w:uiPriority="46"/>
-    <w:lsdException w:name="List Table 2 Accent 6" w:uiPriority="47"/>
-    <w:lsdException w:name="List Table 3 Accent 6" w:uiPriority="48"/>
-    <w:lsdException w:name="List Table 4 Accent 6" w:uiPriority="49"/>
-    <w:lsdException w:name="List Table 5 Dark Accent 6" w:uiPriority="50"/>
-    <w:lsdException w:name="List Table 6 Colorful Accent 6" w:uiPriority="51"/>
-    <w:lsdException w:name="List Table 7 Colorful Accent 6" w:uiPriority="52"/>
-    <w:lsdException w:name="Mention" w:semiHidden="1" w:unhideWhenUsed="1"/>
-    <w:lsdException w:name="Smart Hyperlink" w:semiHidden="1" w:unhideWhenUsed="1"/>
-    <w:lsdException w:name="Hashtag" w:semiHidden="1" w:unhideWhenUsed="1"/>
-    <w:lsdException w:name="Unresolved Mention" w:semiHidden="1" w:unhideWhenUsed="1"/>
-    <w:lsdException w:name="Smart Link" w:semiHidden="1" w:unhideWhenUsed="1"/>
   </w:latentStyles>
   <w:style w:type="paragraph" w:default="1" w:styleId="Normal">
     <w:name w:val="Normal"/>
     <w:qFormat/>
+    <w:rPr>
+      <w:sz w:val="24"/>
+      <w:szCs w:val="24"/>
+    </w:rPr>
   </w:style>
   <w:style w:type="paragraph" w:styleId="Ttulo1">
     <w:name w:val="heading 1"/>
     <w:basedOn w:val="Normal"/>
     <w:next w:val="Normal"/>
-    <w:uiPriority w:val="9"/>
     <w:qFormat/>
     <w:pPr>
       <w:keepNext/>
-      <w:keepLines/>
-      <w:spacing w:before="480" w:after="120"/>
       <w:outlineLvl w:val="0"/>
     </w:pPr>
     <w:rPr>
+      <w:rFonts w:ascii="Arial" w:hAnsi="Arial" w:cs="Arial"/>
       <w:b/>
-      <w:sz w:val="48"/>
-      <w:szCs w:val="48"/>
+      <w:bCs/>
     </w:rPr>
   </w:style>
   <w:style w:type="paragraph" w:styleId="Ttulo2">
     <w:name w:val="heading 2"/>
     <w:basedOn w:val="Normal"/>
     <w:next w:val="Normal"/>
-    <w:uiPriority w:val="9"/>
-    <w:semiHidden/>
-    <w:unhideWhenUsed/>
     <w:qFormat/>
     <w:pPr>
       <w:keepNext/>
-      <w:keepLines/>
-      <w:spacing w:before="360" w:after="80"/>
+      <w:ind w:left="4248"/>
+      <w:jc w:val="both"/>
       <w:outlineLvl w:val="1"/>
     </w:pPr>
     <w:rPr>
+      <w:rFonts w:ascii="Arial" w:hAnsi="Arial" w:cs="Arial"/>
       <w:b/>
-      <w:sz w:val="36"/>
-      <w:szCs w:val="36"/>
-    </w:rPr>
-  </w:style>
-  <w:style w:type="paragraph" w:styleId="Ttulo3">
-    <w:name w:val="heading 3"/>
-    <w:basedOn w:val="Normal"/>
-    <w:next w:val="Normal"/>
-    <w:uiPriority w:val="9"/>
-    <w:semiHidden/>
-    <w:unhideWhenUsed/>
-    <w:qFormat/>
-    <w:pPr>
-      <w:keepNext/>
-      <w:keepLines/>
-      <w:spacing w:before="280" w:after="80"/>
-      <w:outlineLvl w:val="2"/>
-    </w:pPr>
-    <w:rPr>
-      <w:b/>
-      <w:sz w:val="28"/>
-      <w:szCs w:val="28"/>
-    </w:rPr>
-  </w:style>
-  <w:style w:type="paragraph" w:styleId="Ttulo4">
-    <w:name w:val="heading 4"/>
-    <w:basedOn w:val="Normal"/>
-    <w:next w:val="Normal"/>
-    <w:uiPriority w:val="9"/>
-    <w:semiHidden/>
-    <w:unhideWhenUsed/>
-    <w:qFormat/>
-    <w:pPr>
-      <w:keepNext/>
-      <w:keepLines/>
-      <w:spacing w:before="240" w:after="40"/>
-      <w:outlineLvl w:val="3"/>
-    </w:pPr>
-    <w:rPr>
-      <w:b/>
-      <w:sz w:val="24"/>
-      <w:szCs w:val="24"/>
-    </w:rPr>
-  </w:style>
-  <w:style w:type="paragraph" w:styleId="Ttulo5">
-    <w:name w:val="heading 5"/>
-    <w:basedOn w:val="Normal"/>
-    <w:next w:val="Normal"/>
-    <w:uiPriority w:val="9"/>
-    <w:semiHidden/>
-    <w:unhideWhenUsed/>
-    <w:qFormat/>
-    <w:pPr>
-      <w:keepNext/>
-      <w:keepLines/>
-      <w:spacing w:before="220" w:after="40"/>
-      <w:outlineLvl w:val="4"/>
-    </w:pPr>
-    <w:rPr>
-      <w:b/>
-    </w:rPr>
-  </w:style>
-  <w:style w:type="paragraph" w:styleId="Ttulo6">
-    <w:name w:val="heading 6"/>
-    <w:basedOn w:val="Normal"/>
-    <w:next w:val="Normal"/>
-    <w:uiPriority w:val="9"/>
-    <w:semiHidden/>
-    <w:unhideWhenUsed/>
-    <w:qFormat/>
-    <w:pPr>
-      <w:keepNext/>
-      <w:keepLines/>
-      <w:spacing w:before="200" w:after="40"/>
-      <w:outlineLvl w:val="5"/>
-    </w:pPr>
-    <w:rPr>
-      <w:b/>
-      <w:sz w:val="20"/>
-      <w:szCs w:val="20"/>
+      <w:bCs/>
+      <w:sz w:val="18"/>
     </w:rPr>
   </w:style>
   <w:style w:type="character" w:default="1" w:styleId="Fuentedeprrafopredeter">
     <w:name w:val="Default Paragraph Font"/>
     <w:uiPriority w:val="1"/>
+    <w:semiHidden/>
     <w:unhideWhenUsed/>
   </w:style>
   <w:style w:type="table" w:default="1" w:styleId="Tablanormal">
@@ -1643,91 +2911,215 @@
     <w:semiHidden/>
     <w:unhideWhenUsed/>
   </w:style>
-  <w:style w:type="table" w:customStyle="1" w:styleId="TableNormal">
-    <w:name w:val="Table Normal"/>
-    <w:tblPr>
-      <w:tblCellMar>
-        <w:top w:w="0" w:type="dxa"/>
-        <w:left w:w="0" w:type="dxa"/>
-        <w:bottom w:w="0" w:type="dxa"/>
-        <w:right w:w="0" w:type="dxa"/>
-      </w:tblCellMar>
-    </w:tblPr>
-  </w:style>
   <w:style w:type="paragraph" w:styleId="Ttulo">
     <w:name w:val="Title"/>
     <w:basedOn w:val="Normal"/>
     <w:qFormat/>
     <w:pPr>
-      <w:ind w:left="106"/>
+      <w:jc w:val="center"/>
     </w:pPr>
     <w:rPr>
-      <w:sz w:val="19"/>
-      <w:szCs w:val="19"/>
-    </w:rPr>
-  </w:style>
-  <w:style w:type="table" w:customStyle="1" w:styleId="TableNormal0">
-    <w:name w:val="Table Normal"/>
-    <w:uiPriority w:val="2"/>
-    <w:semiHidden/>
-    <w:unhideWhenUsed/>
-    <w:qFormat/>
-    <w:tblPr>
-      <w:tblInd w:w="0" w:type="dxa"/>
-      <w:tblCellMar>
-        <w:top w:w="0" w:type="dxa"/>
-        <w:left w:w="0" w:type="dxa"/>
-        <w:bottom w:w="0" w:type="dxa"/>
-        <w:right w:w="0" w:type="dxa"/>
-      </w:tblCellMar>
-    </w:tblPr>
-  </w:style>
-  <w:style w:type="paragraph" w:styleId="Textoindependiente">
-    <w:name w:val="Body Text"/>
-    <w:basedOn w:val="Normal"/>
-    <w:uiPriority w:val="1"/>
-    <w:qFormat/>
-    <w:rPr>
-      <w:sz w:val="18"/>
-      <w:szCs w:val="18"/>
-    </w:rPr>
-  </w:style>
-  <w:style w:type="paragraph" w:styleId="Prrafodelista">
-    <w:name w:val="List Paragraph"/>
-    <w:basedOn w:val="Normal"/>
-    <w:uiPriority w:val="1"/>
-    <w:qFormat/>
-  </w:style>
-  <w:style w:type="paragraph" w:customStyle="1" w:styleId="TableParagraph">
-    <w:name w:val="Table Paragraph"/>
-    <w:basedOn w:val="Normal"/>
-    <w:uiPriority w:val="1"/>
-    <w:qFormat/>
-  </w:style>
-  <w:style w:type="paragraph" w:styleId="Subttulo">
-    <w:name w:val="Subtitle"/>
-    <w:basedOn w:val="Normal"/>
-    <w:next w:val="Normal"/>
-    <w:uiPriority w:val="11"/>
-    <w:qFormat/>
-    <w:pPr>
-      <w:keepNext/>
-      <w:keepLines/>
-      <w:spacing w:before="360" w:after="80"/>
-    </w:pPr>
-    <w:rPr>
-      <w:rFonts w:ascii="Georgia" w:eastAsia="Georgia" w:hAnsi="Georgia" w:cs="Georgia"/>
-      <w:i/>
-      <w:color w:val="666666"/>
-      <w:sz w:val="48"/>
-      <w:szCs w:val="48"/>
+      <w:rFonts w:ascii="Arial" w:hAnsi="Arial" w:cs="Arial"/>
+      <w:b/>
+      <w:bCs/>
+      <w:sz w:val="28"/>
     </w:rPr>
   </w:style>
 </w:styles>
 </file>
 
+<file path=word/stylesWithEffects.xml><?xml version="1.0" encoding="utf-8"?>
+<w:styles xmlns:wpc="http://schemas.microsoft.com/office/word/2010/wordprocessingCanvas" xmlns:mc="http://schemas.openxmlformats.org/markup-compatibility/2006" xmlns:o="urn:schemas-microsoft-com:office:office" xmlns:r="http://schemas.openxmlformats.org/officeDocument/2006/relationships" xmlns:m="http://schemas.openxmlformats.org/officeDocument/2006/math" xmlns:v="urn:schemas-microsoft-com:vml" xmlns:wp14="http://schemas.microsoft.com/office/word/2010/wordprocessingDrawing" xmlns:wp="http://schemas.openxmlformats.org/drawingml/2006/wordprocessingDrawing" xmlns:w10="urn:schemas-microsoft-com:office:word" xmlns:w="http://schemas.openxmlformats.org/wordprocessingml/2006/main" xmlns:w14="http://schemas.microsoft.com/office/word/2010/wordml" xmlns:wpg="http://schemas.microsoft.com/office/word/2010/wordprocessingGroup" xmlns:wpi="http://schemas.microsoft.com/office/word/2010/wordprocessingInk" xmlns:wne="http://schemas.microsoft.com/office/word/2006/wordml" xmlns:wps="http://schemas.microsoft.com/office/word/2010/wordprocessingShape" mc:Ignorable="w14 wp14">
+  <w:docDefaults>
+    <w:rPrDefault>
+      <w:rPr>
+        <w:rFonts w:asciiTheme="minorHAnsi" w:eastAsiaTheme="minorEastAsia" w:hAnsiTheme="minorHAnsi" w:cstheme="minorBidi"/>
+        <w:sz w:val="22"/>
+        <w:szCs w:val="22"/>
+        <w:lang w:val="es-PE" w:eastAsia="es-PE" w:bidi="ar-SA"/>
+      </w:rPr>
+    </w:rPrDefault>
+    <w:pPrDefault>
+      <w:pPr>
+        <w:spacing w:after="200" w:line="276" w:lineRule="auto"/>
+      </w:pPr>
+    </w:pPrDefault>
+  </w:docDefaults>
+  <w:latentStyles w:defLockedState="0" w:defUIPriority="99" w:defSemiHidden="1" w:defUnhideWhenUsed="1" w:defQFormat="0" w:count="267">
+    <w:lsdException w:name="Normal" w:semiHidden="0" w:uiPriority="0" w:unhideWhenUsed="0" w:qFormat="1"/>
+    <w:lsdException w:name="heading 1" w:semiHidden="0" w:uiPriority="9" w:unhideWhenUsed="0" w:qFormat="1"/>
+    <w:lsdException w:name="heading 2" w:uiPriority="9" w:qFormat="1"/>
+    <w:lsdException w:name="heading 3" w:uiPriority="9" w:qFormat="1"/>
+    <w:lsdException w:name="heading 4" w:uiPriority="9" w:qFormat="1"/>
+    <w:lsdException w:name="heading 5" w:uiPriority="9" w:qFormat="1"/>
+    <w:lsdException w:name="heading 6" w:uiPriority="9" w:qFormat="1"/>
+    <w:lsdException w:name="heading 7" w:uiPriority="9" w:qFormat="1"/>
+    <w:lsdException w:name="heading 8" w:uiPriority="9" w:qFormat="1"/>
+    <w:lsdException w:name="heading 9" w:uiPriority="9" w:qFormat="1"/>
+    <w:lsdException w:name="toc 1" w:uiPriority="39"/>
+    <w:lsdException w:name="toc 2" w:uiPriority="39"/>
+    <w:lsdException w:name="toc 3" w:uiPriority="39"/>
+    <w:lsdException w:name="toc 4" w:uiPriority="39"/>
+    <w:lsdException w:name="toc 5" w:uiPriority="39"/>
+    <w:lsdException w:name="toc 6" w:uiPriority="39"/>
+    <w:lsdException w:name="toc 7" w:uiPriority="39"/>
+    <w:lsdException w:name="toc 8" w:uiPriority="39"/>
+    <w:lsdException w:name="toc 9" w:uiPriority="39"/>
+    <w:lsdException w:name="caption" w:uiPriority="35" w:qFormat="1"/>
+    <w:lsdException w:name="Title" w:semiHidden="0" w:uiPriority="10" w:unhideWhenUsed="0" w:qFormat="1"/>
+    <w:lsdException w:name="Default Paragraph Font" w:uiPriority="1"/>
+    <w:lsdException w:name="Subtitle" w:semiHidden="0" w:uiPriority="11" w:unhideWhenUsed="0" w:qFormat="1"/>
+    <w:lsdException w:name="Strong" w:semiHidden="0" w:uiPriority="22" w:unhideWhenUsed="0" w:qFormat="1"/>
+    <w:lsdException w:name="Emphasis" w:semiHidden="0" w:uiPriority="20" w:unhideWhenUsed="0" w:qFormat="1"/>
+    <w:lsdException w:name="Table Grid" w:semiHidden="0" w:uiPriority="59" w:unhideWhenUsed="0"/>
+    <w:lsdException w:name="Placeholder Text" w:unhideWhenUsed="0"/>
+    <w:lsdException w:name="No Spacing" w:semiHidden="0" w:uiPriority="1" w:unhideWhenUsed="0" w:qFormat="1"/>
+    <w:lsdException w:name="Light Shading" w:semiHidden="0" w:uiPriority="60" w:unhideWhenUsed="0"/>
+    <w:lsdException w:name="Light List" w:semiHidden="0" w:uiPriority="61" w:unhideWhenUsed="0"/>
+    <w:lsdException w:name="Light Grid" w:semiHidden="0" w:uiPriority="62" w:unhideWhenUsed="0"/>
+    <w:lsdException w:name="Medium Shading 1" w:semiHidden="0" w:uiPriority="63" w:unhideWhenUsed="0"/>
+    <w:lsdException w:name="Medium Shading 2" w:semiHidden="0" w:uiPriority="64" w:unhideWhenUsed="0"/>
+    <w:lsdException w:name="Medium List 1" w:semiHidden="0" w:uiPriority="65" w:unhideWhenUsed="0"/>
+    <w:lsdException w:name="Medium List 2" w:semiHidden="0" w:uiPriority="66" w:unhideWhenUsed="0"/>
+    <w:lsdException w:name="Medium Grid 1" w:semiHidden="0" w:uiPriority="67" w:unhideWhenUsed="0"/>
+    <w:lsdException w:name="Medium Grid 2" w:semiHidden="0" w:uiPriority="68" w:unhideWhenUsed="0"/>
+    <w:lsdException w:name="Medium Grid 3" w:semiHidden="0" w:uiPriority="69" w:unhideWhenUsed="0"/>
+    <w:lsdException w:name="Dark List" w:semiHidden="0" w:uiPriority="70" w:unhideWhenUsed="0"/>
+    <w:lsdException w:name="Colorful Shading" w:semiHidden="0" w:uiPriority="71" w:unhideWhenUsed="0"/>
+    <w:lsdException w:name="Colorful List" w:semiHidden="0" w:uiPriority="72" w:unhideWhenUsed="0"/>
+    <w:lsdException w:name="Colorful Grid" w:semiHidden="0" w:uiPriority="73" w:unhideWhenUsed="0"/>
+    <w:lsdException w:name="Light Shading Accent 1" w:semiHidden="0" w:uiPriority="60" w:unhideWhenUsed="0"/>
+    <w:lsdException w:name="Light List Accent 1" w:semiHidden="0" w:uiPriority="61" w:unhideWhenUsed="0"/>
+    <w:lsdException w:name="Light Grid Accent 1" w:semiHidden="0" w:uiPriority="62" w:unhideWhenUsed="0"/>
+    <w:lsdException w:name="Medium Shading 1 Accent 1" w:semiHidden="0" w:uiPriority="63" w:unhideWhenUsed="0"/>
+    <w:lsdException w:name="Medium Shading 2 Accent 1" w:semiHidden="0" w:uiPriority="64" w:unhideWhenUsed="0"/>
+    <w:lsdException w:name="Medium List 1 Accent 1" w:semiHidden="0" w:uiPriority="65" w:unhideWhenUsed="0"/>
+    <w:lsdException w:name="Revision" w:unhideWhenUsed="0"/>
+    <w:lsdException w:name="List Paragraph" w:semiHidden="0" w:uiPriority="34" w:unhideWhenUsed="0" w:qFormat="1"/>
+    <w:lsdException w:name="Quote" w:semiHidden="0" w:uiPriority="29" w:unhideWhenUsed="0" w:qFormat="1"/>
+    <w:lsdException w:name="Intense Quote" w:semiHidden="0" w:uiPriority="30" w:unhideWhenUsed="0" w:qFormat="1"/>
+    <w:lsdException w:name="Medium List 2 Accent 1" w:semiHidden="0" w:uiPriority="66" w:unhideWhenUsed="0"/>
+    <w:lsdException w:name="Medium Grid 1 Accent 1" w:semiHidden="0" w:uiPriority="67" w:unhideWhenUsed="0"/>
+    <w:lsdException w:name="Medium Grid 2 Accent 1" w:semiHidden="0" w:uiPriority="68" w:unhideWhenUsed="0"/>
+    <w:lsdException w:name="Medium Grid 3 Accent 1" w:semiHidden="0" w:uiPriority="69" w:unhideWhenUsed="0"/>
+    <w:lsdException w:name="Dark List Accent 1" w:semiHidden="0" w:uiPriority="70" w:unhideWhenUsed="0"/>
+    <w:lsdException w:name="Colorful Shading Accent 1" w:semiHidden="0" w:uiPriority="71" w:unhideWhenUsed="0"/>
+    <w:lsdException w:name="Colorful List Accent 1" w:semiHidden="0" w:uiPriority="72" w:unhideWhenUsed="0"/>
+    <w:lsdException w:name="Colorful Grid Accent 1" w:semiHidden="0" w:uiPriority="73" w:unhideWhenUsed="0"/>
+    <w:lsdException w:name="Light Shading Accent 2" w:semiHidden="0" w:uiPriority="60" w:unhideWhenUsed="0"/>
+    <w:lsdException w:name="Light List Accent 2" w:semiHidden="0" w:uiPriority="61" w:unhideWhenUsed="0"/>
+    <w:lsdException w:name="Light Grid Accent 2" w:semiHidden="0" w:uiPriority="62" w:unhideWhenUsed="0"/>
+    <w:lsdException w:name="Medium Shading 1 Accent 2" w:semiHidden="0" w:uiPriority="63" w:unhideWhenUsed="0"/>
+    <w:lsdException w:name="Medium Shading 2 Accent 2" w:semiHidden="0" w:uiPriority="64" w:unhideWhenUsed="0"/>
+    <w:lsdException w:name="Medium List 1 Accent 2" w:semiHidden="0" w:uiPriority="65" w:unhideWhenUsed="0"/>
+    <w:lsdException w:name="Medium List 2 Accent 2" w:semiHidden="0" w:uiPriority="66" w:unhideWhenUsed="0"/>
+    <w:lsdException w:name="Medium Grid 1 Accent 2" w:semiHidden="0" w:uiPriority="67" w:unhideWhenUsed="0"/>
+    <w:lsdException w:name="Medium Grid 2 Accent 2" w:semiHidden="0" w:uiPriority="68" w:unhideWhenUsed="0"/>
+    <w:lsdException w:name="Medium Grid 3 Accent 2" w:semiHidden="0" w:uiPriority="69" w:unhideWhenUsed="0"/>
+    <w:lsdException w:name="Dark List Accent 2" w:semiHidden="0" w:uiPriority="70" w:unhideWhenUsed="0"/>
+    <w:lsdException w:name="Colorful Shading Accent 2" w:semiHidden="0" w:uiPriority="71" w:unhideWhenUsed="0"/>
+    <w:lsdException w:name="Colorful List Accent 2" w:semiHidden="0" w:uiPriority="72" w:unhideWhenUsed="0"/>
+    <w:lsdException w:name="Colorful Grid Accent 2" w:semiHidden="0" w:uiPriority="73" w:unhideWhenUsed="0"/>
+    <w:lsdException w:name="Light Shading Accent 3" w:semiHidden="0" w:uiPriority="60" w:unhideWhenUsed="0"/>
+    <w:lsdException w:name="Light List Accent 3" w:semiHidden="0" w:uiPriority="61" w:unhideWhenUsed="0"/>
+    <w:lsdException w:name="Light Grid Accent 3" w:semiHidden="0" w:uiPriority="62" w:unhideWhenUsed="0"/>
+    <w:lsdException w:name="Medium Shading 1 Accent 3" w:semiHidden="0" w:uiPriority="63" w:unhideWhenUsed="0"/>
+    <w:lsdException w:name="Medium Shading 2 Accent 3" w:semiHidden="0" w:uiPriority="64" w:unhideWhenUsed="0"/>
+    <w:lsdException w:name="Medium List 1 Accent 3" w:semiHidden="0" w:uiPriority="65" w:unhideWhenUsed="0"/>
+    <w:lsdException w:name="Medium List 2 Accent 3" w:semiHidden="0" w:uiPriority="66" w:unhideWhenUsed="0"/>
+    <w:lsdException w:name="Medium Grid 1 Accent 3" w:semiHidden="0" w:uiPriority="67" w:unhideWhenUsed="0"/>
+    <w:lsdException w:name="Medium Grid 2 Accent 3" w:semiHidden="0" w:uiPriority="68" w:unhideWhenUsed="0"/>
+    <w:lsdException w:name="Medium Grid 3 Accent 3" w:semiHidden="0" w:uiPriority="69" w:unhideWhenUsed="0"/>
+    <w:lsdException w:name="Dark List Accent 3" w:semiHidden="0" w:uiPriority="70" w:unhideWhenUsed="0"/>
+    <w:lsdException w:name="Colorful Shading Accent 3" w:semiHidden="0" w:uiPriority="71" w:unhideWhenUsed="0"/>
+    <w:lsdException w:name="Colorful List Accent 3" w:semiHidden="0" w:uiPriority="72" w:unhideWhenUsed="0"/>
+    <w:lsdException w:name="Colorful Grid Accent 3" w:semiHidden="0" w:uiPriority="73" w:unhideWhenUsed="0"/>
+    <w:lsdException w:name="Light Shading Accent 4" w:semiHidden="0" w:uiPriority="60" w:unhideWhenUsed="0"/>
+    <w:lsdException w:name="Light List Accent 4" w:semiHidden="0" w:uiPriority="61" w:unhideWhenUsed="0"/>
+    <w:lsdException w:name="Light Grid Accent 4" w:semiHidden="0" w:uiPriority="62" w:unhideWhenUsed="0"/>
+    <w:lsdException w:name="Medium Shading 1 Accent 4" w:semiHidden="0" w:uiPriority="63" w:unhideWhenUsed="0"/>
+    <w:lsdException w:name="Medium Shading 2 Accent 4" w:semiHidden="0" w:uiPriority="64" w:unhideWhenUsed="0"/>
+    <w:lsdException w:name="Medium List 1 Accent 4" w:semiHidden="0" w:uiPriority="65" w:unhideWhenUsed="0"/>
+    <w:lsdException w:name="Medium List 2 Accent 4" w:semiHidden="0" w:uiPriority="66" w:unhideWhenUsed="0"/>
+    <w:lsdException w:name="Medium Grid 1 Accent 4" w:semiHidden="0" w:uiPriority="67" w:unhideWhenUsed="0"/>
+    <w:lsdException w:name="Medium Grid 2 Accent 4" w:semiHidden="0" w:uiPriority="68" w:unhideWhenUsed="0"/>
+    <w:lsdException w:name="Medium Grid 3 Accent 4" w:semiHidden="0" w:uiPriority="69" w:unhideWhenUsed="0"/>
+    <w:lsdException w:name="Dark List Accent 4" w:semiHidden="0" w:uiPriority="70" w:unhideWhenUsed="0"/>
+    <w:lsdException w:name="Colorful Shading Accent 4" w:semiHidden="0" w:uiPriority="71" w:unhideWhenUsed="0"/>
+    <w:lsdException w:name="Colorful List Accent 4" w:semiHidden="0" w:uiPriority="72" w:unhideWhenUsed="0"/>
+    <w:lsdException w:name="Colorful Grid Accent 4" w:semiHidden="0" w:uiPriority="73" w:unhideWhenUsed="0"/>
+    <w:lsdException w:name="Light Shading Accent 5" w:semiHidden="0" w:uiPriority="60" w:unhideWhenUsed="0"/>
+    <w:lsdException w:name="Light List Accent 5" w:semiHidden="0" w:uiPriority="61" w:unhideWhenUsed="0"/>
+    <w:lsdException w:name="Light Grid Accent 5" w:semiHidden="0" w:uiPriority="62" w:unhideWhenUsed="0"/>
+    <w:lsdException w:name="Medium Shading 1 Accent 5" w:semiHidden="0" w:uiPriority="63" w:unhideWhenUsed="0"/>
+    <w:lsdException w:name="Medium Shading 2 Accent 5" w:semiHidden="0" w:uiPriority="64" w:unhideWhenUsed="0"/>
+    <w:lsdException w:name="Medium List 1 Accent 5" w:semiHidden="0" w:uiPriority="65" w:unhideWhenUsed="0"/>
+    <w:lsdException w:name="Medium List 2 Accent 5" w:semiHidden="0" w:uiPriority="66" w:unhideWhenUsed="0"/>
+    <w:lsdException w:name="Medium Grid 1 Accent 5" w:semiHidden="0" w:uiPriority="67" w:unhideWhenUsed="0"/>
+    <w:lsdException w:name="Medium Grid 2 Accent 5" w:semiHidden="0" w:uiPriority="68" w:unhideWhenUsed="0"/>
+    <w:lsdException w:name="Medium Grid 3 Accent 5" w:semiHidden="0" w:uiPriority="69" w:unhideWhenUsed="0"/>
+    <w:lsdException w:name="Dark List Accent 5" w:semiHidden="0" w:uiPriority="70" w:unhideWhenUsed="0"/>
+    <w:lsdException w:name="Colorful Shading Accent 5" w:semiHidden="0" w:uiPriority="71" w:unhideWhenUsed="0"/>
+    <w:lsdException w:name="Colorful List Accent 5" w:semiHidden="0" w:uiPriority="72" w:unhideWhenUsed="0"/>
+    <w:lsdException w:name="Colorful Grid Accent 5" w:semiHidden="0" w:uiPriority="73" w:unhideWhenUsed="0"/>
+    <w:lsdException w:name="Light Shading Accent 6" w:semiHidden="0" w:uiPriority="60" w:unhideWhenUsed="0"/>
+    <w:lsdException w:name="Light List Accent 6" w:semiHidden="0" w:uiPriority="61" w:unhideWhenUsed="0"/>
+    <w:lsdException w:name="Light Grid Accent 6" w:semiHidden="0" w:uiPriority="62" w:unhideWhenUsed="0"/>
+    <w:lsdException w:name="Medium Shading 1 Accent 6" w:semiHidden="0" w:uiPriority="63" w:unhideWhenUsed="0"/>
+    <w:lsdException w:name="Medium Shading 2 Accent 6" w:semiHidden="0" w:uiPriority="64" w:unhideWhenUsed="0"/>
+    <w:lsdException w:name="Medium List 1 Accent 6" w:semiHidden="0" w:uiPriority="65" w:unhideWhenUsed="0"/>
+    <w:lsdException w:name="Medium List 2 Accent 6" w:semiHidden="0" w:uiPriority="66" w:unhideWhenUsed="0"/>
+    <w:lsdException w:name="Medium Grid 1 Accent 6" w:semiHidden="0" w:uiPriority="67" w:unhideWhenUsed="0"/>
+    <w:lsdException w:name="Medium Grid 2 Accent 6" w:semiHidden="0" w:uiPriority="68" w:unhideWhenUsed="0"/>
+    <w:lsdException w:name="Medium Grid 3 Accent 6" w:semiHidden="0" w:uiPriority="69" w:unhideWhenUsed="0"/>
+    <w:lsdException w:name="Dark List Accent 6" w:semiHidden="0" w:uiPriority="70" w:unhideWhenUsed="0"/>
+    <w:lsdException w:name="Colorful Shading Accent 6" w:semiHidden="0" w:uiPriority="71" w:unhideWhenUsed="0"/>
+    <w:lsdException w:name="Colorful List Accent 6" w:semiHidden="0" w:uiPriority="72" w:unhideWhenUsed="0"/>
+    <w:lsdException w:name="Colorful Grid Accent 6" w:semiHidden="0" w:uiPriority="73" w:unhideWhenUsed="0"/>
+    <w:lsdException w:name="Subtle Emphasis" w:semiHidden="0" w:uiPriority="19" w:unhideWhenUsed="0" w:qFormat="1"/>
+    <w:lsdException w:name="Intense Emphasis" w:semiHidden="0" w:uiPriority="21" w:unhideWhenUsed="0" w:qFormat="1"/>
+    <w:lsdException w:name="Subtle Reference" w:semiHidden="0" w:uiPriority="31" w:unhideWhenUsed="0" w:qFormat="1"/>
+    <w:lsdException w:name="Intense Reference" w:semiHidden="0" w:uiPriority="32" w:unhideWhenUsed="0" w:qFormat="1"/>
+    <w:lsdException w:name="Book Title" w:semiHidden="0" w:uiPriority="33" w:unhideWhenUsed="0" w:qFormat="1"/>
+    <w:lsdException w:name="Bibliography" w:uiPriority="37"/>
+    <w:lsdException w:name="TOC Heading" w:uiPriority="39" w:qFormat="1"/>
+  </w:latentStyles>
+  <w:style w:type="paragraph" w:default="1" w:styleId="Normal">
+    <w:name w:val="Normal"/>
+    <w:qFormat/>
+  </w:style>
+  <w:style w:type="character" w:default="1" w:styleId="Fuentedeprrafopredeter">
+    <w:name w:val="Default Paragraph Font"/>
+    <w:uiPriority w:val="1"/>
+    <w:semiHidden/>
+    <w:unhideWhenUsed/>
+  </w:style>
+  <w:style w:type="table" w:default="1" w:styleId="Tablanormal">
+    <w:name w:val="Normal Table"/>
+    <w:uiPriority w:val="99"/>
+    <w:semiHidden/>
+    <w:unhideWhenUsed/>
+    <w:tblPr>
+      <w:tblInd w:w="0" w:type="dxa"/>
+      <w:tblCellMar>
+        <w:top w:w="0" w:type="dxa"/>
+        <w:left w:w="108" w:type="dxa"/>
+        <w:bottom w:w="0" w:type="dxa"/>
+        <w:right w:w="108" w:type="dxa"/>
+      </w:tblCellMar>
+    </w:tblPr>
+  </w:style>
+  <w:style w:type="numbering" w:default="1" w:styleId="Sinlista">
+    <w:name w:val="No List"/>
+    <w:uiPriority w:val="99"/>
+    <w:semiHidden/>
+    <w:unhideWhenUsed/>
+  </w:style>
+</w:styles>
+</file>
+
 <file path=word/theme/theme1.xml><?xml version="1.0" encoding="utf-8"?>
-<a:theme xmlns:a="http://schemas.openxmlformats.org/drawingml/2006/main" name="Office Theme">
+<a:theme xmlns:a="http://schemas.openxmlformats.org/drawingml/2006/main" name="Tema de Office">
   <a:themeElements>
     <a:clrScheme name="Office">
       <a:dk1>
@@ -1801,6 +3193,7 @@
         <a:font script="Mong" typeface="Mongolian Baiti"/>
         <a:font script="Viet" typeface="Times New Roman"/>
         <a:font script="Uigh" typeface="Microsoft Uighur"/>
+        <a:font script="Geor" typeface="Sylfaen"/>
       </a:majorFont>
       <a:minorFont>
         <a:latin typeface="Calibri"/>
@@ -1835,6 +3228,7 @@
         <a:font script="Mong" typeface="Mongolian Baiti"/>
         <a:font script="Viet" typeface="Arial"/>
         <a:font script="Uigh" typeface="Microsoft Uighur"/>
+        <a:font script="Geor" typeface="Sylfaen"/>
       </a:minorFont>
     </a:fontScheme>
     <a:fmtScheme name="Office">
@@ -2007,19 +3401,4 @@
   <a:objectDefaults/>
   <a:extraClrSchemeLst/>
 </a:theme>
-</file>
-
-<file path=customXml/item1.xml><?xml version="1.0" encoding="utf-8"?>
-<go:gDocsCustomXmlDataStorage xmlns:go="http://customooxmlschemas.google.com/" xmlns:r="http://schemas.openxmlformats.org/officeDocument/2006/relationships" uri="GoogleDocsCustomDataVersion2">
-  <go:docsCustomData xmlns:go="http://customooxmlschemas.google.com/" roundtripDataSignature="AMtx7miPzYEfULf2r8P3JvHWTKfa6SySjg==">CgMxLjAyDmgucXQ0Znkzcjc5dzI2Mg5oLnludGpwNDUwanNsaDIOaC5oY2ZtNmk2N2s5cDk4AHIhMWloZUU3QUtjY0czNjYwaWxqTDBfX1RXdFR3MWt3V2ND</go:docsCustomData>
-</go:gDocsCustomXmlDataStorage>
-</file>
-
-<file path=customXml/itemProps1.xml><?xml version="1.0" encoding="utf-8"?>
-<ds:datastoreItem xmlns:ds="http://schemas.openxmlformats.org/officeDocument/2006/customXml" ds:itemID="{11111111-1234-1234-1234-123412341234}">
-  <ds:schemaRefs>
-    <ds:schemaRef ds:uri="http://customooxmlschemas.google.com/"/>
-    <ds:schemaRef ds:uri="http://schemas.openxmlformats.org/officeDocument/2006/relationships"/>
-  </ds:schemaRefs>
-</ds:datastoreItem>
 </file>
--- a/public/modelos_informes/RX. CAVUM.docx
+++ b/public/modelos_informes/RX. CAVUM.docx
@@ -1,6 +1,6 @@
 
 <file path=word/document.xml><?xml version="1.0" encoding="utf-8"?>
-<w:document xmlns:wpc="http://schemas.microsoft.com/office/word/2010/wordprocessingCanvas" xmlns:mc="http://schemas.openxmlformats.org/markup-compatibility/2006" xmlns:o="urn:schemas-microsoft-com:office:office" xmlns:r="http://schemas.openxmlformats.org/officeDocument/2006/relationships" xmlns:m="http://schemas.openxmlformats.org/officeDocument/2006/math" xmlns:v="urn:schemas-microsoft-com:vml" xmlns:wp14="http://schemas.microsoft.com/office/word/2010/wordprocessingDrawing" xmlns:wp="http://schemas.openxmlformats.org/drawingml/2006/wordprocessingDrawing" xmlns:w10="urn:schemas-microsoft-com:office:word" xmlns:w="http://schemas.openxmlformats.org/wordprocessingml/2006/main" xmlns:w14="http://schemas.microsoft.com/office/word/2010/wordml" xmlns:wpg="http://schemas.microsoft.com/office/word/2010/wordprocessingGroup" xmlns:wpi="http://schemas.microsoft.com/office/word/2010/wordprocessingInk" xmlns:wne="http://schemas.microsoft.com/office/word/2006/wordml" xmlns:wps="http://schemas.microsoft.com/office/word/2010/wordprocessingShape" mc:Ignorable="w14 wp14">
+<w:document xmlns:wpc="http://schemas.microsoft.com/office/word/2010/wordprocessingCanvas" xmlns:cx="http://schemas.microsoft.com/office/drawing/2014/chartex" xmlns:cx1="http://schemas.microsoft.com/office/drawing/2015/9/8/chartex" xmlns:cx2="http://schemas.microsoft.com/office/drawing/2015/10/21/chartex" xmlns:cx3="http://schemas.microsoft.com/office/drawing/2016/5/9/chartex" xmlns:cx4="http://schemas.microsoft.com/office/drawing/2016/5/10/chartex" xmlns:cx5="http://schemas.microsoft.com/office/drawing/2016/5/11/chartex" xmlns:cx6="http://schemas.microsoft.com/office/drawing/2016/5/12/chartex" xmlns:cx7="http://schemas.microsoft.com/office/drawing/2016/5/13/chartex" xmlns:cx8="http://schemas.microsoft.com/office/drawing/2016/5/14/chartex" xmlns:mc="http://schemas.openxmlformats.org/markup-compatibility/2006" xmlns:aink="http://schemas.microsoft.com/office/drawing/2016/ink" xmlns:am3d="http://schemas.microsoft.com/office/drawing/2017/model3d" xmlns:o="urn:schemas-microsoft-com:office:office" xmlns:oel="http://schemas.microsoft.com/office/2019/extlst" xmlns:r="http://schemas.openxmlformats.org/officeDocument/2006/relationships" xmlns:m="http://schemas.openxmlformats.org/officeDocument/2006/math" xmlns:v="urn:schemas-microsoft-com:vml" xmlns:wp14="http://schemas.microsoft.com/office/word/2010/wordprocessingDrawing" xmlns:wp="http://schemas.openxmlformats.org/drawingml/2006/wordprocessingDrawing" xmlns:w10="urn:schemas-microsoft-com:office:word" xmlns:w="http://schemas.openxmlformats.org/wordprocessingml/2006/main" xmlns:w14="http://schemas.microsoft.com/office/word/2010/wordml" xmlns:w15="http://schemas.microsoft.com/office/word/2012/wordml" xmlns:w16cex="http://schemas.microsoft.com/office/word/2018/wordml/cex" xmlns:w16cid="http://schemas.microsoft.com/office/word/2016/wordml/cid" xmlns:w16="http://schemas.microsoft.com/office/word/2018/wordml" xmlns:w16du="http://schemas.microsoft.com/office/word/2023/wordml/word16du" xmlns:w16sdtdh="http://schemas.microsoft.com/office/word/2020/wordml/sdtdatahash" xmlns:w16sdtfl="http://schemas.microsoft.com/office/word/2024/wordml/sdtformatlock" xmlns:w16se="http://schemas.microsoft.com/office/word/2015/wordml/symex" xmlns:wpg="http://schemas.microsoft.com/office/word/2010/wordprocessingGroup" xmlns:wpi="http://schemas.microsoft.com/office/word/2010/wordprocessingInk" xmlns:wne="http://schemas.microsoft.com/office/word/2006/wordml" xmlns:wps="http://schemas.microsoft.com/office/word/2010/wordprocessingShape" mc:Ignorable="w14 w15 w16se w16cid w16 w16cex w16sdtdh w16sdtfl w16du wp14">
   <w:body>
     <w:p>
       <w:pPr>
@@ -12,8 +12,6 @@
           <w:szCs w:val="22"/>
         </w:rPr>
       </w:pPr>
-      <w:bookmarkStart w:id="0" w:name="_GoBack"/>
-      <w:bookmarkEnd w:id="0"/>
       <w:r>
         <w:rPr>
           <w:rFonts w:ascii="Tahoma" w:hAnsi="Tahoma"/>
@@ -86,15 +84,15 @@
     <w:p>
       <w:pPr>
         <w:rPr>
-          <w:rFonts w:ascii="Tahoma" w:hAnsi="Tahoma" w:cs="Tahoma"/>
-          <w:i/>
-          <w:sz w:val="22"/>
-          <w:szCs w:val="22"/>
-        </w:rPr>
-      </w:pPr>
-      <w:r>
-        <w:rPr>
-          <w:rFonts w:ascii="Tahoma" w:hAnsi="Tahoma" w:cs="Tahoma"/>
+          <w:rFonts w:ascii="Tahoma" w:hAnsi="Tahoma" w:cs="Arial"/>
+          <w:i/>
+          <w:sz w:val="22"/>
+          <w:szCs w:val="22"/>
+        </w:rPr>
+      </w:pPr>
+      <w:r>
+        <w:rPr>
+          <w:rFonts w:ascii="Tahoma" w:hAnsi="Tahoma" w:cs="Arial"/>
           <w:b/>
           <w:bCs/>
           <w:i/>
@@ -105,7 +103,7 @@
       </w:r>
       <w:r>
         <w:rPr>
-          <w:rFonts w:ascii="Tahoma" w:hAnsi="Tahoma" w:cs="Tahoma"/>
+          <w:rFonts w:ascii="Tahoma" w:hAnsi="Tahoma" w:cs="Arial"/>
           <w:i/>
           <w:sz w:val="22"/>
           <w:szCs w:val="22"/>
@@ -114,7 +112,7 @@
       </w:r>
       <w:r>
         <w:rPr>
-          <w:rFonts w:ascii="Tahoma" w:hAnsi="Tahoma" w:cs="Tahoma"/>
+          <w:rFonts w:ascii="Tahoma" w:hAnsi="Tahoma" w:cs="Arial"/>
           <w:i/>
           <w:sz w:val="22"/>
           <w:szCs w:val="22"/>
@@ -123,110 +121,46 @@
       </w:r>
       <w:r>
         <w:rPr>
-          <w:rFonts w:ascii="Tahoma" w:hAnsi="Tahoma" w:cs="Tahoma"/>
-          <w:b/>
-          <w:i/>
-          <w:sz w:val="22"/>
-          <w:szCs w:val="22"/>
-        </w:rPr>
-        <w:t>:</w:t>
-      </w:r>
-      <w:r>
-        <w:rPr>
-          <w:rFonts w:ascii="Tahoma" w:hAnsi="Tahoma" w:cs="Tahoma"/>
-          <w:i/>
-          <w:sz w:val="22"/>
-          <w:szCs w:val="22"/>
-        </w:rPr>
-        <w:t xml:space="preserve"> </w:t>
-      </w:r>
-      <w:r>
-        <w:rPr>
-          <w:rFonts w:ascii="Tahoma" w:hAnsi="Tahoma" w:cs="Tahoma"/>
-          <w:i/>
-          <w:sz w:val="22"/>
-          <w:szCs w:val="22"/>
-        </w:rPr>
-        <w:fldChar w:fldCharType="begin"/>
-      </w:r>
-      <w:r>
-        <w:rPr>
-          <w:rFonts w:ascii="Tahoma" w:hAnsi="Tahoma" w:cs="Tahoma"/>
-          <w:i/>
-          <w:sz w:val="22"/>
-          <w:szCs w:val="22"/>
-        </w:rPr>
-        <w:instrText xml:space="preserve"> </w:instrText>
-      </w:r>
-      <w:r>
-        <w:rPr>
-          <w:rFonts w:ascii="Tahoma" w:hAnsi="Tahoma" w:cs="Tahoma"/>
-          <w:sz w:val="20"/>
-          <w:szCs w:val="20"/>
-        </w:rPr>
-        <w:instrText>DOCVARIABLE  xPaciente</w:instrText>
-      </w:r>
-      <w:r>
-        <w:rPr>
-          <w:rFonts w:ascii="Tahoma" w:hAnsi="Tahoma" w:cs="Tahoma"/>
-          <w:i/>
-          <w:sz w:val="22"/>
-          <w:szCs w:val="22"/>
-        </w:rPr>
-        <w:instrText xml:space="preserve"> </w:instrText>
-      </w:r>
-      <w:r>
-        <w:rPr>
-          <w:rFonts w:ascii="Tahoma" w:hAnsi="Tahoma" w:cs="Tahoma"/>
-          <w:i/>
-          <w:sz w:val="22"/>
-          <w:szCs w:val="22"/>
-        </w:rPr>
-        <w:fldChar w:fldCharType="separate"/>
-      </w:r>
-      <w:r>
-        <w:rPr>
-          <w:rFonts w:ascii="Tahoma" w:hAnsi="Tahoma" w:cs="Tahoma"/>
-          <w:i/>
-          <w:noProof/>
-          <w:sz w:val="22"/>
-          <w:szCs w:val="22"/>
-        </w:rPr>
-        <w:t>«paciente»</w:t>
-      </w:r>
-      <w:r>
-        <w:rPr>
-          <w:rFonts w:ascii="Tahoma" w:hAnsi="Tahoma" w:cs="Tahoma"/>
-          <w:i/>
-          <w:sz w:val="22"/>
-          <w:szCs w:val="22"/>
-        </w:rPr>
-        <w:fldChar w:fldCharType="end"/>
+          <w:rFonts w:ascii="Tahoma" w:hAnsi="Tahoma" w:cs="Arial"/>
+          <w:i/>
+          <w:sz w:val="22"/>
+          <w:szCs w:val="22"/>
+        </w:rPr>
+        <w:tab/>
+      </w:r>
+      <w:r>
+        <w:rPr>
+          <w:rFonts w:ascii="Tahoma" w:hAnsi="Tahoma" w:cs="Arial"/>
+          <w:i/>
+          <w:sz w:val="22"/>
+          <w:szCs w:val="22"/>
+        </w:rPr>
+        <w:t>: ${name}</w:t>
       </w:r>
     </w:p>
     <w:p>
       <w:pPr>
         <w:rPr>
-          <w:rFonts w:ascii="Tahoma" w:hAnsi="Tahoma" w:cs="Tahoma"/>
-          <w:i/>
-          <w:sz w:val="22"/>
-          <w:szCs w:val="22"/>
-        </w:rPr>
-      </w:pPr>
-      <w:r>
-        <w:rPr>
-          <w:rFonts w:ascii="Tahoma" w:hAnsi="Tahoma" w:cs="Tahoma"/>
+          <w:rFonts w:ascii="Tahoma" w:hAnsi="Tahoma" w:cs="Arial"/>
+          <w:i/>
+          <w:sz w:val="22"/>
+          <w:szCs w:val="22"/>
+        </w:rPr>
+      </w:pPr>
+      <w:r>
+        <w:rPr>
+          <w:rFonts w:ascii="Tahoma" w:hAnsi="Tahoma" w:cs="Arial"/>
           <w:b/>
-          <w:i/>
-          <w:sz w:val="22"/>
-          <w:szCs w:val="22"/>
-        </w:rPr>
-        <w:t>EDAD</w:t>
-      </w:r>
-      <w:r>
-        <w:rPr>
-          <w:rFonts w:ascii="Tahoma" w:hAnsi="Tahoma" w:cs="Tahoma"/>
-          <w:b/>
+          <w:bCs/>
+          <w:i/>
+          <w:sz w:val="22"/>
+          <w:szCs w:val="22"/>
+        </w:rPr>
+        <w:t>EXAMEN</w:t>
+      </w:r>
+      <w:r>
+        <w:rPr>
+          <w:rFonts w:ascii="Tahoma" w:hAnsi="Tahoma" w:cs="Arial"/>
           <w:i/>
           <w:sz w:val="22"/>
           <w:szCs w:val="22"/>
@@ -235,8 +169,7 @@
       </w:r>
       <w:r>
         <w:rPr>
-          <w:rFonts w:ascii="Tahoma" w:hAnsi="Tahoma" w:cs="Tahoma"/>
-          <w:b/>
+          <w:rFonts w:ascii="Tahoma" w:hAnsi="Tahoma" w:cs="Arial"/>
           <w:i/>
           <w:sz w:val="22"/>
           <w:szCs w:val="22"/>
@@ -245,122 +178,95 @@
       </w:r>
       <w:r>
         <w:rPr>
-          <w:rFonts w:ascii="Tahoma" w:hAnsi="Tahoma" w:cs="Tahoma"/>
-          <w:b/>
+          <w:rFonts w:ascii="Tahoma" w:hAnsi="Tahoma" w:cs="Arial"/>
           <w:i/>
           <w:sz w:val="22"/>
           <w:szCs w:val="22"/>
         </w:rPr>
         <w:tab/>
-        <w:t xml:space="preserve">: </w:t>
-      </w:r>
-      <w:r>
-        <w:rPr>
-          <w:rFonts w:ascii="Tahoma" w:hAnsi="Tahoma" w:cs="Tahoma"/>
-          <w:i/>
-          <w:sz w:val="22"/>
-          <w:szCs w:val="22"/>
-        </w:rPr>
-        <w:fldChar w:fldCharType="begin"/>
-      </w:r>
-      <w:r>
-        <w:rPr>
-          <w:rFonts w:ascii="Tahoma" w:hAnsi="Tahoma" w:cs="Tahoma"/>
-          <w:i/>
-          <w:sz w:val="22"/>
-          <w:szCs w:val="22"/>
-        </w:rPr>
-        <w:instrText xml:space="preserve"> </w:instrText>
-      </w:r>
-      <w:r>
-        <w:rPr>
-          <w:rFonts w:ascii="Tahoma" w:hAnsi="Tahoma" w:cs="Tahoma"/>
-          <w:sz w:val="20"/>
-          <w:szCs w:val="20"/>
-        </w:rPr>
-        <w:instrText xml:space="preserve">DOCVARIABLE  </w:instrText>
-      </w:r>
-      <w:r>
-        <w:rPr>
-          <w:rFonts w:ascii="Tahoma" w:hAnsi="Tahoma" w:cs="Tahoma"/>
-          <w:i/>
-          <w:sz w:val="22"/>
-          <w:szCs w:val="22"/>
-        </w:rPr>
-        <w:instrText xml:space="preserve">xEdad </w:instrText>
-      </w:r>
-      <w:r>
-        <w:rPr>
-          <w:rFonts w:ascii="Tahoma" w:hAnsi="Tahoma" w:cs="Tahoma"/>
-          <w:i/>
-          <w:sz w:val="22"/>
-          <w:szCs w:val="22"/>
-        </w:rPr>
-        <w:fldChar w:fldCharType="separate"/>
-      </w:r>
-      <w:r>
-        <w:rPr>
-          <w:rFonts w:ascii="Tahoma" w:hAnsi="Tahoma" w:cs="Tahoma"/>
-          <w:i/>
-          <w:noProof/>
-          <w:sz w:val="22"/>
-          <w:szCs w:val="22"/>
-        </w:rPr>
-        <w:t>«anos»</w:t>
-      </w:r>
-      <w:r>
-        <w:rPr>
-          <w:rFonts w:ascii="Tahoma" w:hAnsi="Tahoma" w:cs="Tahoma"/>
-          <w:i/>
-          <w:sz w:val="22"/>
-          <w:szCs w:val="22"/>
-        </w:rPr>
-        <w:fldChar w:fldCharType="end"/>
-      </w:r>
-      <w:r>
-        <w:rPr>
-          <w:rFonts w:ascii="Tahoma" w:hAnsi="Tahoma" w:cs="Tahoma"/>
-          <w:i/>
-          <w:sz w:val="22"/>
-          <w:szCs w:val="22"/>
-        </w:rPr>
-        <w:t xml:space="preserve">  AÑOS</w:t>
+      </w:r>
+      <w:r>
+        <w:rPr>
+          <w:rFonts w:ascii="Tahoma" w:hAnsi="Tahoma" w:cs="Arial"/>
+          <w:i/>
+          <w:sz w:val="22"/>
+          <w:szCs w:val="22"/>
+        </w:rPr>
+        <w:t>: ${descripcion}</w:t>
       </w:r>
     </w:p>
     <w:p>
       <w:pPr>
         <w:rPr>
-          <w:rFonts w:ascii="Tahoma" w:hAnsi="Tahoma" w:cs="Tahoma"/>
-          <w:i/>
-          <w:sz w:val="22"/>
-          <w:szCs w:val="22"/>
-        </w:rPr>
-      </w:pPr>
-      <w:r>
-        <w:rPr>
-          <w:rFonts w:ascii="Tahoma" w:hAnsi="Tahoma" w:cs="Tahoma"/>
+          <w:rFonts w:ascii="Tahoma" w:hAnsi="Tahoma" w:cs="Arial"/>
+          <w:i/>
+          <w:sz w:val="22"/>
+          <w:szCs w:val="22"/>
+        </w:rPr>
+      </w:pPr>
+      <w:r>
+        <w:rPr>
+          <w:rFonts w:ascii="Tahoma" w:hAnsi="Tahoma" w:cs="Arial"/>
           <w:b/>
           <w:bCs/>
           <w:i/>
           <w:sz w:val="22"/>
           <w:szCs w:val="22"/>
         </w:rPr>
-        <w:t>EXAMEN</w:t>
-      </w:r>
-      <w:r>
-        <w:rPr>
-          <w:rFonts w:ascii="Tahoma" w:hAnsi="Tahoma" w:cs="Tahoma"/>
+        <w:t>INDICACIÓN</w:t>
+      </w:r>
+      <w:r>
+        <w:rPr>
+          <w:rFonts w:ascii="Tahoma" w:hAnsi="Tahoma" w:cs="Arial"/>
+          <w:i/>
+          <w:sz w:val="22"/>
+          <w:szCs w:val="22"/>
+        </w:rPr>
+        <w:tab/>
+      </w:r>
+      <w:r>
+        <w:rPr>
+          <w:rFonts w:ascii="Tahoma" w:hAnsi="Tahoma" w:cs="Arial"/>
+          <w:i/>
+          <w:sz w:val="22"/>
+          <w:szCs w:val="22"/>
+        </w:rPr>
+        <w:tab/>
+        <w:t>: ${indicacion}</w:t>
+      </w:r>
+    </w:p>
+    <w:p>
+      <w:pPr>
+        <w:rPr>
+          <w:rFonts w:ascii="Tahoma" w:hAnsi="Tahoma" w:cs="Arial"/>
+          <w:i/>
+          <w:sz w:val="22"/>
+          <w:szCs w:val="22"/>
+        </w:rPr>
+      </w:pPr>
+      <w:r>
+        <w:rPr>
+          <w:rFonts w:ascii="Tahoma" w:hAnsi="Tahoma" w:cs="Arial"/>
           <w:b/>
           <w:bCs/>
           <w:i/>
           <w:sz w:val="22"/>
           <w:szCs w:val="22"/>
         </w:rPr>
+        <w:t>FECHA</w:t>
+      </w:r>
+      <w:r>
+        <w:rPr>
+          <w:rFonts w:ascii="Tahoma" w:hAnsi="Tahoma" w:cs="Arial"/>
+          <w:i/>
+          <w:sz w:val="22"/>
+          <w:szCs w:val="22"/>
+        </w:rPr>
         <w:tab/>
       </w:r>
       <w:r>
         <w:rPr>
-          <w:rFonts w:ascii="Tahoma" w:hAnsi="Tahoma" w:cs="Tahoma"/>
+          <w:rFonts w:ascii="Tahoma" w:hAnsi="Tahoma" w:cs="Arial"/>
           <w:i/>
           <w:sz w:val="22"/>
           <w:szCs w:val="22"/>
@@ -369,324 +275,14 @@
       </w:r>
       <w:r>
         <w:rPr>
-          <w:rFonts w:ascii="Tahoma" w:hAnsi="Tahoma" w:cs="Tahoma"/>
-          <w:b/>
-          <w:i/>
-          <w:sz w:val="22"/>
-          <w:szCs w:val="22"/>
-        </w:rPr>
-        <w:t>:</w:t>
-      </w:r>
-      <w:r>
-        <w:rPr>
-          <w:rFonts w:ascii="Tahoma" w:hAnsi="Tahoma" w:cs="Tahoma"/>
-          <w:i/>
-          <w:sz w:val="22"/>
-          <w:szCs w:val="22"/>
-        </w:rPr>
-        <w:t xml:space="preserve"> </w:t>
-      </w:r>
-      <w:r>
-        <w:rPr>
-          <w:rFonts w:ascii="Tahoma" w:hAnsi="Tahoma" w:cs="Tahoma"/>
-          <w:i/>
-          <w:sz w:val="22"/>
-          <w:szCs w:val="22"/>
-        </w:rPr>
-        <w:fldChar w:fldCharType="begin"/>
-      </w:r>
-      <w:r>
-        <w:rPr>
-          <w:rFonts w:ascii="Tahoma" w:hAnsi="Tahoma" w:cs="Tahoma"/>
-          <w:i/>
-          <w:sz w:val="22"/>
-          <w:szCs w:val="22"/>
-        </w:rPr>
-        <w:instrText xml:space="preserve"> </w:instrText>
-      </w:r>
-      <w:r>
-        <w:rPr>
-          <w:rFonts w:ascii="Tahoma" w:hAnsi="Tahoma" w:cs="Tahoma"/>
-          <w:sz w:val="20"/>
-          <w:szCs w:val="20"/>
-        </w:rPr>
-        <w:instrText xml:space="preserve">DOCVARIABLE  </w:instrText>
-      </w:r>
-      <w:r>
-        <w:rPr>
-          <w:rFonts w:ascii="Tahoma" w:hAnsi="Tahoma" w:cs="Tahoma"/>
-          <w:i/>
-          <w:sz w:val="22"/>
-          <w:szCs w:val="22"/>
-        </w:rPr>
-        <w:instrText xml:space="preserve">xDetalle </w:instrText>
-      </w:r>
-      <w:r>
-        <w:rPr>
-          <w:rFonts w:ascii="Tahoma" w:hAnsi="Tahoma" w:cs="Tahoma"/>
-          <w:i/>
-          <w:sz w:val="22"/>
-          <w:szCs w:val="22"/>
-        </w:rPr>
-        <w:fldChar w:fldCharType="separate"/>
-      </w:r>
-      <w:r>
-        <w:rPr>
-          <w:rFonts w:ascii="Tahoma" w:hAnsi="Tahoma" w:cs="Tahoma"/>
-          <w:i/>
-          <w:noProof/>
-          <w:sz w:val="22"/>
-          <w:szCs w:val="22"/>
-        </w:rPr>
-        <w:t>«detalle»</w:t>
-      </w:r>
-      <w:r>
-        <w:rPr>
-          <w:rFonts w:ascii="Tahoma" w:hAnsi="Tahoma" w:cs="Tahoma"/>
-          <w:i/>
-          <w:sz w:val="22"/>
-          <w:szCs w:val="22"/>
-        </w:rPr>
-        <w:fldChar w:fldCharType="end"/>
-      </w:r>
-    </w:p>
-    <w:p>
-      <w:pPr>
-        <w:rPr>
-          <w:rFonts w:ascii="Tahoma" w:hAnsi="Tahoma" w:cs="Tahoma"/>
-          <w:i/>
-          <w:sz w:val="22"/>
-          <w:szCs w:val="22"/>
-        </w:rPr>
-      </w:pPr>
-      <w:r>
-        <w:rPr>
-          <w:rFonts w:ascii="Tahoma" w:hAnsi="Tahoma" w:cs="Tahoma"/>
-          <w:b/>
-          <w:bCs/>
-          <w:i/>
-          <w:sz w:val="22"/>
-          <w:szCs w:val="22"/>
-        </w:rPr>
-        <w:t>INDICACIÓN</w:t>
-      </w:r>
-      <w:r>
-        <w:rPr>
-          <w:rFonts w:ascii="Tahoma" w:hAnsi="Tahoma" w:cs="Tahoma"/>
-          <w:b/>
-          <w:bCs/>
+          <w:rFonts w:ascii="Tahoma" w:hAnsi="Tahoma" w:cs="Arial"/>
           <w:i/>
           <w:sz w:val="22"/>
           <w:szCs w:val="22"/>
         </w:rPr>
         <w:tab/>
-      </w:r>
-      <w:r>
-        <w:rPr>
-          <w:rFonts w:ascii="Tahoma" w:hAnsi="Tahoma" w:cs="Tahoma"/>
-          <w:b/>
-          <w:i/>
-          <w:sz w:val="22"/>
-          <w:szCs w:val="22"/>
-        </w:rPr>
-        <w:t xml:space="preserve">: </w:t>
-      </w:r>
-      <w:r>
-        <w:rPr>
-          <w:rFonts w:ascii="Tahoma" w:hAnsi="Tahoma" w:cs="Tahoma"/>
-          <w:i/>
-          <w:sz w:val="22"/>
-          <w:szCs w:val="22"/>
-        </w:rPr>
-        <w:fldChar w:fldCharType="begin"/>
-      </w:r>
-      <w:r>
-        <w:rPr>
-          <w:rFonts w:ascii="Tahoma" w:hAnsi="Tahoma" w:cs="Tahoma"/>
-          <w:i/>
-          <w:sz w:val="22"/>
-          <w:szCs w:val="22"/>
-        </w:rPr>
-        <w:instrText xml:space="preserve"> </w:instrText>
-      </w:r>
-      <w:r>
-        <w:rPr>
-          <w:rFonts w:ascii="Tahoma" w:hAnsi="Tahoma" w:cs="Tahoma"/>
-          <w:sz w:val="20"/>
-          <w:szCs w:val="20"/>
-        </w:rPr>
-        <w:instrText xml:space="preserve">DOCVARIABLE  </w:instrText>
-      </w:r>
-      <w:r>
-        <w:rPr>
-          <w:rFonts w:ascii="Tahoma" w:hAnsi="Tahoma" w:cs="Tahoma"/>
-          <w:i/>
-          <w:sz w:val="22"/>
-          <w:szCs w:val="22"/>
-        </w:rPr>
-        <w:instrText xml:space="preserve">xIndicacion </w:instrText>
-      </w:r>
-      <w:r>
-        <w:rPr>
-          <w:rFonts w:ascii="Tahoma" w:hAnsi="Tahoma" w:cs="Tahoma"/>
-          <w:i/>
-          <w:sz w:val="22"/>
-          <w:szCs w:val="22"/>
-        </w:rPr>
-        <w:fldChar w:fldCharType="separate"/>
-      </w:r>
-      <w:r>
-        <w:rPr>
-          <w:rFonts w:ascii="Tahoma" w:hAnsi="Tahoma" w:cs="Tahoma"/>
-          <w:i/>
-          <w:noProof/>
-          <w:sz w:val="22"/>
-          <w:szCs w:val="22"/>
-        </w:rPr>
-        <w:t>«codigo»</w:t>
-      </w:r>
-      <w:r>
-        <w:rPr>
-          <w:rFonts w:ascii="Tahoma" w:hAnsi="Tahoma" w:cs="Tahoma"/>
-          <w:i/>
-          <w:sz w:val="22"/>
-          <w:szCs w:val="22"/>
-        </w:rPr>
-        <w:fldChar w:fldCharType="end"/>
-      </w:r>
-    </w:p>
-    <w:p>
-      <w:pPr>
-        <w:rPr>
-          <w:rFonts w:ascii="Tahoma" w:hAnsi="Tahoma" w:cs="Tahoma"/>
-          <w:i/>
-          <w:sz w:val="22"/>
-          <w:szCs w:val="22"/>
-        </w:rPr>
-      </w:pPr>
-      <w:r>
-        <w:rPr>
-          <w:rFonts w:ascii="Tahoma" w:hAnsi="Tahoma" w:cs="Tahoma"/>
-          <w:b/>
-          <w:bCs/>
-          <w:i/>
-          <w:sz w:val="22"/>
-          <w:szCs w:val="22"/>
-        </w:rPr>
-        <w:t>FECHA</w:t>
-      </w:r>
-      <w:r>
-        <w:rPr>
-          <w:rFonts w:ascii="Tahoma" w:hAnsi="Tahoma" w:cs="Tahoma"/>
-          <w:b/>
-          <w:bCs/>
-          <w:i/>
-          <w:sz w:val="22"/>
-          <w:szCs w:val="22"/>
-        </w:rPr>
-        <w:tab/>
-      </w:r>
-      <w:r>
-        <w:rPr>
-          <w:rFonts w:ascii="Tahoma" w:hAnsi="Tahoma" w:cs="Tahoma"/>
-          <w:i/>
-          <w:sz w:val="22"/>
-          <w:szCs w:val="22"/>
-        </w:rPr>
-        <w:tab/>
-      </w:r>
-      <w:r>
-        <w:rPr>
-          <w:rFonts w:ascii="Tahoma" w:hAnsi="Tahoma" w:cs="Tahoma"/>
-          <w:b/>
-          <w:i/>
-          <w:sz w:val="22"/>
-          <w:szCs w:val="22"/>
-        </w:rPr>
-        <w:t>:</w:t>
-      </w:r>
-      <w:r>
-        <w:rPr>
-          <w:rFonts w:ascii="Tahoma" w:hAnsi="Tahoma" w:cs="Tahoma"/>
-          <w:i/>
-          <w:sz w:val="22"/>
-          <w:szCs w:val="22"/>
-        </w:rPr>
-        <w:t xml:space="preserve"> </w:t>
-      </w:r>
-      <w:r>
-        <w:rPr>
-          <w:rFonts w:ascii="Tahoma" w:hAnsi="Tahoma" w:cs="Tahoma"/>
-          <w:i/>
-          <w:sz w:val="22"/>
-          <w:szCs w:val="22"/>
-        </w:rPr>
-        <w:fldChar w:fldCharType="begin"/>
-      </w:r>
-      <w:r>
-        <w:rPr>
-          <w:rFonts w:ascii="Tahoma" w:hAnsi="Tahoma" w:cs="Tahoma"/>
-          <w:i/>
-          <w:sz w:val="22"/>
-          <w:szCs w:val="22"/>
-        </w:rPr>
-        <w:instrText xml:space="preserve"> </w:instrText>
-      </w:r>
-      <w:r>
-        <w:rPr>
-          <w:rFonts w:ascii="Tahoma" w:hAnsi="Tahoma" w:cs="Tahoma"/>
-          <w:sz w:val="20"/>
-          <w:szCs w:val="20"/>
-        </w:rPr>
-        <w:instrText xml:space="preserve">DOCVARIABLE  </w:instrText>
-      </w:r>
-      <w:r>
-        <w:rPr>
-          <w:rFonts w:ascii="Tahoma" w:hAnsi="Tahoma" w:cs="Tahoma"/>
-          <w:i/>
-          <w:sz w:val="22"/>
-          <w:szCs w:val="22"/>
-        </w:rPr>
-        <w:instrText xml:space="preserve">xFecha </w:instrText>
-      </w:r>
-      <w:r>
-        <w:rPr>
-          <w:rFonts w:ascii="Tahoma" w:hAnsi="Tahoma" w:cs="Tahoma"/>
-          <w:i/>
-          <w:sz w:val="22"/>
-          <w:szCs w:val="22"/>
-        </w:rPr>
-        <w:fldChar w:fldCharType="separate"/>
-      </w:r>
-      <w:r>
-        <w:rPr>
-          <w:rFonts w:ascii="Tahoma" w:hAnsi="Tahoma" w:cs="Tahoma"/>
-          <w:i/>
-          <w:noProof/>
-          <w:sz w:val="22"/>
-          <w:szCs w:val="22"/>
-        </w:rPr>
-        <w:t>«fecha»</w:t>
-      </w:r>
-      <w:r>
-        <w:rPr>
-          <w:rFonts w:ascii="Tahoma" w:hAnsi="Tahoma" w:cs="Tahoma"/>
-          <w:i/>
-          <w:sz w:val="22"/>
-          <w:szCs w:val="22"/>
-        </w:rPr>
-        <w:fldChar w:fldCharType="end"/>
-      </w:r>
-    </w:p>
-    <w:p>
-      <w:pPr>
-        <w:rPr>
-          <w:rFonts w:ascii="Tahoma" w:hAnsi="Tahoma" w:cs="Arial"/>
-          <w:i/>
-          <w:sz w:val="22"/>
-          <w:szCs w:val="22"/>
-        </w:rPr>
-      </w:pPr>
+        <w:t>: ${date}</w:t>
+      </w:r>
     </w:p>
     <w:p>
       <w:pPr>
@@ -1116,7 +712,7 @@
           <w:szCs w:val="22"/>
           <w:lang w:val="es-PE" w:eastAsia="es-PE"/>
         </w:rPr>
-        <w:pict>
+        <w:pict w14:anchorId="7E7DE726">
           <v:shapetype id="_x0000_t75" coordsize="21600,21600" o:spt="75" o:preferrelative="t" path="m@4@5l@4@11@9@11@9@5xe" filled="f" stroked="f">
             <v:stroke joinstyle="miter"/>
             <v:formulas>
@@ -1137,7 +733,7 @@
             <o:lock v:ext="edit" aspectratio="t"/>
           </v:shapetype>
           <v:shape id="_x0000_s1027" type="#_x0000_t75" style="position:absolute;left:0;text-align:left;margin-left:-49.25pt;margin-top:70.4pt;width:186.3pt;height:119.55pt;z-index:-1;mso-position-horizontal-relative:text;mso-position-vertical-relative:text;mso-width-relative:page;mso-height-relative:page">
-            <v:imagedata r:id="rId6" o:title="nole 2" blacklevel="-13107f" grayscale="t" bilevel="t"/>
+            <v:imagedata r:id="rId5" o:title="nole 2" blacklevel="-13107f" grayscale="t" bilevel="t"/>
           </v:shape>
         </w:pict>
       </w:r>
@@ -1154,8 +750,8 @@
 </file>
 
 <file path=word/numbering.xml><?xml version="1.0" encoding="utf-8"?>
-<w:numbering xmlns:wpc="http://schemas.microsoft.com/office/word/2010/wordprocessingCanvas" xmlns:mc="http://schemas.openxmlformats.org/markup-compatibility/2006" xmlns:o="urn:schemas-microsoft-com:office:office" xmlns:r="http://schemas.openxmlformats.org/officeDocument/2006/relationships" xmlns:m="http://schemas.openxmlformats.org/officeDocument/2006/math" xmlns:v="urn:schemas-microsoft-com:vml" xmlns:wp14="http://schemas.microsoft.com/office/word/2010/wordprocessingDrawing" xmlns:wp="http://schemas.openxmlformats.org/drawingml/2006/wordprocessingDrawing" xmlns:w10="urn:schemas-microsoft-com:office:word" xmlns:w="http://schemas.openxmlformats.org/wordprocessingml/2006/main" xmlns:w14="http://schemas.microsoft.com/office/word/2010/wordml" xmlns:wpg="http://schemas.microsoft.com/office/word/2010/wordprocessingGroup" xmlns:wpi="http://schemas.microsoft.com/office/word/2010/wordprocessingInk" xmlns:wne="http://schemas.microsoft.com/office/word/2006/wordml" xmlns:wps="http://schemas.microsoft.com/office/word/2010/wordprocessingShape" mc:Ignorable="w14 wp14">
-  <w:abstractNum w:abstractNumId="0">
+<w:numbering xmlns:wpc="http://schemas.microsoft.com/office/word/2010/wordprocessingCanvas" xmlns:cx="http://schemas.microsoft.com/office/drawing/2014/chartex" xmlns:cx1="http://schemas.microsoft.com/office/drawing/2015/9/8/chartex" xmlns:cx2="http://schemas.microsoft.com/office/drawing/2015/10/21/chartex" xmlns:cx3="http://schemas.microsoft.com/office/drawing/2016/5/9/chartex" xmlns:cx4="http://schemas.microsoft.com/office/drawing/2016/5/10/chartex" xmlns:cx5="http://schemas.microsoft.com/office/drawing/2016/5/11/chartex" xmlns:cx6="http://schemas.microsoft.com/office/drawing/2016/5/12/chartex" xmlns:cx7="http://schemas.microsoft.com/office/drawing/2016/5/13/chartex" xmlns:cx8="http://schemas.microsoft.com/office/drawing/2016/5/14/chartex" xmlns:mc="http://schemas.openxmlformats.org/markup-compatibility/2006" xmlns:aink="http://schemas.microsoft.com/office/drawing/2016/ink" xmlns:am3d="http://schemas.microsoft.com/office/drawing/2017/model3d" xmlns:o="urn:schemas-microsoft-com:office:office" xmlns:oel="http://schemas.microsoft.com/office/2019/extlst" xmlns:r="http://schemas.openxmlformats.org/officeDocument/2006/relationships" xmlns:m="http://schemas.openxmlformats.org/officeDocument/2006/math" xmlns:v="urn:schemas-microsoft-com:vml" xmlns:wp14="http://schemas.microsoft.com/office/word/2010/wordprocessingDrawing" xmlns:wp="http://schemas.openxmlformats.org/drawingml/2006/wordprocessingDrawing" xmlns:w10="urn:schemas-microsoft-com:office:word" xmlns:w="http://schemas.openxmlformats.org/wordprocessingml/2006/main" xmlns:w14="http://schemas.microsoft.com/office/word/2010/wordml" xmlns:w15="http://schemas.microsoft.com/office/word/2012/wordml" xmlns:w16cex="http://schemas.microsoft.com/office/word/2018/wordml/cex" xmlns:w16cid="http://schemas.microsoft.com/office/word/2016/wordml/cid" xmlns:w16="http://schemas.microsoft.com/office/word/2018/wordml" xmlns:w16du="http://schemas.microsoft.com/office/word/2023/wordml/word16du" xmlns:w16sdtdh="http://schemas.microsoft.com/office/word/2020/wordml/sdtdatahash" xmlns:w16sdtfl="http://schemas.microsoft.com/office/word/2024/wordml/sdtformatlock" xmlns:w16se="http://schemas.microsoft.com/office/word/2015/wordml/symex" xmlns:wpg="http://schemas.microsoft.com/office/word/2010/wordprocessingGroup" xmlns:wpi="http://schemas.microsoft.com/office/word/2010/wordprocessingInk" xmlns:wne="http://schemas.microsoft.com/office/word/2006/wordml" xmlns:wps="http://schemas.microsoft.com/office/word/2010/wordprocessingShape" mc:Ignorable="w14 w15 w16se w16cid w16 w16cex w16sdtdh w16sdtfl w16du wp14">
+  <w:abstractNum w:abstractNumId="0" w15:restartNumberingAfterBreak="0">
     <w:nsid w:val="11AC16FD"/>
     <w:multiLevelType w:val="hybridMultilevel"/>
     <w:tmpl w:val="440CCC6E"/>
@@ -1295,7 +891,7 @@
       </w:rPr>
     </w:lvl>
   </w:abstractNum>
-  <w:abstractNum w:abstractNumId="1">
+  <w:abstractNum w:abstractNumId="1" w15:restartNumberingAfterBreak="0">
     <w:nsid w:val="26BA72A5"/>
     <w:multiLevelType w:val="hybridMultilevel"/>
     <w:tmpl w:val="D4AAF94E"/>
@@ -1435,7 +1031,7 @@
       </w:rPr>
     </w:lvl>
   </w:abstractNum>
-  <w:abstractNum w:abstractNumId="2">
+  <w:abstractNum w:abstractNumId="2" w15:restartNumberingAfterBreak="0">
     <w:nsid w:val="2D717F95"/>
     <w:multiLevelType w:val="hybridMultilevel"/>
     <w:tmpl w:val="9BA8F136"/>
@@ -1575,7 +1171,7 @@
       </w:rPr>
     </w:lvl>
   </w:abstractNum>
-  <w:abstractNum w:abstractNumId="3">
+  <w:abstractNum w:abstractNumId="3" w15:restartNumberingAfterBreak="0">
     <w:nsid w:val="31BE1567"/>
     <w:multiLevelType w:val="hybridMultilevel"/>
     <w:tmpl w:val="72F8F44E"/>
@@ -1715,7 +1311,7 @@
       </w:rPr>
     </w:lvl>
   </w:abstractNum>
-  <w:abstractNum w:abstractNumId="4">
+  <w:abstractNum w:abstractNumId="4" w15:restartNumberingAfterBreak="0">
     <w:nsid w:val="3E074FCC"/>
     <w:multiLevelType w:val="hybridMultilevel"/>
     <w:tmpl w:val="1DB27AE6"/>
@@ -1855,7 +1451,7 @@
       </w:rPr>
     </w:lvl>
   </w:abstractNum>
-  <w:abstractNum w:abstractNumId="5">
+  <w:abstractNum w:abstractNumId="5" w15:restartNumberingAfterBreak="0">
     <w:nsid w:val="409C5E55"/>
     <w:multiLevelType w:val="hybridMultilevel"/>
     <w:tmpl w:val="467EB516"/>
@@ -1995,7 +1591,7 @@
       </w:rPr>
     </w:lvl>
   </w:abstractNum>
-  <w:abstractNum w:abstractNumId="6">
+  <w:abstractNum w:abstractNumId="6" w15:restartNumberingAfterBreak="0">
     <w:nsid w:val="45731BA1"/>
     <w:multiLevelType w:val="hybridMultilevel"/>
     <w:tmpl w:val="49001302"/>
@@ -2135,7 +1731,7 @@
       </w:rPr>
     </w:lvl>
   </w:abstractNum>
-  <w:abstractNum w:abstractNumId="7">
+  <w:abstractNum w:abstractNumId="7" w15:restartNumberingAfterBreak="0">
     <w:nsid w:val="4F77604E"/>
     <w:multiLevelType w:val="hybridMultilevel"/>
     <w:tmpl w:val="AB1E0AFA"/>
@@ -2275,7 +1871,7 @@
       </w:rPr>
     </w:lvl>
   </w:abstractNum>
-  <w:abstractNum w:abstractNumId="8">
+  <w:abstractNum w:abstractNumId="8" w15:restartNumberingAfterBreak="0">
     <w:nsid w:val="58381DC2"/>
     <w:multiLevelType w:val="hybridMultilevel"/>
     <w:tmpl w:val="873A23F8"/>
@@ -2415,7 +2011,7 @@
       </w:rPr>
     </w:lvl>
   </w:abstractNum>
-  <w:abstractNum w:abstractNumId="9">
+  <w:abstractNum w:abstractNumId="9" w15:restartNumberingAfterBreak="0">
     <w:nsid w:val="6FD46899"/>
     <w:multiLevelType w:val="hybridMultilevel"/>
     <w:tmpl w:val="EC7A9136"/>
@@ -2528,7 +2124,7 @@
       </w:pPr>
     </w:lvl>
   </w:abstractNum>
-  <w:abstractNum w:abstractNumId="10">
+  <w:abstractNum w:abstractNumId="10" w15:restartNumberingAfterBreak="0">
     <w:nsid w:val="7BA83C14"/>
     <w:multiLevelType w:val="hybridMultilevel"/>
     <w:tmpl w:val="3906F176"/>
@@ -2668,54 +2264,54 @@
       </w:rPr>
     </w:lvl>
   </w:abstractNum>
-  <w:num w:numId="1">
+  <w:num w:numId="1" w16cid:durableId="1169635993">
     <w:abstractNumId w:val="6"/>
   </w:num>
-  <w:num w:numId="2">
+  <w:num w:numId="2" w16cid:durableId="1218052585">
     <w:abstractNumId w:val="8"/>
   </w:num>
-  <w:num w:numId="3">
+  <w:num w:numId="3" w16cid:durableId="434907117">
     <w:abstractNumId w:val="0"/>
   </w:num>
-  <w:num w:numId="4">
+  <w:num w:numId="4" w16cid:durableId="672028532">
     <w:abstractNumId w:val="7"/>
   </w:num>
-  <w:num w:numId="5">
+  <w:num w:numId="5" w16cid:durableId="608515289">
     <w:abstractNumId w:val="5"/>
   </w:num>
-  <w:num w:numId="6">
+  <w:num w:numId="6" w16cid:durableId="985471365">
     <w:abstractNumId w:val="4"/>
   </w:num>
-  <w:num w:numId="7">
+  <w:num w:numId="7" w16cid:durableId="383334969">
     <w:abstractNumId w:val="3"/>
   </w:num>
-  <w:num w:numId="8">
+  <w:num w:numId="8" w16cid:durableId="305286098">
     <w:abstractNumId w:val="10"/>
   </w:num>
-  <w:num w:numId="9">
+  <w:num w:numId="9" w16cid:durableId="745029309">
     <w:abstractNumId w:val="9"/>
   </w:num>
-  <w:num w:numId="10">
+  <w:num w:numId="10" w16cid:durableId="1827237753">
     <w:abstractNumId w:val="2"/>
   </w:num>
-  <w:num w:numId="11">
+  <w:num w:numId="11" w16cid:durableId="1147667679">
     <w:abstractNumId w:val="1"/>
   </w:num>
 </w:numbering>
 </file>
 
 <file path=word/styles.xml><?xml version="1.0" encoding="utf-8"?>
-<w:styles xmlns:mc="http://schemas.openxmlformats.org/markup-compatibility/2006" xmlns:r="http://schemas.openxmlformats.org/officeDocument/2006/relationships" xmlns:w="http://schemas.openxmlformats.org/wordprocessingml/2006/main" xmlns:w14="http://schemas.microsoft.com/office/word/2010/wordml" mc:Ignorable="w14">
+<w:styles xmlns:mc="http://schemas.openxmlformats.org/markup-compatibility/2006" xmlns:r="http://schemas.openxmlformats.org/officeDocument/2006/relationships" xmlns:w="http://schemas.openxmlformats.org/wordprocessingml/2006/main" xmlns:w14="http://schemas.microsoft.com/office/word/2010/wordml" xmlns:w15="http://schemas.microsoft.com/office/word/2012/wordml" xmlns:w16cex="http://schemas.microsoft.com/office/word/2018/wordml/cex" xmlns:w16cid="http://schemas.microsoft.com/office/word/2016/wordml/cid" xmlns:w16="http://schemas.microsoft.com/office/word/2018/wordml" xmlns:w16du="http://schemas.microsoft.com/office/word/2023/wordml/word16du" xmlns:w16sdtdh="http://schemas.microsoft.com/office/word/2020/wordml/sdtdatahash" xmlns:w16sdtfl="http://schemas.microsoft.com/office/word/2024/wordml/sdtformatlock" xmlns:w16se="http://schemas.microsoft.com/office/word/2015/wordml/symex" mc:Ignorable="w14 w15 w16se w16cid w16 w16cex w16sdtdh w16sdtfl w16du">
   <w:docDefaults>
     <w:rPrDefault>
       <w:rPr>
         <w:rFonts w:ascii="Times New Roman" w:eastAsia="Times New Roman" w:hAnsi="Times New Roman" w:cs="Times New Roman"/>
-        <w:lang w:val="es-ES" w:eastAsia="es-ES" w:bidi="ar-SA"/>
+        <w:lang w:val="es-PE" w:eastAsia="es-PE" w:bidi="ar-SA"/>
       </w:rPr>
     </w:rPrDefault>
     <w:pPrDefault/>
   </w:docDefaults>
-  <w:latentStyles w:defLockedState="0" w:defUIPriority="0" w:defSemiHidden="0" w:defUnhideWhenUsed="0" w:defQFormat="0" w:count="267">
+  <w:latentStyles w:defLockedState="0" w:defUIPriority="0" w:defSemiHidden="0" w:defUnhideWhenUsed="0" w:defQFormat="0" w:count="376">
     <w:lsdException w:name="Normal" w:qFormat="1"/>
     <w:lsdException w:name="heading 1" w:qFormat="1"/>
     <w:lsdException w:name="heading 2" w:qFormat="1"/>
@@ -2731,6 +2327,50 @@
     <w:lsdException w:name="Subtitle" w:qFormat="1"/>
     <w:lsdException w:name="Strong" w:qFormat="1"/>
     <w:lsdException w:name="Emphasis" w:qFormat="1"/>
+    <w:lsdException w:name="Normal Table" w:semiHidden="1" w:unhideWhenUsed="1"/>
+    <w:lsdException w:name="Table Simple 1" w:semiHidden="1" w:unhideWhenUsed="1"/>
+    <w:lsdException w:name="Table Simple 2" w:semiHidden="1" w:unhideWhenUsed="1"/>
+    <w:lsdException w:name="Table Simple 3" w:semiHidden="1" w:unhideWhenUsed="1"/>
+    <w:lsdException w:name="Table Classic 1" w:semiHidden="1" w:unhideWhenUsed="1"/>
+    <w:lsdException w:name="Table Classic 2" w:semiHidden="1" w:unhideWhenUsed="1"/>
+    <w:lsdException w:name="Table Classic 3" w:semiHidden="1" w:unhideWhenUsed="1"/>
+    <w:lsdException w:name="Table Classic 4" w:semiHidden="1" w:unhideWhenUsed="1"/>
+    <w:lsdException w:name="Table Colorful 1" w:semiHidden="1" w:unhideWhenUsed="1"/>
+    <w:lsdException w:name="Table Colorful 2" w:semiHidden="1" w:unhideWhenUsed="1"/>
+    <w:lsdException w:name="Table Colorful 3" w:semiHidden="1" w:unhideWhenUsed="1"/>
+    <w:lsdException w:name="Table Columns 1" w:semiHidden="1" w:unhideWhenUsed="1"/>
+    <w:lsdException w:name="Table Columns 2" w:semiHidden="1" w:unhideWhenUsed="1"/>
+    <w:lsdException w:name="Table Columns 3" w:semiHidden="1" w:unhideWhenUsed="1"/>
+    <w:lsdException w:name="Table Columns 4" w:semiHidden="1" w:unhideWhenUsed="1"/>
+    <w:lsdException w:name="Table Columns 5" w:semiHidden="1" w:unhideWhenUsed="1"/>
+    <w:lsdException w:name="Table Grid 1" w:semiHidden="1" w:unhideWhenUsed="1"/>
+    <w:lsdException w:name="Table Grid 2" w:semiHidden="1" w:unhideWhenUsed="1"/>
+    <w:lsdException w:name="Table Grid 3" w:semiHidden="1" w:unhideWhenUsed="1"/>
+    <w:lsdException w:name="Table Grid 4" w:semiHidden="1" w:unhideWhenUsed="1"/>
+    <w:lsdException w:name="Table Grid 5" w:semiHidden="1" w:unhideWhenUsed="1"/>
+    <w:lsdException w:name="Table Grid 6" w:semiHidden="1" w:unhideWhenUsed="1"/>
+    <w:lsdException w:name="Table Grid 7" w:semiHidden="1" w:unhideWhenUsed="1"/>
+    <w:lsdException w:name="Table Grid 8" w:semiHidden="1" w:unhideWhenUsed="1"/>
+    <w:lsdException w:name="Table List 1" w:semiHidden="1" w:unhideWhenUsed="1"/>
+    <w:lsdException w:name="Table List 2" w:semiHidden="1" w:unhideWhenUsed="1"/>
+    <w:lsdException w:name="Table List 3" w:semiHidden="1" w:unhideWhenUsed="1"/>
+    <w:lsdException w:name="Table List 4" w:semiHidden="1" w:unhideWhenUsed="1"/>
+    <w:lsdException w:name="Table List 5" w:semiHidden="1" w:unhideWhenUsed="1"/>
+    <w:lsdException w:name="Table List 6" w:semiHidden="1" w:unhideWhenUsed="1"/>
+    <w:lsdException w:name="Table List 7" w:semiHidden="1" w:unhideWhenUsed="1"/>
+    <w:lsdException w:name="Table List 8" w:semiHidden="1" w:unhideWhenUsed="1"/>
+    <w:lsdException w:name="Table 3D effects 1" w:semiHidden="1" w:unhideWhenUsed="1"/>
+    <w:lsdException w:name="Table 3D effects 2" w:semiHidden="1" w:unhideWhenUsed="1"/>
+    <w:lsdException w:name="Table 3D effects 3" w:semiHidden="1" w:unhideWhenUsed="1"/>
+    <w:lsdException w:name="Table Contemporary" w:semiHidden="1" w:unhideWhenUsed="1"/>
+    <w:lsdException w:name="Table Elegant" w:semiHidden="1" w:unhideWhenUsed="1"/>
+    <w:lsdException w:name="Table Professional" w:semiHidden="1" w:unhideWhenUsed="1"/>
+    <w:lsdException w:name="Table Subtle 1" w:semiHidden="1" w:unhideWhenUsed="1"/>
+    <w:lsdException w:name="Table Subtle 2" w:semiHidden="1" w:unhideWhenUsed="1"/>
+    <w:lsdException w:name="Table Web 1" w:semiHidden="1" w:unhideWhenUsed="1"/>
+    <w:lsdException w:name="Table Web 2" w:semiHidden="1" w:unhideWhenUsed="1"/>
+    <w:lsdException w:name="Table Web 3" w:semiHidden="1" w:unhideWhenUsed="1"/>
+    <w:lsdException w:name="Table Theme" w:semiHidden="1" w:unhideWhenUsed="1"/>
     <w:lsdException w:name="Placeholder Text" w:semiHidden="1" w:uiPriority="99"/>
     <w:lsdException w:name="No Spacing" w:uiPriority="1" w:qFormat="1"/>
     <w:lsdException w:name="Light Shading" w:uiPriority="60"/>
@@ -2842,6 +2482,115 @@
     <w:lsdException w:name="Book Title" w:uiPriority="33" w:qFormat="1"/>
     <w:lsdException w:name="Bibliography" w:semiHidden="1" w:uiPriority="37" w:unhideWhenUsed="1"/>
     <w:lsdException w:name="TOC Heading" w:semiHidden="1" w:uiPriority="39" w:unhideWhenUsed="1" w:qFormat="1"/>
+    <w:lsdException w:name="Plain Table 1" w:uiPriority="41"/>
+    <w:lsdException w:name="Plain Table 2" w:uiPriority="42"/>
+    <w:lsdException w:name="Plain Table 3" w:uiPriority="43"/>
+    <w:lsdException w:name="Plain Table 4" w:uiPriority="44"/>
+    <w:lsdException w:name="Plain Table 5" w:uiPriority="45"/>
+    <w:lsdException w:name="Grid Table Light" w:uiPriority="40"/>
+    <w:lsdException w:name="Grid Table 1 Light" w:uiPriority="46"/>
+    <w:lsdException w:name="Grid Table 2" w:uiPriority="47"/>
+    <w:lsdException w:name="Grid Table 3" w:uiPriority="48"/>
+    <w:lsdException w:name="Grid Table 4" w:uiPriority="49"/>
+    <w:lsdException w:name="Grid Table 5 Dark" w:uiPriority="50"/>
+    <w:lsdException w:name="Grid Table 6 Colorful" w:uiPriority="51"/>
+    <w:lsdException w:name="Grid Table 7 Colorful" w:uiPriority="52"/>
+    <w:lsdException w:name="Grid Table 1 Light Accent 1" w:uiPriority="46"/>
+    <w:lsdException w:name="Grid Table 2 Accent 1" w:uiPriority="47"/>
+    <w:lsdException w:name="Grid Table 3 Accent 1" w:uiPriority="48"/>
+    <w:lsdException w:name="Grid Table 4 Accent 1" w:uiPriority="49"/>
+    <w:lsdException w:name="Grid Table 5 Dark Accent 1" w:uiPriority="50"/>
+    <w:lsdException w:name="Grid Table 6 Colorful Accent 1" w:uiPriority="51"/>
+    <w:lsdException w:name="Grid Table 7 Colorful Accent 1" w:uiPriority="52"/>
+    <w:lsdException w:name="Grid Table 1 Light Accent 2" w:uiPriority="46"/>
+    <w:lsdException w:name="Grid Table 2 Accent 2" w:uiPriority="47"/>
+    <w:lsdException w:name="Grid Table 3 Accent 2" w:uiPriority="48"/>
+    <w:lsdException w:name="Grid Table 4 Accent 2" w:uiPriority="49"/>
+    <w:lsdException w:name="Grid Table 5 Dark Accent 2" w:uiPriority="50"/>
+    <w:lsdException w:name="Grid Table 6 Colorful Accent 2" w:uiPriority="51"/>
+    <w:lsdException w:name="Grid Table 7 Colorful Accent 2" w:uiPriority="52"/>
+    <w:lsdException w:name="Grid Table 1 Light Accent 3" w:uiPriority="46"/>
+    <w:lsdException w:name="Grid Table 2 Accent 3" w:uiPriority="47"/>
+    <w:lsdException w:name="Grid Table 3 Accent 3" w:uiPriority="48"/>
+    <w:lsdException w:name="Grid Table 4 Accent 3" w:uiPriority="49"/>
+    <w:lsdException w:name="Grid Table 5 Dark Accent 3" w:uiPriority="50"/>
+    <w:lsdException w:name="Grid Table 6 Colorful Accent 3" w:uiPriority="51"/>
+    <w:lsdException w:name="Grid Table 7 Colorful Accent 3" w:uiPriority="52"/>
+    <w:lsdException w:name="Grid Table 1 Light Accent 4" w:uiPriority="46"/>
+    <w:lsdException w:name="Grid Table 2 Accent 4" w:uiPriority="47"/>
+    <w:lsdException w:name="Grid Table 3 Accent 4" w:uiPriority="48"/>
+    <w:lsdException w:name="Grid Table 4 Accent 4" w:uiPriority="49"/>
+    <w:lsdException w:name="Grid Table 5 Dark Accent 4" w:uiPriority="50"/>
+    <w:lsdException w:name="Grid Table 6 Colorful Accent 4" w:uiPriority="51"/>
+    <w:lsdException w:name="Grid Table 7 Colorful Accent 4" w:uiPriority="52"/>
+    <w:lsdException w:name="Grid Table 1 Light Accent 5" w:uiPriority="46"/>
+    <w:lsdException w:name="Grid Table 2 Accent 5" w:uiPriority="47"/>
+    <w:lsdException w:name="Grid Table 3 Accent 5" w:uiPriority="48"/>
+    <w:lsdException w:name="Grid Table 4 Accent 5" w:uiPriority="49"/>
+    <w:lsdException w:name="Grid Table 5 Dark Accent 5" w:uiPriority="50"/>
+    <w:lsdException w:name="Grid Table 6 Colorful Accent 5" w:uiPriority="51"/>
+    <w:lsdException w:name="Grid Table 7 Colorful Accent 5" w:uiPriority="52"/>
+    <w:lsdException w:name="Grid Table 1 Light Accent 6" w:uiPriority="46"/>
+    <w:lsdException w:name="Grid Table 2 Accent 6" w:uiPriority="47"/>
+    <w:lsdException w:name="Grid Table 3 Accent 6" w:uiPriority="48"/>
+    <w:lsdException w:name="Grid Table 4 Accent 6" w:uiPriority="49"/>
+    <w:lsdException w:name="Grid Table 5 Dark Accent 6" w:uiPriority="50"/>
+    <w:lsdException w:name="Grid Table 6 Colorful Accent 6" w:uiPriority="51"/>
+    <w:lsdException w:name="Grid Table 7 Colorful Accent 6" w:uiPriority="52"/>
+    <w:lsdException w:name="List Table 1 Light" w:uiPriority="46"/>
+    <w:lsdException w:name="List Table 2" w:uiPriority="47"/>
+    <w:lsdException w:name="List Table 3" w:uiPriority="48"/>
+    <w:lsdException w:name="List Table 4" w:uiPriority="49"/>
+    <w:lsdException w:name="List Table 5 Dark" w:uiPriority="50"/>
+    <w:lsdException w:name="List Table 6 Colorful" w:uiPriority="51"/>
+    <w:lsdException w:name="List Table 7 Colorful" w:uiPriority="52"/>
+    <w:lsdException w:name="List Table 1 Light Accent 1" w:uiPriority="46"/>
+    <w:lsdException w:name="List Table 2 Accent 1" w:uiPriority="47"/>
+    <w:lsdException w:name="List Table 3 Accent 1" w:uiPriority="48"/>
+    <w:lsdException w:name="List Table 4 Accent 1" w:uiPriority="49"/>
+    <w:lsdException w:name="List Table 5 Dark Accent 1" w:uiPriority="50"/>
+    <w:lsdException w:name="List Table 6 Colorful Accent 1" w:uiPriority="51"/>
+    <w:lsdException w:name="List Table 7 Colorful Accent 1" w:uiPriority="52"/>
+    <w:lsdException w:name="List Table 1 Light Accent 2" w:uiPriority="46"/>
+    <w:lsdException w:name="List Table 2 Accent 2" w:uiPriority="47"/>
+    <w:lsdException w:name="List Table 3 Accent 2" w:uiPriority="48"/>
+    <w:lsdException w:name="List Table 4 Accent 2" w:uiPriority="49"/>
+    <w:lsdException w:name="List Table 5 Dark Accent 2" w:uiPriority="50"/>
+    <w:lsdException w:name="List Table 6 Colorful Accent 2" w:uiPriority="51"/>
+    <w:lsdException w:name="List Table 7 Colorful Accent 2" w:uiPriority="52"/>
+    <w:lsdException w:name="List Table 1 Light Accent 3" w:uiPriority="46"/>
+    <w:lsdException w:name="List Table 2 Accent 3" w:uiPriority="47"/>
+    <w:lsdException w:name="List Table 3 Accent 3" w:uiPriority="48"/>
+    <w:lsdException w:name="List Table 4 Accent 3" w:uiPriority="49"/>
+    <w:lsdException w:name="List Table 5 Dark Accent 3" w:uiPriority="50"/>
+    <w:lsdException w:name="List Table 6 Colorful Accent 3" w:uiPriority="51"/>
+    <w:lsdException w:name="List Table 7 Colorful Accent 3" w:uiPriority="52"/>
+    <w:lsdException w:name="List Table 1 Light Accent 4" w:uiPriority="46"/>
+    <w:lsdException w:name="List Table 2 Accent 4" w:uiPriority="47"/>
+    <w:lsdException w:name="List Table 3 Accent 4" w:uiPriority="48"/>
+    <w:lsdException w:name="List Table 4 Accent 4" w:uiPriority="49"/>
+    <w:lsdException w:name="List Table 5 Dark Accent 4" w:uiPriority="50"/>
+    <w:lsdException w:name="List Table 6 Colorful Accent 4" w:uiPriority="51"/>
+    <w:lsdException w:name="List Table 7 Colorful Accent 4" w:uiPriority="52"/>
+    <w:lsdException w:name="List Table 1 Light Accent 5" w:uiPriority="46"/>
+    <w:lsdException w:name="List Table 2 Accent 5" w:uiPriority="47"/>
+    <w:lsdException w:name="List Table 3 Accent 5" w:uiPriority="48"/>
+    <w:lsdException w:name="List Table 4 Accent 5" w:uiPriority="49"/>
+    <w:lsdException w:name="List Table 5 Dark Accent 5" w:uiPriority="50"/>
+    <w:lsdException w:name="List Table 6 Colorful Accent 5" w:uiPriority="51"/>
+    <w:lsdException w:name="List Table 7 Colorful Accent 5" w:uiPriority="52"/>
+    <w:lsdException w:name="List Table 1 Light Accent 6" w:uiPriority="46"/>
+    <w:lsdException w:name="List Table 2 Accent 6" w:uiPriority="47"/>
+    <w:lsdException w:name="List Table 3 Accent 6" w:uiPriority="48"/>
+    <w:lsdException w:name="List Table 4 Accent 6" w:uiPriority="49"/>
+    <w:lsdException w:name="List Table 5 Dark Accent 6" w:uiPriority="50"/>
+    <w:lsdException w:name="List Table 6 Colorful Accent 6" w:uiPriority="51"/>
+    <w:lsdException w:name="List Table 7 Colorful Accent 6" w:uiPriority="52"/>
+    <w:lsdException w:name="Mention" w:semiHidden="1" w:uiPriority="99" w:unhideWhenUsed="1"/>
+    <w:lsdException w:name="Smart Hyperlink" w:semiHidden="1" w:uiPriority="99" w:unhideWhenUsed="1"/>
+    <w:lsdException w:name="Hashtag" w:semiHidden="1" w:uiPriority="99" w:unhideWhenUsed="1"/>
+    <w:lsdException w:name="Unresolved Mention" w:semiHidden="1" w:uiPriority="99" w:unhideWhenUsed="1"/>
+    <w:lsdException w:name="Smart Link" w:semiHidden="1" w:uiPriority="99" w:unhideWhenUsed="1"/>
   </w:latentStyles>
   <w:style w:type="paragraph" w:default="1" w:styleId="Normal">
     <w:name w:val="Normal"/>
@@ -2849,6 +2598,7 @@
     <w:rPr>
       <w:sz w:val="24"/>
       <w:szCs w:val="24"/>
+      <w:lang w:val="es-ES" w:eastAsia="es-ES"/>
     </w:rPr>
   </w:style>
   <w:style w:type="paragraph" w:styleId="Ttulo1">
@@ -2924,196 +2674,6 @@
       <w:bCs/>
       <w:sz w:val="28"/>
     </w:rPr>
-  </w:style>
-</w:styles>
-</file>
-
-<file path=word/stylesWithEffects.xml><?xml version="1.0" encoding="utf-8"?>
-<w:styles xmlns:wpc="http://schemas.microsoft.com/office/word/2010/wordprocessingCanvas" xmlns:mc="http://schemas.openxmlformats.org/markup-compatibility/2006" xmlns:o="urn:schemas-microsoft-com:office:office" xmlns:r="http://schemas.openxmlformats.org/officeDocument/2006/relationships" xmlns:m="http://schemas.openxmlformats.org/officeDocument/2006/math" xmlns:v="urn:schemas-microsoft-com:vml" xmlns:wp14="http://schemas.microsoft.com/office/word/2010/wordprocessingDrawing" xmlns:wp="http://schemas.openxmlformats.org/drawingml/2006/wordprocessingDrawing" xmlns:w10="urn:schemas-microsoft-com:office:word" xmlns:w="http://schemas.openxmlformats.org/wordprocessingml/2006/main" xmlns:w14="http://schemas.microsoft.com/office/word/2010/wordml" xmlns:wpg="http://schemas.microsoft.com/office/word/2010/wordprocessingGroup" xmlns:wpi="http://schemas.microsoft.com/office/word/2010/wordprocessingInk" xmlns:wne="http://schemas.microsoft.com/office/word/2006/wordml" xmlns:wps="http://schemas.microsoft.com/office/word/2010/wordprocessingShape" mc:Ignorable="w14 wp14">
-  <w:docDefaults>
-    <w:rPrDefault>
-      <w:rPr>
-        <w:rFonts w:asciiTheme="minorHAnsi" w:eastAsiaTheme="minorEastAsia" w:hAnsiTheme="minorHAnsi" w:cstheme="minorBidi"/>
-        <w:sz w:val="22"/>
-        <w:szCs w:val="22"/>
-        <w:lang w:val="es-PE" w:eastAsia="es-PE" w:bidi="ar-SA"/>
-      </w:rPr>
-    </w:rPrDefault>
-    <w:pPrDefault>
-      <w:pPr>
-        <w:spacing w:after="200" w:line="276" w:lineRule="auto"/>
-      </w:pPr>
-    </w:pPrDefault>
-  </w:docDefaults>
-  <w:latentStyles w:defLockedState="0" w:defUIPriority="99" w:defSemiHidden="1" w:defUnhideWhenUsed="1" w:defQFormat="0" w:count="267">
-    <w:lsdException w:name="Normal" w:semiHidden="0" w:uiPriority="0" w:unhideWhenUsed="0" w:qFormat="1"/>
-    <w:lsdException w:name="heading 1" w:semiHidden="0" w:uiPriority="9" w:unhideWhenUsed="0" w:qFormat="1"/>
-    <w:lsdException w:name="heading 2" w:uiPriority="9" w:qFormat="1"/>
-    <w:lsdException w:name="heading 3" w:uiPriority="9" w:qFormat="1"/>
-    <w:lsdException w:name="heading 4" w:uiPriority="9" w:qFormat="1"/>
-    <w:lsdException w:name="heading 5" w:uiPriority="9" w:qFormat="1"/>
-    <w:lsdException w:name="heading 6" w:uiPriority="9" w:qFormat="1"/>
-    <w:lsdException w:name="heading 7" w:uiPriority="9" w:qFormat="1"/>
-    <w:lsdException w:name="heading 8" w:uiPriority="9" w:qFormat="1"/>
-    <w:lsdException w:name="heading 9" w:uiPriority="9" w:qFormat="1"/>
-    <w:lsdException w:name="toc 1" w:uiPriority="39"/>
-    <w:lsdException w:name="toc 2" w:uiPriority="39"/>
-    <w:lsdException w:name="toc 3" w:uiPriority="39"/>
-    <w:lsdException w:name="toc 4" w:uiPriority="39"/>
-    <w:lsdException w:name="toc 5" w:uiPriority="39"/>
-    <w:lsdException w:name="toc 6" w:uiPriority="39"/>
-    <w:lsdException w:name="toc 7" w:uiPriority="39"/>
-    <w:lsdException w:name="toc 8" w:uiPriority="39"/>
-    <w:lsdException w:name="toc 9" w:uiPriority="39"/>
-    <w:lsdException w:name="caption" w:uiPriority="35" w:qFormat="1"/>
-    <w:lsdException w:name="Title" w:semiHidden="0" w:uiPriority="10" w:unhideWhenUsed="0" w:qFormat="1"/>
-    <w:lsdException w:name="Default Paragraph Font" w:uiPriority="1"/>
-    <w:lsdException w:name="Subtitle" w:semiHidden="0" w:uiPriority="11" w:unhideWhenUsed="0" w:qFormat="1"/>
-    <w:lsdException w:name="Strong" w:semiHidden="0" w:uiPriority="22" w:unhideWhenUsed="0" w:qFormat="1"/>
-    <w:lsdException w:name="Emphasis" w:semiHidden="0" w:uiPriority="20" w:unhideWhenUsed="0" w:qFormat="1"/>
-    <w:lsdException w:name="Table Grid" w:semiHidden="0" w:uiPriority="59" w:unhideWhenUsed="0"/>
-    <w:lsdException w:name="Placeholder Text" w:unhideWhenUsed="0"/>
-    <w:lsdException w:name="No Spacing" w:semiHidden="0" w:uiPriority="1" w:unhideWhenUsed="0" w:qFormat="1"/>
-    <w:lsdException w:name="Light Shading" w:semiHidden="0" w:uiPriority="60" w:unhideWhenUsed="0"/>
-    <w:lsdException w:name="Light List" w:semiHidden="0" w:uiPriority="61" w:unhideWhenUsed="0"/>
-    <w:lsdException w:name="Light Grid" w:semiHidden="0" w:uiPriority="62" w:unhideWhenUsed="0"/>
-    <w:lsdException w:name="Medium Shading 1" w:semiHidden="0" w:uiPriority="63" w:unhideWhenUsed="0"/>
-    <w:lsdException w:name="Medium Shading 2" w:semiHidden="0" w:uiPriority="64" w:unhideWhenUsed="0"/>
-    <w:lsdException w:name="Medium List 1" w:semiHidden="0" w:uiPriority="65" w:unhideWhenUsed="0"/>
-    <w:lsdException w:name="Medium List 2" w:semiHidden="0" w:uiPriority="66" w:unhideWhenUsed="0"/>
-    <w:lsdException w:name="Medium Grid 1" w:semiHidden="0" w:uiPriority="67" w:unhideWhenUsed="0"/>
-    <w:lsdException w:name="Medium Grid 2" w:semiHidden="0" w:uiPriority="68" w:unhideWhenUsed="0"/>
-    <w:lsdException w:name="Medium Grid 3" w:semiHidden="0" w:uiPriority="69" w:unhideWhenUsed="0"/>
-    <w:lsdException w:name="Dark List" w:semiHidden="0" w:uiPriority="70" w:unhideWhenUsed="0"/>
-    <w:lsdException w:name="Colorful Shading" w:semiHidden="0" w:uiPriority="71" w:unhideWhenUsed="0"/>
-    <w:lsdException w:name="Colorful List" w:semiHidden="0" w:uiPriority="72" w:unhideWhenUsed="0"/>
-    <w:lsdException w:name="Colorful Grid" w:semiHidden="0" w:uiPriority="73" w:unhideWhenUsed="0"/>
-    <w:lsdException w:name="Light Shading Accent 1" w:semiHidden="0" w:uiPriority="60" w:unhideWhenUsed="0"/>
-    <w:lsdException w:name="Light List Accent 1" w:semiHidden="0" w:uiPriority="61" w:unhideWhenUsed="0"/>
-    <w:lsdException w:name="Light Grid Accent 1" w:semiHidden="0" w:uiPriority="62" w:unhideWhenUsed="0"/>
-    <w:lsdException w:name="Medium Shading 1 Accent 1" w:semiHidden="0" w:uiPriority="63" w:unhideWhenUsed="0"/>
-    <w:lsdException w:name="Medium Shading 2 Accent 1" w:semiHidden="0" w:uiPriority="64" w:unhideWhenUsed="0"/>
-    <w:lsdException w:name="Medium List 1 Accent 1" w:semiHidden="0" w:uiPriority="65" w:unhideWhenUsed="0"/>
-    <w:lsdException w:name="Revision" w:unhideWhenUsed="0"/>
-    <w:lsdException w:name="List Paragraph" w:semiHidden="0" w:uiPriority="34" w:unhideWhenUsed="0" w:qFormat="1"/>
-    <w:lsdException w:name="Quote" w:semiHidden="0" w:uiPriority="29" w:unhideWhenUsed="0" w:qFormat="1"/>
-    <w:lsdException w:name="Intense Quote" w:semiHidden="0" w:uiPriority="30" w:unhideWhenUsed="0" w:qFormat="1"/>
-    <w:lsdException w:name="Medium List 2 Accent 1" w:semiHidden="0" w:uiPriority="66" w:unhideWhenUsed="0"/>
-    <w:lsdException w:name="Medium Grid 1 Accent 1" w:semiHidden="0" w:uiPriority="67" w:unhideWhenUsed="0"/>
-    <w:lsdException w:name="Medium Grid 2 Accent 1" w:semiHidden="0" w:uiPriority="68" w:unhideWhenUsed="0"/>
-    <w:lsdException w:name="Medium Grid 3 Accent 1" w:semiHidden="0" w:uiPriority="69" w:unhideWhenUsed="0"/>
-    <w:lsdException w:name="Dark List Accent 1" w:semiHidden="0" w:uiPriority="70" w:unhideWhenUsed="0"/>
-    <w:lsdException w:name="Colorful Shading Accent 1" w:semiHidden="0" w:uiPriority="71" w:unhideWhenUsed="0"/>
-    <w:lsdException w:name="Colorful List Accent 1" w:semiHidden="0" w:uiPriority="72" w:unhideWhenUsed="0"/>
-    <w:lsdException w:name="Colorful Grid Accent 1" w:semiHidden="0" w:uiPriority="73" w:unhideWhenUsed="0"/>
-    <w:lsdException w:name="Light Shading Accent 2" w:semiHidden="0" w:uiPriority="60" w:unhideWhenUsed="0"/>
-    <w:lsdException w:name="Light List Accent 2" w:semiHidden="0" w:uiPriority="61" w:unhideWhenUsed="0"/>
-    <w:lsdException w:name="Light Grid Accent 2" w:semiHidden="0" w:uiPriority="62" w:unhideWhenUsed="0"/>
-    <w:lsdException w:name="Medium Shading 1 Accent 2" w:semiHidden="0" w:uiPriority="63" w:unhideWhenUsed="0"/>
-    <w:lsdException w:name="Medium Shading 2 Accent 2" w:semiHidden="0" w:uiPriority="64" w:unhideWhenUsed="0"/>
-    <w:lsdException w:name="Medium List 1 Accent 2" w:semiHidden="0" w:uiPriority="65" w:unhideWhenUsed="0"/>
-    <w:lsdException w:name="Medium List 2 Accent 2" w:semiHidden="0" w:uiPriority="66" w:unhideWhenUsed="0"/>
-    <w:lsdException w:name="Medium Grid 1 Accent 2" w:semiHidden="0" w:uiPriority="67" w:unhideWhenUsed="0"/>
-    <w:lsdException w:name="Medium Grid 2 Accent 2" w:semiHidden="0" w:uiPriority="68" w:unhideWhenUsed="0"/>
-    <w:lsdException w:name="Medium Grid 3 Accent 2" w:semiHidden="0" w:uiPriority="69" w:unhideWhenUsed="0"/>
-    <w:lsdException w:name="Dark List Accent 2" w:semiHidden="0" w:uiPriority="70" w:unhideWhenUsed="0"/>
-    <w:lsdException w:name="Colorful Shading Accent 2" w:semiHidden="0" w:uiPriority="71" w:unhideWhenUsed="0"/>
-    <w:lsdException w:name="Colorful List Accent 2" w:semiHidden="0" w:uiPriority="72" w:unhideWhenUsed="0"/>
-    <w:lsdException w:name="Colorful Grid Accent 2" w:semiHidden="0" w:uiPriority="73" w:unhideWhenUsed="0"/>
-    <w:lsdException w:name="Light Shading Accent 3" w:semiHidden="0" w:uiPriority="60" w:unhideWhenUsed="0"/>
-    <w:lsdException w:name="Light List Accent 3" w:semiHidden="0" w:uiPriority="61" w:unhideWhenUsed="0"/>
-    <w:lsdException w:name="Light Grid Accent 3" w:semiHidden="0" w:uiPriority="62" w:unhideWhenUsed="0"/>
-    <w:lsdException w:name="Medium Shading 1 Accent 3" w:semiHidden="0" w:uiPriority="63" w:unhideWhenUsed="0"/>
-    <w:lsdException w:name="Medium Shading 2 Accent 3" w:semiHidden="0" w:uiPriority="64" w:unhideWhenUsed="0"/>
-    <w:lsdException w:name="Medium List 1 Accent 3" w:semiHidden="0" w:uiPriority="65" w:unhideWhenUsed="0"/>
-    <w:lsdException w:name="Medium List 2 Accent 3" w:semiHidden="0" w:uiPriority="66" w:unhideWhenUsed="0"/>
-    <w:lsdException w:name="Medium Grid 1 Accent 3" w:semiHidden="0" w:uiPriority="67" w:unhideWhenUsed="0"/>
-    <w:lsdException w:name="Medium Grid 2 Accent 3" w:semiHidden="0" w:uiPriority="68" w:unhideWhenUsed="0"/>
-    <w:lsdException w:name="Medium Grid 3 Accent 3" w:semiHidden="0" w:uiPriority="69" w:unhideWhenUsed="0"/>
-    <w:lsdException w:name="Dark List Accent 3" w:semiHidden="0" w:uiPriority="70" w:unhideWhenUsed="0"/>
-    <w:lsdException w:name="Colorful Shading Accent 3" w:semiHidden="0" w:uiPriority="71" w:unhideWhenUsed="0"/>
-    <w:lsdException w:name="Colorful List Accent 3" w:semiHidden="0" w:uiPriority="72" w:unhideWhenUsed="0"/>
-    <w:lsdException w:name="Colorful Grid Accent 3" w:semiHidden="0" w:uiPriority="73" w:unhideWhenUsed="0"/>
-    <w:lsdException w:name="Light Shading Accent 4" w:semiHidden="0" w:uiPriority="60" w:unhideWhenUsed="0"/>
-    <w:lsdException w:name="Light List Accent 4" w:semiHidden="0" w:uiPriority="61" w:unhideWhenUsed="0"/>
-    <w:lsdException w:name="Light Grid Accent 4" w:semiHidden="0" w:uiPriority="62" w:unhideWhenUsed="0"/>
-    <w:lsdException w:name="Medium Shading 1 Accent 4" w:semiHidden="0" w:uiPriority="63" w:unhideWhenUsed="0"/>
-    <w:lsdException w:name="Medium Shading 2 Accent 4" w:semiHidden="0" w:uiPriority="64" w:unhideWhenUsed="0"/>
-    <w:lsdException w:name="Medium List 1 Accent 4" w:semiHidden="0" w:uiPriority="65" w:unhideWhenUsed="0"/>
-    <w:lsdException w:name="Medium List 2 Accent 4" w:semiHidden="0" w:uiPriority="66" w:unhideWhenUsed="0"/>
-    <w:lsdException w:name="Medium Grid 1 Accent 4" w:semiHidden="0" w:uiPriority="67" w:unhideWhenUsed="0"/>
-    <w:lsdException w:name="Medium Grid 2 Accent 4" w:semiHidden="0" w:uiPriority="68" w:unhideWhenUsed="0"/>
-    <w:lsdException w:name="Medium Grid 3 Accent 4" w:semiHidden="0" w:uiPriority="69" w:unhideWhenUsed="0"/>
-    <w:lsdException w:name="Dark List Accent 4" w:semiHidden="0" w:uiPriority="70" w:unhideWhenUsed="0"/>
-    <w:lsdException w:name="Colorful Shading Accent 4" w:semiHidden="0" w:uiPriority="71" w:unhideWhenUsed="0"/>
-    <w:lsdException w:name="Colorful List Accent 4" w:semiHidden="0" w:uiPriority="72" w:unhideWhenUsed="0"/>
-    <w:lsdException w:name="Colorful Grid Accent 4" w:semiHidden="0" w:uiPriority="73" w:unhideWhenUsed="0"/>
-    <w:lsdException w:name="Light Shading Accent 5" w:semiHidden="0" w:uiPriority="60" w:unhideWhenUsed="0"/>
-    <w:lsdException w:name="Light List Accent 5" w:semiHidden="0" w:uiPriority="61" w:unhideWhenUsed="0"/>
-    <w:lsdException w:name="Light Grid Accent 5" w:semiHidden="0" w:uiPriority="62" w:unhideWhenUsed="0"/>
-    <w:lsdException w:name="Medium Shading 1 Accent 5" w:semiHidden="0" w:uiPriority="63" w:unhideWhenUsed="0"/>
-    <w:lsdException w:name="Medium Shading 2 Accent 5" w:semiHidden="0" w:uiPriority="64" w:unhideWhenUsed="0"/>
-    <w:lsdException w:name="Medium List 1 Accent 5" w:semiHidden="0" w:uiPriority="65" w:unhideWhenUsed="0"/>
-    <w:lsdException w:name="Medium List 2 Accent 5" w:semiHidden="0" w:uiPriority="66" w:unhideWhenUsed="0"/>
-    <w:lsdException w:name="Medium Grid 1 Accent 5" w:semiHidden="0" w:uiPriority="67" w:unhideWhenUsed="0"/>
-    <w:lsdException w:name="Medium Grid 2 Accent 5" w:semiHidden="0" w:uiPriority="68" w:unhideWhenUsed="0"/>
-    <w:lsdException w:name="Medium Grid 3 Accent 5" w:semiHidden="0" w:uiPriority="69" w:unhideWhenUsed="0"/>
-    <w:lsdException w:name="Dark List Accent 5" w:semiHidden="0" w:uiPriority="70" w:unhideWhenUsed="0"/>
-    <w:lsdException w:name="Colorful Shading Accent 5" w:semiHidden="0" w:uiPriority="71" w:unhideWhenUsed="0"/>
-    <w:lsdException w:name="Colorful List Accent 5" w:semiHidden="0" w:uiPriority="72" w:unhideWhenUsed="0"/>
-    <w:lsdException w:name="Colorful Grid Accent 5" w:semiHidden="0" w:uiPriority="73" w:unhideWhenUsed="0"/>
-    <w:lsdException w:name="Light Shading Accent 6" w:semiHidden="0" w:uiPriority="60" w:unhideWhenUsed="0"/>
-    <w:lsdException w:name="Light List Accent 6" w:semiHidden="0" w:uiPriority="61" w:unhideWhenUsed="0"/>
-    <w:lsdException w:name="Light Grid Accent 6" w:semiHidden="0" w:uiPriority="62" w:unhideWhenUsed="0"/>
-    <w:lsdException w:name="Medium Shading 1 Accent 6" w:semiHidden="0" w:uiPriority="63" w:unhideWhenUsed="0"/>
-    <w:lsdException w:name="Medium Shading 2 Accent 6" w:semiHidden="0" w:uiPriority="64" w:unhideWhenUsed="0"/>
-    <w:lsdException w:name="Medium List 1 Accent 6" w:semiHidden="0" w:uiPriority="65" w:unhideWhenUsed="0"/>
-    <w:lsdException w:name="Medium List 2 Accent 6" w:semiHidden="0" w:uiPriority="66" w:unhideWhenUsed="0"/>
-    <w:lsdException w:name="Medium Grid 1 Accent 6" w:semiHidden="0" w:uiPriority="67" w:unhideWhenUsed="0"/>
-    <w:lsdException w:name="Medium Grid 2 Accent 6" w:semiHidden="0" w:uiPriority="68" w:unhideWhenUsed="0"/>
-    <w:lsdException w:name="Medium Grid 3 Accent 6" w:semiHidden="0" w:uiPriority="69" w:unhideWhenUsed="0"/>
-    <w:lsdException w:name="Dark List Accent 6" w:semiHidden="0" w:uiPriority="70" w:unhideWhenUsed="0"/>
-    <w:lsdException w:name="Colorful Shading Accent 6" w:semiHidden="0" w:uiPriority="71" w:unhideWhenUsed="0"/>
-    <w:lsdException w:name="Colorful List Accent 6" w:semiHidden="0" w:uiPriority="72" w:unhideWhenUsed="0"/>
-    <w:lsdException w:name="Colorful Grid Accent 6" w:semiHidden="0" w:uiPriority="73" w:unhideWhenUsed="0"/>
-    <w:lsdException w:name="Subtle Emphasis" w:semiHidden="0" w:uiPriority="19" w:unhideWhenUsed="0" w:qFormat="1"/>
-    <w:lsdException w:name="Intense Emphasis" w:semiHidden="0" w:uiPriority="21" w:unhideWhenUsed="0" w:qFormat="1"/>
-    <w:lsdException w:name="Subtle Reference" w:semiHidden="0" w:uiPriority="31" w:unhideWhenUsed="0" w:qFormat="1"/>
-    <w:lsdException w:name="Intense Reference" w:semiHidden="0" w:uiPriority="32" w:unhideWhenUsed="0" w:qFormat="1"/>
-    <w:lsdException w:name="Book Title" w:semiHidden="0" w:uiPriority="33" w:unhideWhenUsed="0" w:qFormat="1"/>
-    <w:lsdException w:name="Bibliography" w:uiPriority="37"/>
-    <w:lsdException w:name="TOC Heading" w:uiPriority="39" w:qFormat="1"/>
-  </w:latentStyles>
-  <w:style w:type="paragraph" w:default="1" w:styleId="Normal">
-    <w:name w:val="Normal"/>
-    <w:qFormat/>
-  </w:style>
-  <w:style w:type="character" w:default="1" w:styleId="Fuentedeprrafopredeter">
-    <w:name w:val="Default Paragraph Font"/>
-    <w:uiPriority w:val="1"/>
-    <w:semiHidden/>
-    <w:unhideWhenUsed/>
-  </w:style>
-  <w:style w:type="table" w:default="1" w:styleId="Tablanormal">
-    <w:name w:val="Normal Table"/>
-    <w:uiPriority w:val="99"/>
-    <w:semiHidden/>
-    <w:unhideWhenUsed/>
-    <w:tblPr>
-      <w:tblInd w:w="0" w:type="dxa"/>
-      <w:tblCellMar>
-        <w:top w:w="0" w:type="dxa"/>
-        <w:left w:w="108" w:type="dxa"/>
-        <w:bottom w:w="0" w:type="dxa"/>
-        <w:right w:w="108" w:type="dxa"/>
-      </w:tblCellMar>
-    </w:tblPr>
-  </w:style>
-  <w:style w:type="numbering" w:default="1" w:styleId="Sinlista">
-    <w:name w:val="No List"/>
-    <w:uiPriority w:val="99"/>
-    <w:semiHidden/>
-    <w:unhideWhenUsed/>
   </w:style>
 </w:styles>
 </file>
